--- a/Lista 3/Lista-3.docx
+++ b/Lista 3/Lista-3.docx
@@ -1,6 +1,6 @@
 
 <file path=word/document.xml><?xml version="1.0" encoding="utf-8"?>
-<w:document xmlns:wpc="http://schemas.microsoft.com/office/word/2010/wordprocessingCanvas" xmlns:cx="http://schemas.microsoft.com/office/drawing/2014/chartex" xmlns:cx1="http://schemas.microsoft.com/office/drawing/2015/9/8/chartex" xmlns:cx2="http://schemas.microsoft.com/office/drawing/2015/10/21/chartex" xmlns:cx3="http://schemas.microsoft.com/office/drawing/2016/5/9/chartex" xmlns:cx4="http://schemas.microsoft.com/office/drawing/2016/5/10/chartex" xmlns:cx5="http://schemas.microsoft.com/office/drawing/2016/5/11/chartex" xmlns:mc="http://schemas.openxmlformats.org/markup-compatibility/2006" xmlns:o="urn:schemas-microsoft-com:office:office" xmlns:r="http://schemas.openxmlformats.org/officeDocument/2006/relationships" xmlns:m="http://schemas.openxmlformats.org/officeDocument/2006/math" xmlns:v="urn:schemas-microsoft-com:vml" xmlns:wp14="http://schemas.microsoft.com/office/word/2010/wordprocessingDrawing" xmlns:wp="http://schemas.openxmlformats.org/drawingml/2006/wordprocessingDrawing" xmlns:w10="urn:schemas-microsoft-com:office:word" xmlns:w="http://schemas.openxmlformats.org/wordprocessingml/2006/main" xmlns:w14="http://schemas.microsoft.com/office/word/2010/wordml" xmlns:w15="http://schemas.microsoft.com/office/word/2012/wordml" xmlns:w16se="http://schemas.microsoft.com/office/word/2015/wordml/symex" xmlns:wpg="http://schemas.microsoft.com/office/word/2010/wordprocessingGroup" xmlns:wpi="http://schemas.microsoft.com/office/word/2010/wordprocessingInk" xmlns:wne="http://schemas.microsoft.com/office/word/2006/wordml" xmlns:wps="http://schemas.microsoft.com/office/word/2010/wordprocessingShape" mc:Ignorable="w14 w15 w16se wp14">
+<w:document xmlns:wpc="http://schemas.microsoft.com/office/word/2010/wordprocessingCanvas" xmlns:cx="http://schemas.microsoft.com/office/drawing/2014/chartex" xmlns:cx1="http://schemas.microsoft.com/office/drawing/2015/9/8/chartex" xmlns:cx2="http://schemas.microsoft.com/office/drawing/2015/10/21/chartex" xmlns:mc="http://schemas.openxmlformats.org/markup-compatibility/2006" xmlns:o="urn:schemas-microsoft-com:office:office" xmlns:r="http://schemas.openxmlformats.org/officeDocument/2006/relationships" xmlns:m="http://schemas.openxmlformats.org/officeDocument/2006/math" xmlns:v="urn:schemas-microsoft-com:vml" xmlns:wp14="http://schemas.microsoft.com/office/word/2010/wordprocessingDrawing" xmlns:wp="http://schemas.openxmlformats.org/drawingml/2006/wordprocessingDrawing" xmlns:w10="urn:schemas-microsoft-com:office:word" xmlns:w="http://schemas.openxmlformats.org/wordprocessingml/2006/main" xmlns:w14="http://schemas.microsoft.com/office/word/2010/wordml" xmlns:w15="http://schemas.microsoft.com/office/word/2012/wordml" xmlns:w16se="http://schemas.microsoft.com/office/word/2015/wordml/symex" xmlns:wpg="http://schemas.microsoft.com/office/word/2010/wordprocessingGroup" xmlns:wpi="http://schemas.microsoft.com/office/word/2010/wordprocessingInk" xmlns:wne="http://schemas.microsoft.com/office/word/2006/wordml" xmlns:wps="http://schemas.microsoft.com/office/word/2010/wordprocessingShape" mc:Ignorable="w14 w15 w16se wp14">
   <w:body>
     <w:p>
       <w:pPr>
@@ -1351,31 +1351,43 @@
           <w:rFonts w:ascii="Arial" w:hAnsi="Arial" w:cs="Arial"/>
           <w:sz w:val="24"/>
           <w:szCs w:val="24"/>
-        </w:rPr>
-      </w:pPr>
-      <w:r>
-        <w:rPr>
-          <w:rFonts w:ascii="Arial" w:hAnsi="Arial" w:cs="Arial"/>
-          <w:sz w:val="24"/>
-          <w:szCs w:val="24"/>
-        </w:rPr>
-        <w:t xml:space="preserve">    public get...() { ... }</w:t>
-      </w:r>
-    </w:p>
-    <w:p>
-      <w:pPr>
-        <w:pStyle w:val="SemEspaamento"/>
-        <w:rPr>
-          <w:rFonts w:ascii="Arial" w:hAnsi="Arial" w:cs="Arial"/>
-          <w:sz w:val="24"/>
-          <w:szCs w:val="24"/>
-        </w:rPr>
-      </w:pPr>
-      <w:r>
-        <w:rPr>
-          <w:rFonts w:ascii="Arial" w:hAnsi="Arial" w:cs="Arial"/>
-          <w:sz w:val="24"/>
-          <w:szCs w:val="24"/>
+          <w:lang w:val="en-US"/>
+        </w:rPr>
+      </w:pPr>
+      <w:r>
+        <w:rPr>
+          <w:rFonts w:ascii="Arial" w:hAnsi="Arial" w:cs="Arial"/>
+          <w:sz w:val="24"/>
+          <w:szCs w:val="24"/>
+        </w:rPr>
+        <w:t xml:space="preserve">    </w:t>
+      </w:r>
+      <w:r>
+        <w:rPr>
+          <w:rFonts w:ascii="Arial" w:hAnsi="Arial" w:cs="Arial"/>
+          <w:sz w:val="24"/>
+          <w:szCs w:val="24"/>
+          <w:lang w:val="en-US"/>
+        </w:rPr>
+        <w:t>public get...() { ... }</w:t>
+      </w:r>
+    </w:p>
+    <w:p>
+      <w:pPr>
+        <w:pStyle w:val="SemEspaamento"/>
+        <w:rPr>
+          <w:rFonts w:ascii="Arial" w:hAnsi="Arial" w:cs="Arial"/>
+          <w:sz w:val="24"/>
+          <w:szCs w:val="24"/>
+          <w:lang w:val="en-US"/>
+        </w:rPr>
+      </w:pPr>
+      <w:r>
+        <w:rPr>
+          <w:rFonts w:ascii="Arial" w:hAnsi="Arial" w:cs="Arial"/>
+          <w:sz w:val="24"/>
+          <w:szCs w:val="24"/>
+          <w:lang w:val="en-US"/>
         </w:rPr>
         <w:t xml:space="preserve">    public set...() { ... }</w:t>
       </w:r>
@@ -1387,13 +1399,15 @@
           <w:rFonts w:ascii="Arial" w:hAnsi="Arial" w:cs="Arial"/>
           <w:sz w:val="24"/>
           <w:szCs w:val="24"/>
-        </w:rPr>
-      </w:pPr>
-      <w:r>
-        <w:rPr>
-          <w:rFonts w:ascii="Arial" w:hAnsi="Arial" w:cs="Arial"/>
-          <w:sz w:val="24"/>
-          <w:szCs w:val="24"/>
+          <w:lang w:val="en-US"/>
+        </w:rPr>
+      </w:pPr>
+      <w:r>
+        <w:rPr>
+          <w:rFonts w:ascii="Arial" w:hAnsi="Arial" w:cs="Arial"/>
+          <w:sz w:val="24"/>
+          <w:szCs w:val="24"/>
+          <w:lang w:val="en-US"/>
         </w:rPr>
         <w:t>}</w:t>
       </w:r>
@@ -1405,23 +1419,26 @@
           <w:rFonts w:ascii="Arial" w:hAnsi="Arial" w:cs="Arial"/>
           <w:sz w:val="24"/>
           <w:szCs w:val="24"/>
-        </w:rPr>
-      </w:pPr>
-    </w:p>
-    <w:p>
-      <w:pPr>
-        <w:pStyle w:val="SemEspaamento"/>
-        <w:rPr>
-          <w:rFonts w:ascii="Arial" w:hAnsi="Arial" w:cs="Arial"/>
-          <w:sz w:val="24"/>
-          <w:szCs w:val="24"/>
-        </w:rPr>
-      </w:pPr>
-      <w:r>
-        <w:rPr>
-          <w:rFonts w:ascii="Arial" w:hAnsi="Arial" w:cs="Arial"/>
-          <w:sz w:val="24"/>
-          <w:szCs w:val="24"/>
+          <w:lang w:val="en-US"/>
+        </w:rPr>
+      </w:pPr>
+    </w:p>
+    <w:p>
+      <w:pPr>
+        <w:pStyle w:val="SemEspaamento"/>
+        <w:rPr>
+          <w:rFonts w:ascii="Arial" w:hAnsi="Arial" w:cs="Arial"/>
+          <w:sz w:val="24"/>
+          <w:szCs w:val="24"/>
+          <w:lang w:val="en-US"/>
+        </w:rPr>
+      </w:pPr>
+      <w:r>
+        <w:rPr>
+          <w:rFonts w:ascii="Arial" w:hAnsi="Arial" w:cs="Arial"/>
+          <w:sz w:val="24"/>
+          <w:szCs w:val="24"/>
+          <w:lang w:val="en-US"/>
         </w:rPr>
         <w:t>public interface IPagamento {</w:t>
       </w:r>
@@ -1440,8 +1457,17 @@
           <w:rFonts w:ascii="Arial" w:hAnsi="Arial" w:cs="Arial"/>
           <w:sz w:val="24"/>
           <w:szCs w:val="24"/>
-        </w:rPr>
-        <w:t xml:space="preserve">    public double GetValorPagamento();</w:t>
+          <w:lang w:val="en-US"/>
+        </w:rPr>
+        <w:t xml:space="preserve">    </w:t>
+      </w:r>
+      <w:r>
+        <w:rPr>
+          <w:rFonts w:ascii="Arial" w:hAnsi="Arial" w:cs="Arial"/>
+          <w:sz w:val="24"/>
+          <w:szCs w:val="24"/>
+        </w:rPr>
+        <w:t>public double GetValorPagamento();</w:t>
       </w:r>
     </w:p>
     <w:p>
@@ -1851,13 +1877,165 @@
           <w:rFonts w:ascii="Arial" w:hAnsi="Arial" w:cs="Arial"/>
           <w:sz w:val="24"/>
           <w:szCs w:val="24"/>
-        </w:rPr>
-      </w:pPr>
-      <w:r>
-        <w:rPr>
-          <w:rFonts w:ascii="Arial" w:hAnsi="Arial" w:cs="Arial"/>
-          <w:sz w:val="24"/>
-          <w:szCs w:val="24"/>
+          <w:lang w:val="en-US"/>
+        </w:rPr>
+      </w:pPr>
+      <w:r>
+        <w:rPr>
+          <w:rFonts w:ascii="Arial" w:hAnsi="Arial" w:cs="Arial"/>
+          <w:sz w:val="24"/>
+          <w:szCs w:val="24"/>
+        </w:rPr>
+        <w:t xml:space="preserve">    </w:t>
+      </w:r>
+      <w:r>
+        <w:rPr>
+          <w:rFonts w:ascii="Arial" w:hAnsi="Arial" w:cs="Arial"/>
+          <w:sz w:val="24"/>
+          <w:szCs w:val="24"/>
+          <w:lang w:val="en-US"/>
+        </w:rPr>
+        <w:t>}</w:t>
+      </w:r>
+    </w:p>
+    <w:p>
+      <w:pPr>
+        <w:pStyle w:val="SemEspaamento"/>
+        <w:rPr>
+          <w:rFonts w:ascii="Arial" w:hAnsi="Arial" w:cs="Arial"/>
+          <w:sz w:val="24"/>
+          <w:szCs w:val="24"/>
+          <w:lang w:val="en-US"/>
+        </w:rPr>
+      </w:pPr>
+      <w:r>
+        <w:rPr>
+          <w:rFonts w:ascii="Arial" w:hAnsi="Arial" w:cs="Arial"/>
+          <w:sz w:val="24"/>
+          <w:szCs w:val="24"/>
+          <w:lang w:val="en-US"/>
+        </w:rPr>
+        <w:t>}</w:t>
+      </w:r>
+    </w:p>
+    <w:p>
+      <w:pPr>
+        <w:pStyle w:val="SemEspaamento"/>
+        <w:rPr>
+          <w:rFonts w:ascii="Arial" w:hAnsi="Arial" w:cs="Arial"/>
+          <w:sz w:val="24"/>
+          <w:szCs w:val="24"/>
+          <w:lang w:val="en-US"/>
+        </w:rPr>
+      </w:pPr>
+    </w:p>
+    <w:p>
+      <w:pPr>
+        <w:pStyle w:val="SemEspaamento"/>
+        <w:rPr>
+          <w:rFonts w:ascii="Arial" w:hAnsi="Arial" w:cs="Arial"/>
+          <w:sz w:val="24"/>
+          <w:szCs w:val="24"/>
+          <w:lang w:val="en-US"/>
+        </w:rPr>
+      </w:pPr>
+      <w:r>
+        <w:rPr>
+          <w:rFonts w:ascii="Arial" w:hAnsi="Arial" w:cs="Arial"/>
+          <w:sz w:val="24"/>
+          <w:szCs w:val="24"/>
+          <w:lang w:val="en-US"/>
+        </w:rPr>
+        <w:t>public class Cheque implements IPagamento {</w:t>
+      </w:r>
+    </w:p>
+    <w:p>
+      <w:pPr>
+        <w:pStyle w:val="SemEspaamento"/>
+        <w:rPr>
+          <w:rFonts w:ascii="Arial" w:hAnsi="Arial" w:cs="Arial"/>
+          <w:sz w:val="24"/>
+          <w:szCs w:val="24"/>
+          <w:lang w:val="en-US"/>
+        </w:rPr>
+      </w:pPr>
+      <w:r>
+        <w:rPr>
+          <w:rFonts w:ascii="Arial" w:hAnsi="Arial" w:cs="Arial"/>
+          <w:sz w:val="24"/>
+          <w:szCs w:val="24"/>
+          <w:lang w:val="en-US"/>
+        </w:rPr>
+        <w:t xml:space="preserve">    private double valor;</w:t>
+      </w:r>
+    </w:p>
+    <w:p>
+      <w:pPr>
+        <w:pStyle w:val="SemEspaamento"/>
+        <w:rPr>
+          <w:rFonts w:ascii="Arial" w:hAnsi="Arial" w:cs="Arial"/>
+          <w:sz w:val="24"/>
+          <w:szCs w:val="24"/>
+          <w:lang w:val="en-US"/>
+        </w:rPr>
+      </w:pPr>
+    </w:p>
+    <w:p>
+      <w:pPr>
+        <w:pStyle w:val="SemEspaamento"/>
+        <w:rPr>
+          <w:rFonts w:ascii="Arial" w:hAnsi="Arial" w:cs="Arial"/>
+          <w:sz w:val="24"/>
+          <w:szCs w:val="24"/>
+          <w:lang w:val="en-US"/>
+        </w:rPr>
+      </w:pPr>
+      <w:r>
+        <w:rPr>
+          <w:rFonts w:ascii="Arial" w:hAnsi="Arial" w:cs="Arial"/>
+          <w:sz w:val="24"/>
+          <w:szCs w:val="24"/>
+          <w:lang w:val="en-US"/>
+        </w:rPr>
+        <w:t xml:space="preserve">    public double GetValorPagamento() {</w:t>
+      </w:r>
+    </w:p>
+    <w:p>
+      <w:pPr>
+        <w:pStyle w:val="SemEspaamento"/>
+        <w:rPr>
+          <w:rFonts w:ascii="Arial" w:hAnsi="Arial" w:cs="Arial"/>
+          <w:sz w:val="24"/>
+          <w:szCs w:val="24"/>
+          <w:lang w:val="en-US"/>
+        </w:rPr>
+      </w:pPr>
+      <w:r>
+        <w:rPr>
+          <w:rFonts w:ascii="Arial" w:hAnsi="Arial" w:cs="Arial"/>
+          <w:sz w:val="24"/>
+          <w:szCs w:val="24"/>
+          <w:lang w:val="en-US"/>
+        </w:rPr>
+        <w:t xml:space="preserve">        return valor;</w:t>
+      </w:r>
+    </w:p>
+    <w:p>
+      <w:pPr>
+        <w:pStyle w:val="SemEspaamento"/>
+        <w:rPr>
+          <w:rFonts w:ascii="Arial" w:hAnsi="Arial" w:cs="Arial"/>
+          <w:sz w:val="24"/>
+          <w:szCs w:val="24"/>
+          <w:lang w:val="en-US"/>
+        </w:rPr>
+      </w:pPr>
+      <w:r>
+        <w:rPr>
+          <w:rFonts w:ascii="Arial" w:hAnsi="Arial" w:cs="Arial"/>
+          <w:sz w:val="24"/>
+          <w:szCs w:val="24"/>
+          <w:lang w:val="en-US"/>
         </w:rPr>
         <w:t xml:space="preserve">    }</w:t>
       </w:r>
@@ -1869,13 +2047,75 @@
           <w:rFonts w:ascii="Arial" w:hAnsi="Arial" w:cs="Arial"/>
           <w:sz w:val="24"/>
           <w:szCs w:val="24"/>
-        </w:rPr>
-      </w:pPr>
-      <w:r>
-        <w:rPr>
-          <w:rFonts w:ascii="Arial" w:hAnsi="Arial" w:cs="Arial"/>
-          <w:sz w:val="24"/>
-          <w:szCs w:val="24"/>
+          <w:lang w:val="en-US"/>
+        </w:rPr>
+      </w:pPr>
+      <w:r>
+        <w:rPr>
+          <w:rFonts w:ascii="Arial" w:hAnsi="Arial" w:cs="Arial"/>
+          <w:sz w:val="24"/>
+          <w:szCs w:val="24"/>
+          <w:lang w:val="en-US"/>
+        </w:rPr>
+        <w:t xml:space="preserve">    public CompositePagamento GetCompositePagamento() {</w:t>
+      </w:r>
+    </w:p>
+    <w:p>
+      <w:pPr>
+        <w:pStyle w:val="SemEspaamento"/>
+        <w:rPr>
+          <w:rFonts w:ascii="Arial" w:hAnsi="Arial" w:cs="Arial"/>
+          <w:sz w:val="24"/>
+          <w:szCs w:val="24"/>
+          <w:lang w:val="en-US"/>
+        </w:rPr>
+      </w:pPr>
+      <w:r>
+        <w:rPr>
+          <w:rFonts w:ascii="Arial" w:hAnsi="Arial" w:cs="Arial"/>
+          <w:sz w:val="24"/>
+          <w:szCs w:val="24"/>
+          <w:lang w:val="en-US"/>
+        </w:rPr>
+        <w:t xml:space="preserve">        return null;</w:t>
+      </w:r>
+    </w:p>
+    <w:p>
+      <w:pPr>
+        <w:pStyle w:val="SemEspaamento"/>
+        <w:rPr>
+          <w:rFonts w:ascii="Arial" w:hAnsi="Arial" w:cs="Arial"/>
+          <w:sz w:val="24"/>
+          <w:szCs w:val="24"/>
+          <w:lang w:val="en-US"/>
+        </w:rPr>
+      </w:pPr>
+      <w:r>
+        <w:rPr>
+          <w:rFonts w:ascii="Arial" w:hAnsi="Arial" w:cs="Arial"/>
+          <w:sz w:val="24"/>
+          <w:szCs w:val="24"/>
+          <w:lang w:val="en-US"/>
+        </w:rPr>
+        <w:t xml:space="preserve">    }</w:t>
+      </w:r>
+    </w:p>
+    <w:p>
+      <w:pPr>
+        <w:pStyle w:val="SemEspaamento"/>
+        <w:rPr>
+          <w:rFonts w:ascii="Arial" w:hAnsi="Arial" w:cs="Arial"/>
+          <w:sz w:val="24"/>
+          <w:szCs w:val="24"/>
+          <w:lang w:val="en-US"/>
+        </w:rPr>
+      </w:pPr>
+      <w:r>
+        <w:rPr>
+          <w:rFonts w:ascii="Arial" w:hAnsi="Arial" w:cs="Arial"/>
+          <w:sz w:val="24"/>
+          <w:szCs w:val="24"/>
+          <w:lang w:val="en-US"/>
         </w:rPr>
         <w:t>}</w:t>
       </w:r>
@@ -1887,41 +2127,46 @@
           <w:rFonts w:ascii="Arial" w:hAnsi="Arial" w:cs="Arial"/>
           <w:sz w:val="24"/>
           <w:szCs w:val="24"/>
-        </w:rPr>
-      </w:pPr>
-    </w:p>
-    <w:p>
-      <w:pPr>
-        <w:pStyle w:val="SemEspaamento"/>
-        <w:rPr>
-          <w:rFonts w:ascii="Arial" w:hAnsi="Arial" w:cs="Arial"/>
-          <w:sz w:val="24"/>
-          <w:szCs w:val="24"/>
-        </w:rPr>
-      </w:pPr>
-      <w:r>
-        <w:rPr>
-          <w:rFonts w:ascii="Arial" w:hAnsi="Arial" w:cs="Arial"/>
-          <w:sz w:val="24"/>
-          <w:szCs w:val="24"/>
-        </w:rPr>
-        <w:t>public class Cheque implements IPagamento {</w:t>
-      </w:r>
-    </w:p>
-    <w:p>
-      <w:pPr>
-        <w:pStyle w:val="SemEspaamento"/>
-        <w:rPr>
-          <w:rFonts w:ascii="Arial" w:hAnsi="Arial" w:cs="Arial"/>
-          <w:sz w:val="24"/>
-          <w:szCs w:val="24"/>
-        </w:rPr>
-      </w:pPr>
-      <w:r>
-        <w:rPr>
-          <w:rFonts w:ascii="Arial" w:hAnsi="Arial" w:cs="Arial"/>
-          <w:sz w:val="24"/>
-          <w:szCs w:val="24"/>
+          <w:lang w:val="en-US"/>
+        </w:rPr>
+      </w:pPr>
+    </w:p>
+    <w:p>
+      <w:pPr>
+        <w:pStyle w:val="SemEspaamento"/>
+        <w:rPr>
+          <w:rFonts w:ascii="Arial" w:hAnsi="Arial" w:cs="Arial"/>
+          <w:sz w:val="24"/>
+          <w:szCs w:val="24"/>
+          <w:lang w:val="en-US"/>
+        </w:rPr>
+      </w:pPr>
+      <w:r>
+        <w:rPr>
+          <w:rFonts w:ascii="Arial" w:hAnsi="Arial" w:cs="Arial"/>
+          <w:sz w:val="24"/>
+          <w:szCs w:val="24"/>
+          <w:lang w:val="en-US"/>
+        </w:rPr>
+        <w:t>public class Dinheiro implements IPagamento {</w:t>
+      </w:r>
+    </w:p>
+    <w:p>
+      <w:pPr>
+        <w:pStyle w:val="SemEspaamento"/>
+        <w:rPr>
+          <w:rFonts w:ascii="Arial" w:hAnsi="Arial" w:cs="Arial"/>
+          <w:sz w:val="24"/>
+          <w:szCs w:val="24"/>
+          <w:lang w:val="en-US"/>
+        </w:rPr>
+      </w:pPr>
+      <w:r>
+        <w:rPr>
+          <w:rFonts w:ascii="Arial" w:hAnsi="Arial" w:cs="Arial"/>
+          <w:sz w:val="24"/>
+          <w:szCs w:val="24"/>
+          <w:lang w:val="en-US"/>
         </w:rPr>
         <w:t xml:space="preserve">    private double valor;</w:t>
       </w:r>
@@ -1933,23 +2178,26 @@
           <w:rFonts w:ascii="Arial" w:hAnsi="Arial" w:cs="Arial"/>
           <w:sz w:val="24"/>
           <w:szCs w:val="24"/>
-        </w:rPr>
-      </w:pPr>
-    </w:p>
-    <w:p>
-      <w:pPr>
-        <w:pStyle w:val="SemEspaamento"/>
-        <w:rPr>
-          <w:rFonts w:ascii="Arial" w:hAnsi="Arial" w:cs="Arial"/>
-          <w:sz w:val="24"/>
-          <w:szCs w:val="24"/>
-        </w:rPr>
-      </w:pPr>
-      <w:r>
-        <w:rPr>
-          <w:rFonts w:ascii="Arial" w:hAnsi="Arial" w:cs="Arial"/>
-          <w:sz w:val="24"/>
-          <w:szCs w:val="24"/>
+          <w:lang w:val="en-US"/>
+        </w:rPr>
+      </w:pPr>
+    </w:p>
+    <w:p>
+      <w:pPr>
+        <w:pStyle w:val="SemEspaamento"/>
+        <w:rPr>
+          <w:rFonts w:ascii="Arial" w:hAnsi="Arial" w:cs="Arial"/>
+          <w:sz w:val="24"/>
+          <w:szCs w:val="24"/>
+          <w:lang w:val="en-US"/>
+        </w:rPr>
+      </w:pPr>
+      <w:r>
+        <w:rPr>
+          <w:rFonts w:ascii="Arial" w:hAnsi="Arial" w:cs="Arial"/>
+          <w:sz w:val="24"/>
+          <w:szCs w:val="24"/>
+          <w:lang w:val="en-US"/>
         </w:rPr>
         <w:t xml:space="preserve">    public double GetValorPagamento() {</w:t>
       </w:r>
@@ -1968,8 +2216,17 @@
           <w:rFonts w:ascii="Arial" w:hAnsi="Arial" w:cs="Arial"/>
           <w:sz w:val="24"/>
           <w:szCs w:val="24"/>
-        </w:rPr>
-        <w:t xml:space="preserve">        return valor;</w:t>
+          <w:lang w:val="en-US"/>
+        </w:rPr>
+        <w:t xml:space="preserve">        </w:t>
+      </w:r>
+      <w:r>
+        <w:rPr>
+          <w:rFonts w:ascii="Arial" w:hAnsi="Arial" w:cs="Arial"/>
+          <w:sz w:val="24"/>
+          <w:szCs w:val="24"/>
+        </w:rPr>
+        <w:t>return valor;</w:t>
       </w:r>
     </w:p>
     <w:p>
@@ -2015,31 +2272,43 @@
           <w:rFonts w:ascii="Arial" w:hAnsi="Arial" w:cs="Arial"/>
           <w:sz w:val="24"/>
           <w:szCs w:val="24"/>
-        </w:rPr>
-      </w:pPr>
-      <w:r>
-        <w:rPr>
-          <w:rFonts w:ascii="Arial" w:hAnsi="Arial" w:cs="Arial"/>
-          <w:sz w:val="24"/>
-          <w:szCs w:val="24"/>
-        </w:rPr>
-        <w:t xml:space="preserve">        return null;</w:t>
-      </w:r>
-    </w:p>
-    <w:p>
-      <w:pPr>
-        <w:pStyle w:val="SemEspaamento"/>
-        <w:rPr>
-          <w:rFonts w:ascii="Arial" w:hAnsi="Arial" w:cs="Arial"/>
-          <w:sz w:val="24"/>
-          <w:szCs w:val="24"/>
-        </w:rPr>
-      </w:pPr>
-      <w:r>
-        <w:rPr>
-          <w:rFonts w:ascii="Arial" w:hAnsi="Arial" w:cs="Arial"/>
-          <w:sz w:val="24"/>
-          <w:szCs w:val="24"/>
+          <w:lang w:val="en-US"/>
+        </w:rPr>
+      </w:pPr>
+      <w:r>
+        <w:rPr>
+          <w:rFonts w:ascii="Arial" w:hAnsi="Arial" w:cs="Arial"/>
+          <w:sz w:val="24"/>
+          <w:szCs w:val="24"/>
+        </w:rPr>
+        <w:t xml:space="preserve">        </w:t>
+      </w:r>
+      <w:r>
+        <w:rPr>
+          <w:rFonts w:ascii="Arial" w:hAnsi="Arial" w:cs="Arial"/>
+          <w:sz w:val="24"/>
+          <w:szCs w:val="24"/>
+          <w:lang w:val="en-US"/>
+        </w:rPr>
+        <w:t>return null;</w:t>
+      </w:r>
+    </w:p>
+    <w:p>
+      <w:pPr>
+        <w:pStyle w:val="SemEspaamento"/>
+        <w:rPr>
+          <w:rFonts w:ascii="Arial" w:hAnsi="Arial" w:cs="Arial"/>
+          <w:sz w:val="24"/>
+          <w:szCs w:val="24"/>
+          <w:lang w:val="en-US"/>
+        </w:rPr>
+      </w:pPr>
+      <w:r>
+        <w:rPr>
+          <w:rFonts w:ascii="Arial" w:hAnsi="Arial" w:cs="Arial"/>
+          <w:sz w:val="24"/>
+          <w:szCs w:val="24"/>
+          <w:lang w:val="en-US"/>
         </w:rPr>
         <w:t xml:space="preserve">    }</w:t>
       </w:r>
@@ -2051,13 +2320,15 @@
           <w:rFonts w:ascii="Arial" w:hAnsi="Arial" w:cs="Arial"/>
           <w:sz w:val="24"/>
           <w:szCs w:val="24"/>
-        </w:rPr>
-      </w:pPr>
-      <w:r>
-        <w:rPr>
-          <w:rFonts w:ascii="Arial" w:hAnsi="Arial" w:cs="Arial"/>
-          <w:sz w:val="24"/>
-          <w:szCs w:val="24"/>
+          <w:lang w:val="en-US"/>
+        </w:rPr>
+      </w:pPr>
+      <w:r>
+        <w:rPr>
+          <w:rFonts w:ascii="Arial" w:hAnsi="Arial" w:cs="Arial"/>
+          <w:sz w:val="24"/>
+          <w:szCs w:val="24"/>
+          <w:lang w:val="en-US"/>
         </w:rPr>
         <w:t>}</w:t>
       </w:r>
@@ -2069,41 +2340,46 @@
           <w:rFonts w:ascii="Arial" w:hAnsi="Arial" w:cs="Arial"/>
           <w:sz w:val="24"/>
           <w:szCs w:val="24"/>
-        </w:rPr>
-      </w:pPr>
-    </w:p>
-    <w:p>
-      <w:pPr>
-        <w:pStyle w:val="SemEspaamento"/>
-        <w:rPr>
-          <w:rFonts w:ascii="Arial" w:hAnsi="Arial" w:cs="Arial"/>
-          <w:sz w:val="24"/>
-          <w:szCs w:val="24"/>
-        </w:rPr>
-      </w:pPr>
-      <w:r>
-        <w:rPr>
-          <w:rFonts w:ascii="Arial" w:hAnsi="Arial" w:cs="Arial"/>
-          <w:sz w:val="24"/>
-          <w:szCs w:val="24"/>
-        </w:rPr>
-        <w:t>public class Dinheiro implements IPagamento {</w:t>
-      </w:r>
-    </w:p>
-    <w:p>
-      <w:pPr>
-        <w:pStyle w:val="SemEspaamento"/>
-        <w:rPr>
-          <w:rFonts w:ascii="Arial" w:hAnsi="Arial" w:cs="Arial"/>
-          <w:sz w:val="24"/>
-          <w:szCs w:val="24"/>
-        </w:rPr>
-      </w:pPr>
-      <w:r>
-        <w:rPr>
-          <w:rFonts w:ascii="Arial" w:hAnsi="Arial" w:cs="Arial"/>
-          <w:sz w:val="24"/>
-          <w:szCs w:val="24"/>
+          <w:lang w:val="en-US"/>
+        </w:rPr>
+      </w:pPr>
+    </w:p>
+    <w:p>
+      <w:pPr>
+        <w:pStyle w:val="SemEspaamento"/>
+        <w:rPr>
+          <w:rFonts w:ascii="Arial" w:hAnsi="Arial" w:cs="Arial"/>
+          <w:sz w:val="24"/>
+          <w:szCs w:val="24"/>
+          <w:lang w:val="en-US"/>
+        </w:rPr>
+      </w:pPr>
+      <w:r>
+        <w:rPr>
+          <w:rFonts w:ascii="Arial" w:hAnsi="Arial" w:cs="Arial"/>
+          <w:sz w:val="24"/>
+          <w:szCs w:val="24"/>
+          <w:lang w:val="en-US"/>
+        </w:rPr>
+        <w:t>public class Cartao implements IPagamento {</w:t>
+      </w:r>
+    </w:p>
+    <w:p>
+      <w:pPr>
+        <w:pStyle w:val="SemEspaamento"/>
+        <w:rPr>
+          <w:rFonts w:ascii="Arial" w:hAnsi="Arial" w:cs="Arial"/>
+          <w:sz w:val="24"/>
+          <w:szCs w:val="24"/>
+          <w:lang w:val="en-US"/>
+        </w:rPr>
+      </w:pPr>
+      <w:r>
+        <w:rPr>
+          <w:rFonts w:ascii="Arial" w:hAnsi="Arial" w:cs="Arial"/>
+          <w:sz w:val="24"/>
+          <w:szCs w:val="24"/>
+          <w:lang w:val="en-US"/>
         </w:rPr>
         <w:t xml:space="preserve">    private double valor;</w:t>
       </w:r>
@@ -2115,23 +2391,26 @@
           <w:rFonts w:ascii="Arial" w:hAnsi="Arial" w:cs="Arial"/>
           <w:sz w:val="24"/>
           <w:szCs w:val="24"/>
-        </w:rPr>
-      </w:pPr>
-    </w:p>
-    <w:p>
-      <w:pPr>
-        <w:pStyle w:val="SemEspaamento"/>
-        <w:rPr>
-          <w:rFonts w:ascii="Arial" w:hAnsi="Arial" w:cs="Arial"/>
-          <w:sz w:val="24"/>
-          <w:szCs w:val="24"/>
-        </w:rPr>
-      </w:pPr>
-      <w:r>
-        <w:rPr>
-          <w:rFonts w:ascii="Arial" w:hAnsi="Arial" w:cs="Arial"/>
-          <w:sz w:val="24"/>
-          <w:szCs w:val="24"/>
+          <w:lang w:val="en-US"/>
+        </w:rPr>
+      </w:pPr>
+    </w:p>
+    <w:p>
+      <w:pPr>
+        <w:pStyle w:val="SemEspaamento"/>
+        <w:rPr>
+          <w:rFonts w:ascii="Arial" w:hAnsi="Arial" w:cs="Arial"/>
+          <w:sz w:val="24"/>
+          <w:szCs w:val="24"/>
+          <w:lang w:val="en-US"/>
+        </w:rPr>
+      </w:pPr>
+      <w:r>
+        <w:rPr>
+          <w:rFonts w:ascii="Arial" w:hAnsi="Arial" w:cs="Arial"/>
+          <w:sz w:val="24"/>
+          <w:szCs w:val="24"/>
+          <w:lang w:val="en-US"/>
         </w:rPr>
         <w:t xml:space="preserve">    public double GetValorPagamento() {</w:t>
       </w:r>
@@ -2150,190 +2429,17 @@
           <w:rFonts w:ascii="Arial" w:hAnsi="Arial" w:cs="Arial"/>
           <w:sz w:val="24"/>
           <w:szCs w:val="24"/>
-        </w:rPr>
-        <w:t xml:space="preserve">        return valor;</w:t>
-      </w:r>
-    </w:p>
-    <w:p>
-      <w:pPr>
-        <w:pStyle w:val="SemEspaamento"/>
-        <w:rPr>
-          <w:rFonts w:ascii="Arial" w:hAnsi="Arial" w:cs="Arial"/>
-          <w:sz w:val="24"/>
-          <w:szCs w:val="24"/>
-        </w:rPr>
-      </w:pPr>
-      <w:r>
-        <w:rPr>
-          <w:rFonts w:ascii="Arial" w:hAnsi="Arial" w:cs="Arial"/>
-          <w:sz w:val="24"/>
-          <w:szCs w:val="24"/>
-        </w:rPr>
-        <w:t xml:space="preserve">    }</w:t>
-      </w:r>
-    </w:p>
-    <w:p>
-      <w:pPr>
-        <w:pStyle w:val="SemEspaamento"/>
-        <w:rPr>
-          <w:rFonts w:ascii="Arial" w:hAnsi="Arial" w:cs="Arial"/>
-          <w:sz w:val="24"/>
-          <w:szCs w:val="24"/>
-        </w:rPr>
-      </w:pPr>
-      <w:r>
-        <w:rPr>
-          <w:rFonts w:ascii="Arial" w:hAnsi="Arial" w:cs="Arial"/>
-          <w:sz w:val="24"/>
-          <w:szCs w:val="24"/>
-        </w:rPr>
-        <w:t xml:space="preserve">    public CompositePagamento GetCompositePagamento() {</w:t>
-      </w:r>
-    </w:p>
-    <w:p>
-      <w:pPr>
-        <w:pStyle w:val="SemEspaamento"/>
-        <w:rPr>
-          <w:rFonts w:ascii="Arial" w:hAnsi="Arial" w:cs="Arial"/>
-          <w:sz w:val="24"/>
-          <w:szCs w:val="24"/>
-        </w:rPr>
-      </w:pPr>
-      <w:r>
-        <w:rPr>
-          <w:rFonts w:ascii="Arial" w:hAnsi="Arial" w:cs="Arial"/>
-          <w:sz w:val="24"/>
-          <w:szCs w:val="24"/>
-        </w:rPr>
-        <w:t xml:space="preserve">        return null;</w:t>
-      </w:r>
-    </w:p>
-    <w:p>
-      <w:pPr>
-        <w:pStyle w:val="SemEspaamento"/>
-        <w:rPr>
-          <w:rFonts w:ascii="Arial" w:hAnsi="Arial" w:cs="Arial"/>
-          <w:sz w:val="24"/>
-          <w:szCs w:val="24"/>
-        </w:rPr>
-      </w:pPr>
-      <w:r>
-        <w:rPr>
-          <w:rFonts w:ascii="Arial" w:hAnsi="Arial" w:cs="Arial"/>
-          <w:sz w:val="24"/>
-          <w:szCs w:val="24"/>
-        </w:rPr>
-        <w:t xml:space="preserve">    }</w:t>
-      </w:r>
-    </w:p>
-    <w:p>
-      <w:pPr>
-        <w:pStyle w:val="SemEspaamento"/>
-        <w:rPr>
-          <w:rFonts w:ascii="Arial" w:hAnsi="Arial" w:cs="Arial"/>
-          <w:sz w:val="24"/>
-          <w:szCs w:val="24"/>
-        </w:rPr>
-      </w:pPr>
-      <w:r>
-        <w:rPr>
-          <w:rFonts w:ascii="Arial" w:hAnsi="Arial" w:cs="Arial"/>
-          <w:sz w:val="24"/>
-          <w:szCs w:val="24"/>
-        </w:rPr>
-        <w:t>}</w:t>
-      </w:r>
-    </w:p>
-    <w:p>
-      <w:pPr>
-        <w:pStyle w:val="SemEspaamento"/>
-        <w:rPr>
-          <w:rFonts w:ascii="Arial" w:hAnsi="Arial" w:cs="Arial"/>
-          <w:sz w:val="24"/>
-          <w:szCs w:val="24"/>
-        </w:rPr>
-      </w:pPr>
-    </w:p>
-    <w:p>
-      <w:pPr>
-        <w:pStyle w:val="SemEspaamento"/>
-        <w:rPr>
-          <w:rFonts w:ascii="Arial" w:hAnsi="Arial" w:cs="Arial"/>
-          <w:sz w:val="24"/>
-          <w:szCs w:val="24"/>
-        </w:rPr>
-      </w:pPr>
-      <w:r>
-        <w:rPr>
-          <w:rFonts w:ascii="Arial" w:hAnsi="Arial" w:cs="Arial"/>
-          <w:sz w:val="24"/>
-          <w:szCs w:val="24"/>
-        </w:rPr>
-        <w:t>public class Cartao implements IPagamento {</w:t>
-      </w:r>
-    </w:p>
-    <w:p>
-      <w:pPr>
-        <w:pStyle w:val="SemEspaamento"/>
-        <w:rPr>
-          <w:rFonts w:ascii="Arial" w:hAnsi="Arial" w:cs="Arial"/>
-          <w:sz w:val="24"/>
-          <w:szCs w:val="24"/>
-        </w:rPr>
-      </w:pPr>
-      <w:r>
-        <w:rPr>
-          <w:rFonts w:ascii="Arial" w:hAnsi="Arial" w:cs="Arial"/>
-          <w:sz w:val="24"/>
-          <w:szCs w:val="24"/>
-        </w:rPr>
-        <w:t xml:space="preserve">    private double valor;</w:t>
-      </w:r>
-    </w:p>
-    <w:p>
-      <w:pPr>
-        <w:pStyle w:val="SemEspaamento"/>
-        <w:rPr>
-          <w:rFonts w:ascii="Arial" w:hAnsi="Arial" w:cs="Arial"/>
-          <w:sz w:val="24"/>
-          <w:szCs w:val="24"/>
-        </w:rPr>
-      </w:pPr>
-    </w:p>
-    <w:p>
-      <w:pPr>
-        <w:pStyle w:val="SemEspaamento"/>
-        <w:rPr>
-          <w:rFonts w:ascii="Arial" w:hAnsi="Arial" w:cs="Arial"/>
-          <w:sz w:val="24"/>
-          <w:szCs w:val="24"/>
-        </w:rPr>
-      </w:pPr>
-      <w:r>
-        <w:rPr>
-          <w:rFonts w:ascii="Arial" w:hAnsi="Arial" w:cs="Arial"/>
-          <w:sz w:val="24"/>
-          <w:szCs w:val="24"/>
-        </w:rPr>
-        <w:t xml:space="preserve">    public double GetValorPagamento() {</w:t>
-      </w:r>
-    </w:p>
-    <w:p>
-      <w:pPr>
-        <w:pStyle w:val="SemEspaamento"/>
-        <w:rPr>
-          <w:rFonts w:ascii="Arial" w:hAnsi="Arial" w:cs="Arial"/>
-          <w:sz w:val="24"/>
-          <w:szCs w:val="24"/>
-        </w:rPr>
-      </w:pPr>
-      <w:r>
-        <w:rPr>
-          <w:rFonts w:ascii="Arial" w:hAnsi="Arial" w:cs="Arial"/>
-          <w:sz w:val="24"/>
-          <w:szCs w:val="24"/>
-        </w:rPr>
-        <w:t xml:space="preserve">        return valor;</w:t>
+          <w:lang w:val="en-US"/>
+        </w:rPr>
+        <w:t xml:space="preserve">        </w:t>
+      </w:r>
+      <w:r>
+        <w:rPr>
+          <w:rFonts w:ascii="Arial" w:hAnsi="Arial" w:cs="Arial"/>
+          <w:sz w:val="24"/>
+          <w:szCs w:val="24"/>
+        </w:rPr>
+        <w:t>return valor;</w:t>
       </w:r>
     </w:p>
     <w:p>
@@ -4544,31 +4650,43 @@
           <w:rFonts w:ascii="Arial" w:hAnsi="Arial" w:cs="Arial"/>
           <w:sz w:val="24"/>
           <w:szCs w:val="24"/>
-        </w:rPr>
-      </w:pPr>
-      <w:r>
-        <w:rPr>
-          <w:rFonts w:ascii="Arial" w:hAnsi="Arial" w:cs="Arial"/>
-          <w:sz w:val="24"/>
-          <w:szCs w:val="24"/>
-        </w:rPr>
-        <w:t xml:space="preserve">    private double porcentagemDesconto;</w:t>
-      </w:r>
-    </w:p>
-    <w:p>
-      <w:pPr>
-        <w:pStyle w:val="SemEspaamento"/>
-        <w:rPr>
-          <w:rFonts w:ascii="Arial" w:hAnsi="Arial" w:cs="Arial"/>
-          <w:sz w:val="24"/>
-          <w:szCs w:val="24"/>
-        </w:rPr>
-      </w:pPr>
-      <w:r>
-        <w:rPr>
-          <w:rFonts w:ascii="Arial" w:hAnsi="Arial" w:cs="Arial"/>
-          <w:sz w:val="24"/>
-          <w:szCs w:val="24"/>
+          <w:lang w:val="en-US"/>
+        </w:rPr>
+      </w:pPr>
+      <w:r>
+        <w:rPr>
+          <w:rFonts w:ascii="Arial" w:hAnsi="Arial" w:cs="Arial"/>
+          <w:sz w:val="24"/>
+          <w:szCs w:val="24"/>
+        </w:rPr>
+        <w:t xml:space="preserve">    </w:t>
+      </w:r>
+      <w:r>
+        <w:rPr>
+          <w:rFonts w:ascii="Arial" w:hAnsi="Arial" w:cs="Arial"/>
+          <w:sz w:val="24"/>
+          <w:szCs w:val="24"/>
+          <w:lang w:val="en-US"/>
+        </w:rPr>
+        <w:t>private double porcentagemDesconto;</w:t>
+      </w:r>
+    </w:p>
+    <w:p>
+      <w:pPr>
+        <w:pStyle w:val="SemEspaamento"/>
+        <w:rPr>
+          <w:rFonts w:ascii="Arial" w:hAnsi="Arial" w:cs="Arial"/>
+          <w:sz w:val="24"/>
+          <w:szCs w:val="24"/>
+          <w:lang w:val="en-US"/>
+        </w:rPr>
+      </w:pPr>
+      <w:r>
+        <w:rPr>
+          <w:rFonts w:ascii="Arial" w:hAnsi="Arial" w:cs="Arial"/>
+          <w:sz w:val="24"/>
+          <w:szCs w:val="24"/>
+          <w:lang w:val="en-US"/>
         </w:rPr>
         <w:t xml:space="preserve">    private double preco;</w:t>
       </w:r>
@@ -4580,13 +4698,15 @@
           <w:rFonts w:ascii="Arial" w:hAnsi="Arial" w:cs="Arial"/>
           <w:sz w:val="24"/>
           <w:szCs w:val="24"/>
-        </w:rPr>
-      </w:pPr>
-      <w:r>
-        <w:rPr>
-          <w:rFonts w:ascii="Arial" w:hAnsi="Arial" w:cs="Arial"/>
-          <w:sz w:val="24"/>
-          <w:szCs w:val="24"/>
+          <w:lang w:val="en-US"/>
+        </w:rPr>
+      </w:pPr>
+      <w:r>
+        <w:rPr>
+          <w:rFonts w:ascii="Arial" w:hAnsi="Arial" w:cs="Arial"/>
+          <w:sz w:val="24"/>
+          <w:szCs w:val="24"/>
+          <w:lang w:val="en-US"/>
         </w:rPr>
         <w:t xml:space="preserve">    private String tipoPagamento;</w:t>
       </w:r>
@@ -4598,23 +4718,26 @@
           <w:rFonts w:ascii="Arial" w:hAnsi="Arial" w:cs="Arial"/>
           <w:sz w:val="24"/>
           <w:szCs w:val="24"/>
-        </w:rPr>
-      </w:pPr>
-    </w:p>
-    <w:p>
-      <w:pPr>
-        <w:pStyle w:val="SemEspaamento"/>
-        <w:rPr>
-          <w:rFonts w:ascii="Arial" w:hAnsi="Arial" w:cs="Arial"/>
-          <w:sz w:val="24"/>
-          <w:szCs w:val="24"/>
-        </w:rPr>
-      </w:pPr>
-      <w:r>
-        <w:rPr>
-          <w:rFonts w:ascii="Arial" w:hAnsi="Arial" w:cs="Arial"/>
-          <w:sz w:val="24"/>
-          <w:szCs w:val="24"/>
+          <w:lang w:val="en-US"/>
+        </w:rPr>
+      </w:pPr>
+    </w:p>
+    <w:p>
+      <w:pPr>
+        <w:pStyle w:val="SemEspaamento"/>
+        <w:rPr>
+          <w:rFonts w:ascii="Arial" w:hAnsi="Arial" w:cs="Arial"/>
+          <w:sz w:val="24"/>
+          <w:szCs w:val="24"/>
+          <w:lang w:val="en-US"/>
+        </w:rPr>
+      </w:pPr>
+      <w:r>
+        <w:rPr>
+          <w:rFonts w:ascii="Arial" w:hAnsi="Arial" w:cs="Arial"/>
+          <w:sz w:val="24"/>
+          <w:szCs w:val="24"/>
+          <w:lang w:val="en-US"/>
         </w:rPr>
         <w:lastRenderedPageBreak/>
         <w:t xml:space="preserve">    public get...() { ... }</w:t>
@@ -4634,8 +4757,17 @@
           <w:rFonts w:ascii="Arial" w:hAnsi="Arial" w:cs="Arial"/>
           <w:sz w:val="24"/>
           <w:szCs w:val="24"/>
-        </w:rPr>
-        <w:t xml:space="preserve">    public set...() { ... }</w:t>
+          <w:lang w:val="en-US"/>
+        </w:rPr>
+        <w:t xml:space="preserve">    public set...() </w:t>
+      </w:r>
+      <w:r>
+        <w:rPr>
+          <w:rFonts w:ascii="Arial" w:hAnsi="Arial" w:cs="Arial"/>
+          <w:sz w:val="24"/>
+          <w:szCs w:val="24"/>
+        </w:rPr>
+        <w:t>{ ... }</w:t>
       </w:r>
     </w:p>
     <w:p>
@@ -6597,13 +6729,152 @@
           <w:rFonts w:ascii="Arial" w:hAnsi="Arial" w:cs="Arial"/>
           <w:sz w:val="24"/>
           <w:szCs w:val="24"/>
-        </w:rPr>
-      </w:pPr>
-      <w:r>
-        <w:rPr>
-          <w:rFonts w:ascii="Arial" w:hAnsi="Arial" w:cs="Arial"/>
-          <w:sz w:val="24"/>
-          <w:szCs w:val="24"/>
+          <w:lang w:val="en-US"/>
+        </w:rPr>
+      </w:pPr>
+      <w:r>
+        <w:rPr>
+          <w:rFonts w:ascii="Arial" w:hAnsi="Arial" w:cs="Arial"/>
+          <w:sz w:val="24"/>
+          <w:szCs w:val="24"/>
+        </w:rPr>
+        <w:t xml:space="preserve">    </w:t>
+      </w:r>
+      <w:r>
+        <w:rPr>
+          <w:rFonts w:ascii="Arial" w:hAnsi="Arial" w:cs="Arial"/>
+          <w:sz w:val="24"/>
+          <w:szCs w:val="24"/>
+          <w:lang w:val="en-US"/>
+        </w:rPr>
+        <w:t>private double valor;</w:t>
+      </w:r>
+    </w:p>
+    <w:p>
+      <w:pPr>
+        <w:pStyle w:val="SemEspaamento"/>
+        <w:jc w:val="both"/>
+        <w:rPr>
+          <w:rFonts w:ascii="Arial" w:hAnsi="Arial" w:cs="Arial"/>
+          <w:sz w:val="24"/>
+          <w:szCs w:val="24"/>
+          <w:lang w:val="en-US"/>
+        </w:rPr>
+      </w:pPr>
+    </w:p>
+    <w:p>
+      <w:pPr>
+        <w:pStyle w:val="SemEspaamento"/>
+        <w:jc w:val="both"/>
+        <w:rPr>
+          <w:rFonts w:ascii="Arial" w:hAnsi="Arial" w:cs="Arial"/>
+          <w:sz w:val="24"/>
+          <w:szCs w:val="24"/>
+          <w:lang w:val="en-US"/>
+        </w:rPr>
+      </w:pPr>
+      <w:r>
+        <w:rPr>
+          <w:rFonts w:ascii="Arial" w:hAnsi="Arial" w:cs="Arial"/>
+          <w:sz w:val="24"/>
+          <w:szCs w:val="24"/>
+          <w:lang w:val="en-US"/>
+        </w:rPr>
+        <w:t xml:space="preserve">    public double getValor() { return valor; }</w:t>
+      </w:r>
+    </w:p>
+    <w:p>
+      <w:pPr>
+        <w:pStyle w:val="SemEspaamento"/>
+        <w:jc w:val="both"/>
+        <w:rPr>
+          <w:rFonts w:ascii="Arial" w:hAnsi="Arial" w:cs="Arial"/>
+          <w:sz w:val="24"/>
+          <w:szCs w:val="24"/>
+          <w:lang w:val="en-US"/>
+        </w:rPr>
+      </w:pPr>
+      <w:r>
+        <w:rPr>
+          <w:rFonts w:ascii="Arial" w:hAnsi="Arial" w:cs="Arial"/>
+          <w:sz w:val="24"/>
+          <w:szCs w:val="24"/>
+          <w:lang w:val="en-US"/>
+        </w:rPr>
+        <w:t xml:space="preserve">    public void setValor(double valor) { this.valor = valor; }</w:t>
+      </w:r>
+    </w:p>
+    <w:p>
+      <w:pPr>
+        <w:pStyle w:val="SemEspaamento"/>
+        <w:jc w:val="both"/>
+        <w:rPr>
+          <w:rFonts w:ascii="Arial" w:hAnsi="Arial" w:cs="Arial"/>
+          <w:sz w:val="24"/>
+          <w:szCs w:val="24"/>
+          <w:lang w:val="en-US"/>
+        </w:rPr>
+      </w:pPr>
+      <w:r>
+        <w:rPr>
+          <w:rFonts w:ascii="Arial" w:hAnsi="Arial" w:cs="Arial"/>
+          <w:sz w:val="24"/>
+          <w:szCs w:val="24"/>
+          <w:lang w:val="en-US"/>
+        </w:rPr>
+        <w:t>}</w:t>
+      </w:r>
+    </w:p>
+    <w:p>
+      <w:pPr>
+        <w:pStyle w:val="SemEspaamento"/>
+        <w:jc w:val="both"/>
+        <w:rPr>
+          <w:rFonts w:ascii="Arial" w:hAnsi="Arial" w:cs="Arial"/>
+          <w:sz w:val="24"/>
+          <w:szCs w:val="24"/>
+          <w:lang w:val="en-US"/>
+        </w:rPr>
+      </w:pPr>
+    </w:p>
+    <w:p>
+      <w:pPr>
+        <w:pStyle w:val="SemEspaamento"/>
+        <w:jc w:val="both"/>
+        <w:rPr>
+          <w:rFonts w:ascii="Arial" w:hAnsi="Arial" w:cs="Arial"/>
+          <w:sz w:val="24"/>
+          <w:szCs w:val="24"/>
+          <w:lang w:val="en-US"/>
+        </w:rPr>
+      </w:pPr>
+      <w:r>
+        <w:rPr>
+          <w:rFonts w:ascii="Arial" w:hAnsi="Arial" w:cs="Arial"/>
+          <w:sz w:val="24"/>
+          <w:szCs w:val="24"/>
+          <w:lang w:val="en-US"/>
+        </w:rPr>
+        <w:t>public class CartaoCredito implements ITipoPagamento {</w:t>
+      </w:r>
+    </w:p>
+    <w:p>
+      <w:pPr>
+        <w:pStyle w:val="SemEspaamento"/>
+        <w:jc w:val="both"/>
+        <w:rPr>
+          <w:rFonts w:ascii="Arial" w:hAnsi="Arial" w:cs="Arial"/>
+          <w:sz w:val="24"/>
+          <w:szCs w:val="24"/>
+          <w:lang w:val="en-US"/>
+        </w:rPr>
+      </w:pPr>
+      <w:r>
+        <w:rPr>
+          <w:rFonts w:ascii="Arial" w:hAnsi="Arial" w:cs="Arial"/>
+          <w:sz w:val="24"/>
+          <w:szCs w:val="24"/>
+          <w:lang w:val="en-US"/>
         </w:rPr>
         <w:t xml:space="preserve">    private double valor;</w:t>
       </w:r>
@@ -6616,24 +6887,27 @@
           <w:rFonts w:ascii="Arial" w:hAnsi="Arial" w:cs="Arial"/>
           <w:sz w:val="24"/>
           <w:szCs w:val="24"/>
-        </w:rPr>
-      </w:pPr>
-    </w:p>
-    <w:p>
-      <w:pPr>
-        <w:pStyle w:val="SemEspaamento"/>
-        <w:jc w:val="both"/>
-        <w:rPr>
-          <w:rFonts w:ascii="Arial" w:hAnsi="Arial" w:cs="Arial"/>
-          <w:sz w:val="24"/>
-          <w:szCs w:val="24"/>
-        </w:rPr>
-      </w:pPr>
-      <w:r>
-        <w:rPr>
-          <w:rFonts w:ascii="Arial" w:hAnsi="Arial" w:cs="Arial"/>
-          <w:sz w:val="24"/>
-          <w:szCs w:val="24"/>
+          <w:lang w:val="en-US"/>
+        </w:rPr>
+      </w:pPr>
+    </w:p>
+    <w:p>
+      <w:pPr>
+        <w:pStyle w:val="SemEspaamento"/>
+        <w:jc w:val="both"/>
+        <w:rPr>
+          <w:rFonts w:ascii="Arial" w:hAnsi="Arial" w:cs="Arial"/>
+          <w:sz w:val="24"/>
+          <w:szCs w:val="24"/>
+          <w:lang w:val="en-US"/>
+        </w:rPr>
+      </w:pPr>
+      <w:r>
+        <w:rPr>
+          <w:rFonts w:ascii="Arial" w:hAnsi="Arial" w:cs="Arial"/>
+          <w:sz w:val="24"/>
+          <w:szCs w:val="24"/>
+          <w:lang w:val="en-US"/>
         </w:rPr>
         <w:t xml:space="preserve">    public double getValor() { return valor; }</w:t>
       </w:r>
@@ -6653,125 +6927,17 @@
           <w:rFonts w:ascii="Arial" w:hAnsi="Arial" w:cs="Arial"/>
           <w:sz w:val="24"/>
           <w:szCs w:val="24"/>
-        </w:rPr>
-        <w:t xml:space="preserve">    public void setValor(double valor) { this.valor = valor; }</w:t>
-      </w:r>
-    </w:p>
-    <w:p>
-      <w:pPr>
-        <w:pStyle w:val="SemEspaamento"/>
-        <w:jc w:val="both"/>
-        <w:rPr>
-          <w:rFonts w:ascii="Arial" w:hAnsi="Arial" w:cs="Arial"/>
-          <w:sz w:val="24"/>
-          <w:szCs w:val="24"/>
-        </w:rPr>
-      </w:pPr>
-      <w:r>
-        <w:rPr>
-          <w:rFonts w:ascii="Arial" w:hAnsi="Arial" w:cs="Arial"/>
-          <w:sz w:val="24"/>
-          <w:szCs w:val="24"/>
-        </w:rPr>
-        <w:t>}</w:t>
-      </w:r>
-    </w:p>
-    <w:p>
-      <w:pPr>
-        <w:pStyle w:val="SemEspaamento"/>
-        <w:jc w:val="both"/>
-        <w:rPr>
-          <w:rFonts w:ascii="Arial" w:hAnsi="Arial" w:cs="Arial"/>
-          <w:sz w:val="24"/>
-          <w:szCs w:val="24"/>
-        </w:rPr>
-      </w:pPr>
-    </w:p>
-    <w:p>
-      <w:pPr>
-        <w:pStyle w:val="SemEspaamento"/>
-        <w:jc w:val="both"/>
-        <w:rPr>
-          <w:rFonts w:ascii="Arial" w:hAnsi="Arial" w:cs="Arial"/>
-          <w:sz w:val="24"/>
-          <w:szCs w:val="24"/>
-        </w:rPr>
-      </w:pPr>
-      <w:r>
-        <w:rPr>
-          <w:rFonts w:ascii="Arial" w:hAnsi="Arial" w:cs="Arial"/>
-          <w:sz w:val="24"/>
-          <w:szCs w:val="24"/>
-        </w:rPr>
-        <w:t>public class CartaoCredito implements ITipoPagamento {</w:t>
-      </w:r>
-    </w:p>
-    <w:p>
-      <w:pPr>
-        <w:pStyle w:val="SemEspaamento"/>
-        <w:jc w:val="both"/>
-        <w:rPr>
-          <w:rFonts w:ascii="Arial" w:hAnsi="Arial" w:cs="Arial"/>
-          <w:sz w:val="24"/>
-          <w:szCs w:val="24"/>
-        </w:rPr>
-      </w:pPr>
-      <w:r>
-        <w:rPr>
-          <w:rFonts w:ascii="Arial" w:hAnsi="Arial" w:cs="Arial"/>
-          <w:sz w:val="24"/>
-          <w:szCs w:val="24"/>
-        </w:rPr>
-        <w:t xml:space="preserve">    private double valor;</w:t>
-      </w:r>
-    </w:p>
-    <w:p>
-      <w:pPr>
-        <w:pStyle w:val="SemEspaamento"/>
-        <w:jc w:val="both"/>
-        <w:rPr>
-          <w:rFonts w:ascii="Arial" w:hAnsi="Arial" w:cs="Arial"/>
-          <w:sz w:val="24"/>
-          <w:szCs w:val="24"/>
-        </w:rPr>
-      </w:pPr>
-    </w:p>
-    <w:p>
-      <w:pPr>
-        <w:pStyle w:val="SemEspaamento"/>
-        <w:jc w:val="both"/>
-        <w:rPr>
-          <w:rFonts w:ascii="Arial" w:hAnsi="Arial" w:cs="Arial"/>
-          <w:sz w:val="24"/>
-          <w:szCs w:val="24"/>
-        </w:rPr>
-      </w:pPr>
-      <w:r>
-        <w:rPr>
-          <w:rFonts w:ascii="Arial" w:hAnsi="Arial" w:cs="Arial"/>
-          <w:sz w:val="24"/>
-          <w:szCs w:val="24"/>
-        </w:rPr>
-        <w:t xml:space="preserve">    public double getValor() { return valor; }</w:t>
-      </w:r>
-    </w:p>
-    <w:p>
-      <w:pPr>
-        <w:pStyle w:val="SemEspaamento"/>
-        <w:jc w:val="both"/>
-        <w:rPr>
-          <w:rFonts w:ascii="Arial" w:hAnsi="Arial" w:cs="Arial"/>
-          <w:sz w:val="24"/>
-          <w:szCs w:val="24"/>
-        </w:rPr>
-      </w:pPr>
-      <w:r>
-        <w:rPr>
-          <w:rFonts w:ascii="Arial" w:hAnsi="Arial" w:cs="Arial"/>
-          <w:sz w:val="24"/>
-          <w:szCs w:val="24"/>
-        </w:rPr>
-        <w:t xml:space="preserve">    public void setValor(double valor) { this.valor = valor; }</w:t>
+          <w:lang w:val="en-US"/>
+        </w:rPr>
+        <w:t xml:space="preserve">    </w:t>
+      </w:r>
+      <w:r>
+        <w:rPr>
+          <w:rFonts w:ascii="Arial" w:hAnsi="Arial" w:cs="Arial"/>
+          <w:sz w:val="24"/>
+          <w:szCs w:val="24"/>
+        </w:rPr>
+        <w:t>public void setValor(double valor) { this.valor = valor; }</w:t>
       </w:r>
     </w:p>
     <w:p>
@@ -8110,32 +8276,44 @@
           <w:rFonts w:ascii="Arial" w:hAnsi="Arial" w:cs="Arial"/>
           <w:sz w:val="24"/>
           <w:szCs w:val="24"/>
-        </w:rPr>
-      </w:pPr>
-      <w:r>
-        <w:rPr>
-          <w:rFonts w:ascii="Arial" w:hAnsi="Arial" w:cs="Arial"/>
-          <w:sz w:val="24"/>
-          <w:szCs w:val="24"/>
-        </w:rPr>
-        <w:t xml:space="preserve">    public get...() { ... }</w:t>
-      </w:r>
-    </w:p>
-    <w:p>
-      <w:pPr>
-        <w:pStyle w:val="SemEspaamento"/>
-        <w:jc w:val="both"/>
-        <w:rPr>
-          <w:rFonts w:ascii="Arial" w:hAnsi="Arial" w:cs="Arial"/>
-          <w:sz w:val="24"/>
-          <w:szCs w:val="24"/>
-        </w:rPr>
-      </w:pPr>
-      <w:r>
-        <w:rPr>
-          <w:rFonts w:ascii="Arial" w:hAnsi="Arial" w:cs="Arial"/>
-          <w:sz w:val="24"/>
-          <w:szCs w:val="24"/>
+          <w:lang w:val="en-US"/>
+        </w:rPr>
+      </w:pPr>
+      <w:r>
+        <w:rPr>
+          <w:rFonts w:ascii="Arial" w:hAnsi="Arial" w:cs="Arial"/>
+          <w:sz w:val="24"/>
+          <w:szCs w:val="24"/>
+        </w:rPr>
+        <w:t xml:space="preserve">    </w:t>
+      </w:r>
+      <w:r>
+        <w:rPr>
+          <w:rFonts w:ascii="Arial" w:hAnsi="Arial" w:cs="Arial"/>
+          <w:sz w:val="24"/>
+          <w:szCs w:val="24"/>
+          <w:lang w:val="en-US"/>
+        </w:rPr>
+        <w:t>public get...() { ... }</w:t>
+      </w:r>
+    </w:p>
+    <w:p>
+      <w:pPr>
+        <w:pStyle w:val="SemEspaamento"/>
+        <w:jc w:val="both"/>
+        <w:rPr>
+          <w:rFonts w:ascii="Arial" w:hAnsi="Arial" w:cs="Arial"/>
+          <w:sz w:val="24"/>
+          <w:szCs w:val="24"/>
+          <w:lang w:val="en-US"/>
+        </w:rPr>
+      </w:pPr>
+      <w:r>
+        <w:rPr>
+          <w:rFonts w:ascii="Arial" w:hAnsi="Arial" w:cs="Arial"/>
+          <w:sz w:val="24"/>
+          <w:szCs w:val="24"/>
+          <w:lang w:val="en-US"/>
         </w:rPr>
         <w:t xml:space="preserve">    public set...() { ... }</w:t>
       </w:r>
@@ -8148,13 +8326,15 @@
           <w:rFonts w:ascii="Arial" w:hAnsi="Arial" w:cs="Arial"/>
           <w:sz w:val="24"/>
           <w:szCs w:val="24"/>
-        </w:rPr>
-      </w:pPr>
-      <w:r>
-        <w:rPr>
-          <w:rFonts w:ascii="Arial" w:hAnsi="Arial" w:cs="Arial"/>
-          <w:sz w:val="24"/>
-          <w:szCs w:val="24"/>
+          <w:lang w:val="en-US"/>
+        </w:rPr>
+      </w:pPr>
+      <w:r>
+        <w:rPr>
+          <w:rFonts w:ascii="Arial" w:hAnsi="Arial" w:cs="Arial"/>
+          <w:sz w:val="24"/>
+          <w:szCs w:val="24"/>
+          <w:lang w:val="en-US"/>
         </w:rPr>
         <w:t>}</w:t>
       </w:r>
@@ -8167,24 +8347,27 @@
           <w:rFonts w:ascii="Arial" w:hAnsi="Arial" w:cs="Arial"/>
           <w:sz w:val="24"/>
           <w:szCs w:val="24"/>
-        </w:rPr>
-      </w:pPr>
-    </w:p>
-    <w:p>
-      <w:pPr>
-        <w:pStyle w:val="SemEspaamento"/>
-        <w:jc w:val="both"/>
-        <w:rPr>
-          <w:rFonts w:ascii="Arial" w:hAnsi="Arial" w:cs="Arial"/>
-          <w:sz w:val="24"/>
-          <w:szCs w:val="24"/>
-        </w:rPr>
-      </w:pPr>
-      <w:r>
-        <w:rPr>
-          <w:rFonts w:ascii="Arial" w:hAnsi="Arial" w:cs="Arial"/>
-          <w:sz w:val="24"/>
-          <w:szCs w:val="24"/>
+          <w:lang w:val="en-US"/>
+        </w:rPr>
+      </w:pPr>
+    </w:p>
+    <w:p>
+      <w:pPr>
+        <w:pStyle w:val="SemEspaamento"/>
+        <w:jc w:val="both"/>
+        <w:rPr>
+          <w:rFonts w:ascii="Arial" w:hAnsi="Arial" w:cs="Arial"/>
+          <w:sz w:val="24"/>
+          <w:szCs w:val="24"/>
+          <w:lang w:val="en-US"/>
+        </w:rPr>
+      </w:pPr>
+      <w:r>
+        <w:rPr>
+          <w:rFonts w:ascii="Arial" w:hAnsi="Arial" w:cs="Arial"/>
+          <w:sz w:val="24"/>
+          <w:szCs w:val="24"/>
+          <w:lang w:val="en-US"/>
         </w:rPr>
         <w:t>public interface ICriadorPagamento {</w:t>
       </w:r>
@@ -8204,8 +8387,17 @@
           <w:rFonts w:ascii="Arial" w:hAnsi="Arial" w:cs="Arial"/>
           <w:sz w:val="24"/>
           <w:szCs w:val="24"/>
-        </w:rPr>
-        <w:t xml:space="preserve">    public ITipoPagamento criarPagamento();</w:t>
+          <w:lang w:val="en-US"/>
+        </w:rPr>
+        <w:t xml:space="preserve">    </w:t>
+      </w:r>
+      <w:r>
+        <w:rPr>
+          <w:rFonts w:ascii="Arial" w:hAnsi="Arial" w:cs="Arial"/>
+          <w:sz w:val="24"/>
+          <w:szCs w:val="24"/>
+        </w:rPr>
+        <w:t>public ITipoPagamento criarPagamento();</w:t>
       </w:r>
     </w:p>
     <w:p>
@@ -8409,32 +8601,23 @@
           <w:rFonts w:ascii="Arial" w:hAnsi="Arial" w:cs="Arial"/>
           <w:sz w:val="24"/>
           <w:szCs w:val="24"/>
-        </w:rPr>
-      </w:pPr>
-      <w:r>
-        <w:rPr>
-          <w:rFonts w:ascii="Arial" w:hAnsi="Arial" w:cs="Arial"/>
-          <w:sz w:val="24"/>
-          <w:szCs w:val="24"/>
-        </w:rPr>
-        <w:t xml:space="preserve">    }</w:t>
-      </w:r>
-    </w:p>
-    <w:p>
-      <w:pPr>
-        <w:pStyle w:val="SemEspaamento"/>
-        <w:jc w:val="both"/>
-        <w:rPr>
-          <w:rFonts w:ascii="Arial" w:hAnsi="Arial" w:cs="Arial"/>
-          <w:sz w:val="24"/>
-          <w:szCs w:val="24"/>
-        </w:rPr>
-      </w:pPr>
-      <w:r>
-        <w:rPr>
-          <w:rFonts w:ascii="Arial" w:hAnsi="Arial" w:cs="Arial"/>
-          <w:sz w:val="24"/>
-          <w:szCs w:val="24"/>
+          <w:lang w:val="en-US"/>
+        </w:rPr>
+      </w:pPr>
+      <w:r>
+        <w:rPr>
+          <w:rFonts w:ascii="Arial" w:hAnsi="Arial" w:cs="Arial"/>
+          <w:sz w:val="24"/>
+          <w:szCs w:val="24"/>
+        </w:rPr>
+        <w:t xml:space="preserve">    </w:t>
+      </w:r>
+      <w:r>
+        <w:rPr>
+          <w:rFonts w:ascii="Arial" w:hAnsi="Arial" w:cs="Arial"/>
+          <w:sz w:val="24"/>
+          <w:szCs w:val="24"/>
+          <w:lang w:val="en-US"/>
         </w:rPr>
         <w:t>}</w:t>
       </w:r>
@@ -8447,24 +8630,48 @@
           <w:rFonts w:ascii="Arial" w:hAnsi="Arial" w:cs="Arial"/>
           <w:sz w:val="24"/>
           <w:szCs w:val="24"/>
-        </w:rPr>
-      </w:pPr>
-    </w:p>
-    <w:p>
-      <w:pPr>
-        <w:pStyle w:val="SemEspaamento"/>
-        <w:jc w:val="both"/>
-        <w:rPr>
-          <w:rFonts w:ascii="Arial" w:hAnsi="Arial" w:cs="Arial"/>
-          <w:sz w:val="24"/>
-          <w:szCs w:val="24"/>
-        </w:rPr>
-      </w:pPr>
-      <w:r>
-        <w:rPr>
-          <w:rFonts w:ascii="Arial" w:hAnsi="Arial" w:cs="Arial"/>
-          <w:sz w:val="24"/>
-          <w:szCs w:val="24"/>
+          <w:lang w:val="en-US"/>
+        </w:rPr>
+      </w:pPr>
+      <w:r>
+        <w:rPr>
+          <w:rFonts w:ascii="Arial" w:hAnsi="Arial" w:cs="Arial"/>
+          <w:sz w:val="24"/>
+          <w:szCs w:val="24"/>
+          <w:lang w:val="en-US"/>
+        </w:rPr>
+        <w:t>}</w:t>
+      </w:r>
+    </w:p>
+    <w:p>
+      <w:pPr>
+        <w:pStyle w:val="SemEspaamento"/>
+        <w:jc w:val="both"/>
+        <w:rPr>
+          <w:rFonts w:ascii="Arial" w:hAnsi="Arial" w:cs="Arial"/>
+          <w:sz w:val="24"/>
+          <w:szCs w:val="24"/>
+          <w:lang w:val="en-US"/>
+        </w:rPr>
+      </w:pPr>
+    </w:p>
+    <w:p>
+      <w:pPr>
+        <w:pStyle w:val="SemEspaamento"/>
+        <w:jc w:val="both"/>
+        <w:rPr>
+          <w:rFonts w:ascii="Arial" w:hAnsi="Arial" w:cs="Arial"/>
+          <w:sz w:val="24"/>
+          <w:szCs w:val="24"/>
+          <w:lang w:val="en-US"/>
+        </w:rPr>
+      </w:pPr>
+      <w:r>
+        <w:rPr>
+          <w:rFonts w:ascii="Arial" w:hAnsi="Arial" w:cs="Arial"/>
+          <w:sz w:val="24"/>
+          <w:szCs w:val="24"/>
+          <w:lang w:val="en-US"/>
         </w:rPr>
         <w:t>public interface ITipoPagamento {</w:t>
       </w:r>
@@ -8477,13 +8684,15 @@
           <w:rFonts w:ascii="Arial" w:hAnsi="Arial" w:cs="Arial"/>
           <w:sz w:val="24"/>
           <w:szCs w:val="24"/>
-        </w:rPr>
-      </w:pPr>
-      <w:r>
-        <w:rPr>
-          <w:rFonts w:ascii="Arial" w:hAnsi="Arial" w:cs="Arial"/>
-          <w:sz w:val="24"/>
-          <w:szCs w:val="24"/>
+          <w:lang w:val="en-US"/>
+        </w:rPr>
+      </w:pPr>
+      <w:r>
+        <w:rPr>
+          <w:rFonts w:ascii="Arial" w:hAnsi="Arial" w:cs="Arial"/>
+          <w:sz w:val="24"/>
+          <w:szCs w:val="24"/>
+          <w:lang w:val="en-US"/>
         </w:rPr>
         <w:t xml:space="preserve">    public double getValor();</w:t>
       </w:r>
@@ -8496,13 +8705,15 @@
           <w:rFonts w:ascii="Arial" w:hAnsi="Arial" w:cs="Arial"/>
           <w:sz w:val="24"/>
           <w:szCs w:val="24"/>
-        </w:rPr>
-      </w:pPr>
-      <w:r>
-        <w:rPr>
-          <w:rFonts w:ascii="Arial" w:hAnsi="Arial" w:cs="Arial"/>
-          <w:sz w:val="24"/>
-          <w:szCs w:val="24"/>
+          <w:lang w:val="en-US"/>
+        </w:rPr>
+      </w:pPr>
+      <w:r>
+        <w:rPr>
+          <w:rFonts w:ascii="Arial" w:hAnsi="Arial" w:cs="Arial"/>
+          <w:sz w:val="24"/>
+          <w:szCs w:val="24"/>
+          <w:lang w:val="en-US"/>
         </w:rPr>
         <w:t xml:space="preserve">    public void setValor(double valor);</w:t>
       </w:r>
@@ -8515,13 +8726,15 @@
           <w:rFonts w:ascii="Arial" w:hAnsi="Arial" w:cs="Arial"/>
           <w:sz w:val="24"/>
           <w:szCs w:val="24"/>
-        </w:rPr>
-      </w:pPr>
-      <w:r>
-        <w:rPr>
-          <w:rFonts w:ascii="Arial" w:hAnsi="Arial" w:cs="Arial"/>
-          <w:sz w:val="24"/>
-          <w:szCs w:val="24"/>
+          <w:lang w:val="en-US"/>
+        </w:rPr>
+      </w:pPr>
+      <w:r>
+        <w:rPr>
+          <w:rFonts w:ascii="Arial" w:hAnsi="Arial" w:cs="Arial"/>
+          <w:sz w:val="24"/>
+          <w:szCs w:val="24"/>
+          <w:lang w:val="en-US"/>
         </w:rPr>
         <w:t>}</w:t>
       </w:r>
@@ -8534,24 +8747,27 @@
           <w:rFonts w:ascii="Arial" w:hAnsi="Arial" w:cs="Arial"/>
           <w:sz w:val="24"/>
           <w:szCs w:val="24"/>
-        </w:rPr>
-      </w:pPr>
-    </w:p>
-    <w:p>
-      <w:pPr>
-        <w:pStyle w:val="SemEspaamento"/>
-        <w:jc w:val="both"/>
-        <w:rPr>
-          <w:rFonts w:ascii="Arial" w:hAnsi="Arial" w:cs="Arial"/>
-          <w:sz w:val="24"/>
-          <w:szCs w:val="24"/>
-        </w:rPr>
-      </w:pPr>
-      <w:r>
-        <w:rPr>
-          <w:rFonts w:ascii="Arial" w:hAnsi="Arial" w:cs="Arial"/>
-          <w:sz w:val="24"/>
-          <w:szCs w:val="24"/>
+          <w:lang w:val="en-US"/>
+        </w:rPr>
+      </w:pPr>
+    </w:p>
+    <w:p>
+      <w:pPr>
+        <w:pStyle w:val="SemEspaamento"/>
+        <w:jc w:val="both"/>
+        <w:rPr>
+          <w:rFonts w:ascii="Arial" w:hAnsi="Arial" w:cs="Arial"/>
+          <w:sz w:val="24"/>
+          <w:szCs w:val="24"/>
+          <w:lang w:val="en-US"/>
+        </w:rPr>
+      </w:pPr>
+      <w:r>
+        <w:rPr>
+          <w:rFonts w:ascii="Arial" w:hAnsi="Arial" w:cs="Arial"/>
+          <w:sz w:val="24"/>
+          <w:szCs w:val="24"/>
+          <w:lang w:val="en-US"/>
         </w:rPr>
         <w:t>public class CartaoCredito implements ITipoPagamento {</w:t>
       </w:r>
@@ -8564,13 +8780,15 @@
           <w:rFonts w:ascii="Arial" w:hAnsi="Arial" w:cs="Arial"/>
           <w:sz w:val="24"/>
           <w:szCs w:val="24"/>
-        </w:rPr>
-      </w:pPr>
-      <w:r>
-        <w:rPr>
-          <w:rFonts w:ascii="Arial" w:hAnsi="Arial" w:cs="Arial"/>
-          <w:sz w:val="24"/>
-          <w:szCs w:val="24"/>
+          <w:lang w:val="en-US"/>
+        </w:rPr>
+      </w:pPr>
+      <w:r>
+        <w:rPr>
+          <w:rFonts w:ascii="Arial" w:hAnsi="Arial" w:cs="Arial"/>
+          <w:sz w:val="24"/>
+          <w:szCs w:val="24"/>
+          <w:lang w:val="en-US"/>
         </w:rPr>
         <w:t xml:space="preserve">    private double valor;</w:t>
       </w:r>
@@ -8583,24 +8801,27 @@
           <w:rFonts w:ascii="Arial" w:hAnsi="Arial" w:cs="Arial"/>
           <w:sz w:val="24"/>
           <w:szCs w:val="24"/>
-        </w:rPr>
-      </w:pPr>
-    </w:p>
-    <w:p>
-      <w:pPr>
-        <w:pStyle w:val="SemEspaamento"/>
-        <w:jc w:val="both"/>
-        <w:rPr>
-          <w:rFonts w:ascii="Arial" w:hAnsi="Arial" w:cs="Arial"/>
-          <w:sz w:val="24"/>
-          <w:szCs w:val="24"/>
-        </w:rPr>
-      </w:pPr>
-      <w:r>
-        <w:rPr>
-          <w:rFonts w:ascii="Arial" w:hAnsi="Arial" w:cs="Arial"/>
-          <w:sz w:val="24"/>
-          <w:szCs w:val="24"/>
+          <w:lang w:val="en-US"/>
+        </w:rPr>
+      </w:pPr>
+    </w:p>
+    <w:p>
+      <w:pPr>
+        <w:pStyle w:val="SemEspaamento"/>
+        <w:jc w:val="both"/>
+        <w:rPr>
+          <w:rFonts w:ascii="Arial" w:hAnsi="Arial" w:cs="Arial"/>
+          <w:sz w:val="24"/>
+          <w:szCs w:val="24"/>
+          <w:lang w:val="en-US"/>
+        </w:rPr>
+      </w:pPr>
+      <w:r>
+        <w:rPr>
+          <w:rFonts w:ascii="Arial" w:hAnsi="Arial" w:cs="Arial"/>
+          <w:sz w:val="24"/>
+          <w:szCs w:val="24"/>
+          <w:lang w:val="en-US"/>
         </w:rPr>
         <w:t xml:space="preserve">    public double getValor() { return valor * 0.95; }</w:t>
       </w:r>
@@ -8613,13 +8834,15 @@
           <w:rFonts w:ascii="Arial" w:hAnsi="Arial" w:cs="Arial"/>
           <w:sz w:val="24"/>
           <w:szCs w:val="24"/>
-        </w:rPr>
-      </w:pPr>
-      <w:r>
-        <w:rPr>
-          <w:rFonts w:ascii="Arial" w:hAnsi="Arial" w:cs="Arial"/>
-          <w:sz w:val="24"/>
-          <w:szCs w:val="24"/>
+          <w:lang w:val="en-US"/>
+        </w:rPr>
+      </w:pPr>
+      <w:r>
+        <w:rPr>
+          <w:rFonts w:ascii="Arial" w:hAnsi="Arial" w:cs="Arial"/>
+          <w:sz w:val="24"/>
+          <w:szCs w:val="24"/>
+          <w:lang w:val="en-US"/>
         </w:rPr>
         <w:t xml:space="preserve">    public void setValor(double valor) { this.valor = valor; }</w:t>
       </w:r>
@@ -8681,43 +8904,56 @@
           <w:rFonts w:ascii="Arial" w:hAnsi="Arial" w:cs="Arial"/>
           <w:sz w:val="24"/>
           <w:szCs w:val="24"/>
-        </w:rPr>
-      </w:pPr>
-      <w:r>
-        <w:rPr>
-          <w:rFonts w:ascii="Arial" w:hAnsi="Arial" w:cs="Arial"/>
-          <w:sz w:val="24"/>
-          <w:szCs w:val="24"/>
-        </w:rPr>
-        <w:t xml:space="preserve">    private double valor;</w:t>
-      </w:r>
-    </w:p>
-    <w:p>
-      <w:pPr>
-        <w:pStyle w:val="SemEspaamento"/>
-        <w:jc w:val="both"/>
-        <w:rPr>
-          <w:rFonts w:ascii="Arial" w:hAnsi="Arial" w:cs="Arial"/>
-          <w:sz w:val="24"/>
-          <w:szCs w:val="24"/>
-        </w:rPr>
-      </w:pPr>
-    </w:p>
-    <w:p>
-      <w:pPr>
-        <w:pStyle w:val="SemEspaamento"/>
-        <w:jc w:val="both"/>
-        <w:rPr>
-          <w:rFonts w:ascii="Arial" w:hAnsi="Arial" w:cs="Arial"/>
-          <w:sz w:val="24"/>
-          <w:szCs w:val="24"/>
-        </w:rPr>
-      </w:pPr>
-      <w:r>
-        <w:rPr>
-          <w:rFonts w:ascii="Arial" w:hAnsi="Arial" w:cs="Arial"/>
-          <w:sz w:val="24"/>
-          <w:szCs w:val="24"/>
+          <w:lang w:val="en-US"/>
+        </w:rPr>
+      </w:pPr>
+      <w:r>
+        <w:rPr>
+          <w:rFonts w:ascii="Arial" w:hAnsi="Arial" w:cs="Arial"/>
+          <w:sz w:val="24"/>
+          <w:szCs w:val="24"/>
+        </w:rPr>
+        <w:t xml:space="preserve">    </w:t>
+      </w:r>
+      <w:r>
+        <w:rPr>
+          <w:rFonts w:ascii="Arial" w:hAnsi="Arial" w:cs="Arial"/>
+          <w:sz w:val="24"/>
+          <w:szCs w:val="24"/>
+          <w:lang w:val="en-US"/>
+        </w:rPr>
+        <w:t>private double valor;</w:t>
+      </w:r>
+    </w:p>
+    <w:p>
+      <w:pPr>
+        <w:pStyle w:val="SemEspaamento"/>
+        <w:jc w:val="both"/>
+        <w:rPr>
+          <w:rFonts w:ascii="Arial" w:hAnsi="Arial" w:cs="Arial"/>
+          <w:sz w:val="24"/>
+          <w:szCs w:val="24"/>
+          <w:lang w:val="en-US"/>
+        </w:rPr>
+      </w:pPr>
+    </w:p>
+    <w:p>
+      <w:pPr>
+        <w:pStyle w:val="SemEspaamento"/>
+        <w:jc w:val="both"/>
+        <w:rPr>
+          <w:rFonts w:ascii="Arial" w:hAnsi="Arial" w:cs="Arial"/>
+          <w:sz w:val="24"/>
+          <w:szCs w:val="24"/>
+          <w:lang w:val="en-US"/>
+        </w:rPr>
+      </w:pPr>
+      <w:r>
+        <w:rPr>
+          <w:rFonts w:ascii="Arial" w:hAnsi="Arial" w:cs="Arial"/>
+          <w:sz w:val="24"/>
+          <w:szCs w:val="24"/>
+          <w:lang w:val="en-US"/>
         </w:rPr>
         <w:lastRenderedPageBreak/>
         <w:t xml:space="preserve">    public double getValor() { return valor; }</w:t>
@@ -8738,8 +8974,17 @@
           <w:rFonts w:ascii="Arial" w:hAnsi="Arial" w:cs="Arial"/>
           <w:sz w:val="24"/>
           <w:szCs w:val="24"/>
-        </w:rPr>
-        <w:t xml:space="preserve">    public void setValor(double valor) { this.valor = valor; }</w:t>
+          <w:lang w:val="en-US"/>
+        </w:rPr>
+        <w:t xml:space="preserve">    </w:t>
+      </w:r>
+      <w:r>
+        <w:rPr>
+          <w:rFonts w:ascii="Arial" w:hAnsi="Arial" w:cs="Arial"/>
+          <w:sz w:val="24"/>
+          <w:szCs w:val="24"/>
+        </w:rPr>
+        <w:t>public void setValor(double valor) { this.valor = valor; }</w:t>
       </w:r>
     </w:p>
     <w:p>
@@ -9325,13 +9570,15 @@
           <w:rFonts w:ascii="Arial" w:hAnsi="Arial" w:cs="Arial"/>
           <w:sz w:val="24"/>
           <w:szCs w:val="24"/>
-        </w:rPr>
-      </w:pPr>
-      <w:r>
-        <w:rPr>
-          <w:rFonts w:ascii="Arial" w:hAnsi="Arial" w:cs="Arial"/>
-          <w:sz w:val="24"/>
-          <w:szCs w:val="24"/>
+          <w:lang w:val="en-US"/>
+        </w:rPr>
+      </w:pPr>
+      <w:r>
+        <w:rPr>
+          <w:rFonts w:ascii="Arial" w:hAnsi="Arial" w:cs="Arial"/>
+          <w:sz w:val="24"/>
+          <w:szCs w:val="24"/>
+          <w:lang w:val="en-US"/>
         </w:rPr>
         <w:t>public class Handler extends HttpServlet {</w:t>
       </w:r>
@@ -9344,13 +9591,15 @@
           <w:rFonts w:ascii="Arial" w:hAnsi="Arial" w:cs="Arial"/>
           <w:sz w:val="24"/>
           <w:szCs w:val="24"/>
-        </w:rPr>
-      </w:pPr>
-      <w:r>
-        <w:rPr>
-          <w:rFonts w:ascii="Arial" w:hAnsi="Arial" w:cs="Arial"/>
-          <w:sz w:val="24"/>
-          <w:szCs w:val="24"/>
+          <w:lang w:val="en-US"/>
+        </w:rPr>
+      </w:pPr>
+      <w:r>
+        <w:rPr>
+          <w:rFonts w:ascii="Arial" w:hAnsi="Arial" w:cs="Arial"/>
+          <w:sz w:val="24"/>
+          <w:szCs w:val="24"/>
+          <w:lang w:val="en-US"/>
         </w:rPr>
         <w:t xml:space="preserve">    protected void processarRequest(HttpServletRequest request, HttpServletResponse response) throws ServletException, IOException {</w:t>
       </w:r>
@@ -9363,24 +9612,27 @@
           <w:rFonts w:ascii="Arial" w:hAnsi="Arial" w:cs="Arial"/>
           <w:sz w:val="24"/>
           <w:szCs w:val="24"/>
-        </w:rPr>
-      </w:pPr>
-    </w:p>
-    <w:p>
-      <w:pPr>
-        <w:pStyle w:val="SemEspaamento"/>
-        <w:jc w:val="both"/>
-        <w:rPr>
-          <w:rFonts w:ascii="Arial" w:hAnsi="Arial" w:cs="Arial"/>
-          <w:sz w:val="24"/>
-          <w:szCs w:val="24"/>
-        </w:rPr>
-      </w:pPr>
-      <w:r>
-        <w:rPr>
-          <w:rFonts w:ascii="Arial" w:hAnsi="Arial" w:cs="Arial"/>
-          <w:sz w:val="24"/>
-          <w:szCs w:val="24"/>
+          <w:lang w:val="en-US"/>
+        </w:rPr>
+      </w:pPr>
+    </w:p>
+    <w:p>
+      <w:pPr>
+        <w:pStyle w:val="SemEspaamento"/>
+        <w:jc w:val="both"/>
+        <w:rPr>
+          <w:rFonts w:ascii="Arial" w:hAnsi="Arial" w:cs="Arial"/>
+          <w:sz w:val="24"/>
+          <w:szCs w:val="24"/>
+          <w:lang w:val="en-US"/>
+        </w:rPr>
+      </w:pPr>
+      <w:r>
+        <w:rPr>
+          <w:rFonts w:ascii="Arial" w:hAnsi="Arial" w:cs="Arial"/>
+          <w:sz w:val="24"/>
+          <w:szCs w:val="24"/>
+          <w:lang w:val="en-US"/>
         </w:rPr>
         <w:t xml:space="preserve">        Command comando = null;</w:t>
       </w:r>
@@ -9393,13 +9645,15 @@
           <w:rFonts w:ascii="Arial" w:hAnsi="Arial" w:cs="Arial"/>
           <w:sz w:val="24"/>
           <w:szCs w:val="24"/>
-        </w:rPr>
-      </w:pPr>
-      <w:r>
-        <w:rPr>
-          <w:rFonts w:ascii="Arial" w:hAnsi="Arial" w:cs="Arial"/>
-          <w:sz w:val="24"/>
-          <w:szCs w:val="24"/>
+          <w:lang w:val="en-US"/>
+        </w:rPr>
+      </w:pPr>
+      <w:r>
+        <w:rPr>
+          <w:rFonts w:ascii="Arial" w:hAnsi="Arial" w:cs="Arial"/>
+          <w:sz w:val="24"/>
+          <w:szCs w:val="24"/>
+          <w:lang w:val="en-US"/>
         </w:rPr>
         <w:t xml:space="preserve">        </w:t>
       </w:r>
@@ -9412,13 +9666,15 @@
           <w:rFonts w:ascii="Arial" w:hAnsi="Arial" w:cs="Arial"/>
           <w:sz w:val="24"/>
           <w:szCs w:val="24"/>
-        </w:rPr>
-      </w:pPr>
-      <w:r>
-        <w:rPr>
-          <w:rFonts w:ascii="Arial" w:hAnsi="Arial" w:cs="Arial"/>
-          <w:sz w:val="24"/>
-          <w:szCs w:val="24"/>
+          <w:lang w:val="en-US"/>
+        </w:rPr>
+      </w:pPr>
+      <w:r>
+        <w:rPr>
+          <w:rFonts w:ascii="Arial" w:hAnsi="Arial" w:cs="Arial"/>
+          <w:sz w:val="24"/>
+          <w:szCs w:val="24"/>
+          <w:lang w:val="en-US"/>
         </w:rPr>
         <w:lastRenderedPageBreak/>
         <w:t xml:space="preserve">        try {</w:t>
@@ -9432,13 +9688,15 @@
           <w:rFonts w:ascii="Arial" w:hAnsi="Arial" w:cs="Arial"/>
           <w:sz w:val="24"/>
           <w:szCs w:val="24"/>
-        </w:rPr>
-      </w:pPr>
-      <w:r>
-        <w:rPr>
-          <w:rFonts w:ascii="Arial" w:hAnsi="Arial" w:cs="Arial"/>
-          <w:sz w:val="24"/>
-          <w:szCs w:val="24"/>
+          <w:lang w:val="en-US"/>
+        </w:rPr>
+      </w:pPr>
+      <w:r>
+        <w:rPr>
+          <w:rFonts w:ascii="Arial" w:hAnsi="Arial" w:cs="Arial"/>
+          <w:sz w:val="24"/>
+          <w:szCs w:val="24"/>
+          <w:lang w:val="en-US"/>
         </w:rPr>
         <w:t xml:space="preserve">            comando = (Command)Class.forName("commands."+request.getParameter("command")).newInstance();</w:t>
       </w:r>
@@ -9451,13 +9709,15 @@
           <w:rFonts w:ascii="Arial" w:hAnsi="Arial" w:cs="Arial"/>
           <w:sz w:val="24"/>
           <w:szCs w:val="24"/>
-        </w:rPr>
-      </w:pPr>
-      <w:r>
-        <w:rPr>
-          <w:rFonts w:ascii="Arial" w:hAnsi="Arial" w:cs="Arial"/>
-          <w:sz w:val="24"/>
-          <w:szCs w:val="24"/>
+          <w:lang w:val="en-US"/>
+        </w:rPr>
+      </w:pPr>
+      <w:r>
+        <w:rPr>
+          <w:rFonts w:ascii="Arial" w:hAnsi="Arial" w:cs="Arial"/>
+          <w:sz w:val="24"/>
+          <w:szCs w:val="24"/>
+          <w:lang w:val="en-US"/>
         </w:rPr>
         <w:t xml:space="preserve">        } catch (InstantiationException e) {</w:t>
       </w:r>
@@ -9470,13 +9730,15 @@
           <w:rFonts w:ascii="Arial" w:hAnsi="Arial" w:cs="Arial"/>
           <w:sz w:val="24"/>
           <w:szCs w:val="24"/>
-        </w:rPr>
-      </w:pPr>
-      <w:r>
-        <w:rPr>
-          <w:rFonts w:ascii="Arial" w:hAnsi="Arial" w:cs="Arial"/>
-          <w:sz w:val="24"/>
-          <w:szCs w:val="24"/>
+          <w:lang w:val="en-US"/>
+        </w:rPr>
+      </w:pPr>
+      <w:r>
+        <w:rPr>
+          <w:rFonts w:ascii="Arial" w:hAnsi="Arial" w:cs="Arial"/>
+          <w:sz w:val="24"/>
+          <w:szCs w:val="24"/>
+          <w:lang w:val="en-US"/>
         </w:rPr>
         <w:t xml:space="preserve">            e.printStackTrace();</w:t>
       </w:r>
@@ -9489,13 +9751,15 @@
           <w:rFonts w:ascii="Arial" w:hAnsi="Arial" w:cs="Arial"/>
           <w:sz w:val="24"/>
           <w:szCs w:val="24"/>
-        </w:rPr>
-      </w:pPr>
-      <w:r>
-        <w:rPr>
-          <w:rFonts w:ascii="Arial" w:hAnsi="Arial" w:cs="Arial"/>
-          <w:sz w:val="24"/>
-          <w:szCs w:val="24"/>
+          <w:lang w:val="en-US"/>
+        </w:rPr>
+      </w:pPr>
+      <w:r>
+        <w:rPr>
+          <w:rFonts w:ascii="Arial" w:hAnsi="Arial" w:cs="Arial"/>
+          <w:sz w:val="24"/>
+          <w:szCs w:val="24"/>
+          <w:lang w:val="en-US"/>
         </w:rPr>
         <w:t xml:space="preserve">        } catch (IllegalAccessException e) {</w:t>
       </w:r>
@@ -9508,13 +9772,15 @@
           <w:rFonts w:ascii="Arial" w:hAnsi="Arial" w:cs="Arial"/>
           <w:sz w:val="24"/>
           <w:szCs w:val="24"/>
-        </w:rPr>
-      </w:pPr>
-      <w:r>
-        <w:rPr>
-          <w:rFonts w:ascii="Arial" w:hAnsi="Arial" w:cs="Arial"/>
-          <w:sz w:val="24"/>
-          <w:szCs w:val="24"/>
+          <w:lang w:val="en-US"/>
+        </w:rPr>
+      </w:pPr>
+      <w:r>
+        <w:rPr>
+          <w:rFonts w:ascii="Arial" w:hAnsi="Arial" w:cs="Arial"/>
+          <w:sz w:val="24"/>
+          <w:szCs w:val="24"/>
+          <w:lang w:val="en-US"/>
         </w:rPr>
         <w:t xml:space="preserve">            e.printStackTrace();</w:t>
       </w:r>
@@ -9527,13 +9793,15 @@
           <w:rFonts w:ascii="Arial" w:hAnsi="Arial" w:cs="Arial"/>
           <w:sz w:val="24"/>
           <w:szCs w:val="24"/>
-        </w:rPr>
-      </w:pPr>
-      <w:r>
-        <w:rPr>
-          <w:rFonts w:ascii="Arial" w:hAnsi="Arial" w:cs="Arial"/>
-          <w:sz w:val="24"/>
-          <w:szCs w:val="24"/>
+          <w:lang w:val="en-US"/>
+        </w:rPr>
+      </w:pPr>
+      <w:r>
+        <w:rPr>
+          <w:rFonts w:ascii="Arial" w:hAnsi="Arial" w:cs="Arial"/>
+          <w:sz w:val="24"/>
+          <w:szCs w:val="24"/>
+          <w:lang w:val="en-US"/>
         </w:rPr>
         <w:t xml:space="preserve">        } catch (ClassNotFoundException e) {</w:t>
       </w:r>
@@ -9546,13 +9814,15 @@
           <w:rFonts w:ascii="Arial" w:hAnsi="Arial" w:cs="Arial"/>
           <w:sz w:val="24"/>
           <w:szCs w:val="24"/>
-        </w:rPr>
-      </w:pPr>
-      <w:r>
-        <w:rPr>
-          <w:rFonts w:ascii="Arial" w:hAnsi="Arial" w:cs="Arial"/>
-          <w:sz w:val="24"/>
-          <w:szCs w:val="24"/>
+          <w:lang w:val="en-US"/>
+        </w:rPr>
+      </w:pPr>
+      <w:r>
+        <w:rPr>
+          <w:rFonts w:ascii="Arial" w:hAnsi="Arial" w:cs="Arial"/>
+          <w:sz w:val="24"/>
+          <w:szCs w:val="24"/>
+          <w:lang w:val="en-US"/>
         </w:rPr>
         <w:t xml:space="preserve">            e.printStackTrace();</w:t>
       </w:r>
@@ -9565,13 +9835,15 @@
           <w:rFonts w:ascii="Arial" w:hAnsi="Arial" w:cs="Arial"/>
           <w:sz w:val="24"/>
           <w:szCs w:val="24"/>
-        </w:rPr>
-      </w:pPr>
-      <w:r>
-        <w:rPr>
-          <w:rFonts w:ascii="Arial" w:hAnsi="Arial" w:cs="Arial"/>
-          <w:sz w:val="24"/>
-          <w:szCs w:val="24"/>
+          <w:lang w:val="en-US"/>
+        </w:rPr>
+      </w:pPr>
+      <w:r>
+        <w:rPr>
+          <w:rFonts w:ascii="Arial" w:hAnsi="Arial" w:cs="Arial"/>
+          <w:sz w:val="24"/>
+          <w:szCs w:val="24"/>
+          <w:lang w:val="en-US"/>
         </w:rPr>
         <w:t xml:space="preserve">        }</w:t>
       </w:r>
@@ -9584,40 +9856,45 @@
           <w:rFonts w:ascii="Arial" w:hAnsi="Arial" w:cs="Arial"/>
           <w:sz w:val="24"/>
           <w:szCs w:val="24"/>
-        </w:rPr>
-      </w:pPr>
-      <w:r>
-        <w:rPr>
-          <w:rFonts w:ascii="Arial" w:hAnsi="Arial" w:cs="Arial"/>
-          <w:sz w:val="24"/>
-          <w:szCs w:val="24"/>
-        </w:rPr>
-        <w:tab/>
-      </w:r>
-      <w:r>
-        <w:rPr>
-          <w:rFonts w:ascii="Arial" w:hAnsi="Arial" w:cs="Arial"/>
-          <w:sz w:val="24"/>
-          <w:szCs w:val="24"/>
-        </w:rPr>
-        <w:tab/>
-      </w:r>
-    </w:p>
-    <w:p>
-      <w:pPr>
-        <w:pStyle w:val="SemEspaamento"/>
-        <w:jc w:val="both"/>
-        <w:rPr>
-          <w:rFonts w:ascii="Arial" w:hAnsi="Arial" w:cs="Arial"/>
-          <w:sz w:val="24"/>
-          <w:szCs w:val="24"/>
-        </w:rPr>
-      </w:pPr>
-      <w:r>
-        <w:rPr>
-          <w:rFonts w:ascii="Arial" w:hAnsi="Arial" w:cs="Arial"/>
-          <w:sz w:val="24"/>
-          <w:szCs w:val="24"/>
+          <w:lang w:val="en-US"/>
+        </w:rPr>
+      </w:pPr>
+      <w:r>
+        <w:rPr>
+          <w:rFonts w:ascii="Arial" w:hAnsi="Arial" w:cs="Arial"/>
+          <w:sz w:val="24"/>
+          <w:szCs w:val="24"/>
+          <w:lang w:val="en-US"/>
+        </w:rPr>
+        <w:tab/>
+      </w:r>
+      <w:r>
+        <w:rPr>
+          <w:rFonts w:ascii="Arial" w:hAnsi="Arial" w:cs="Arial"/>
+          <w:sz w:val="24"/>
+          <w:szCs w:val="24"/>
+          <w:lang w:val="en-US"/>
+        </w:rPr>
+        <w:tab/>
+      </w:r>
+    </w:p>
+    <w:p>
+      <w:pPr>
+        <w:pStyle w:val="SemEspaamento"/>
+        <w:jc w:val="both"/>
+        <w:rPr>
+          <w:rFonts w:ascii="Arial" w:hAnsi="Arial" w:cs="Arial"/>
+          <w:sz w:val="24"/>
+          <w:szCs w:val="24"/>
+          <w:lang w:val="en-US"/>
+        </w:rPr>
+      </w:pPr>
+      <w:r>
+        <w:rPr>
+          <w:rFonts w:ascii="Arial" w:hAnsi="Arial" w:cs="Arial"/>
+          <w:sz w:val="24"/>
+          <w:szCs w:val="24"/>
+          <w:lang w:val="en-US"/>
         </w:rPr>
         <w:t xml:space="preserve">       comando.execute(request, response);</w:t>
       </w:r>
@@ -9630,13 +9907,15 @@
           <w:rFonts w:ascii="Arial" w:hAnsi="Arial" w:cs="Arial"/>
           <w:sz w:val="24"/>
           <w:szCs w:val="24"/>
-        </w:rPr>
-      </w:pPr>
-      <w:r>
-        <w:rPr>
-          <w:rFonts w:ascii="Arial" w:hAnsi="Arial" w:cs="Arial"/>
-          <w:sz w:val="24"/>
-          <w:szCs w:val="24"/>
+          <w:lang w:val="en-US"/>
+        </w:rPr>
+      </w:pPr>
+      <w:r>
+        <w:rPr>
+          <w:rFonts w:ascii="Arial" w:hAnsi="Arial" w:cs="Arial"/>
+          <w:sz w:val="24"/>
+          <w:szCs w:val="24"/>
+          <w:lang w:val="en-US"/>
         </w:rPr>
         <w:t xml:space="preserve">    }</w:t>
       </w:r>
@@ -9649,24 +9928,27 @@
           <w:rFonts w:ascii="Arial" w:hAnsi="Arial" w:cs="Arial"/>
           <w:sz w:val="24"/>
           <w:szCs w:val="24"/>
-        </w:rPr>
-      </w:pPr>
-    </w:p>
-    <w:p>
-      <w:pPr>
-        <w:pStyle w:val="SemEspaamento"/>
-        <w:jc w:val="both"/>
-        <w:rPr>
-          <w:rFonts w:ascii="Arial" w:hAnsi="Arial" w:cs="Arial"/>
-          <w:sz w:val="24"/>
-          <w:szCs w:val="24"/>
-        </w:rPr>
-      </w:pPr>
-      <w:r>
-        <w:rPr>
-          <w:rFonts w:ascii="Arial" w:hAnsi="Arial" w:cs="Arial"/>
-          <w:sz w:val="24"/>
-          <w:szCs w:val="24"/>
+          <w:lang w:val="en-US"/>
+        </w:rPr>
+      </w:pPr>
+    </w:p>
+    <w:p>
+      <w:pPr>
+        <w:pStyle w:val="SemEspaamento"/>
+        <w:jc w:val="both"/>
+        <w:rPr>
+          <w:rFonts w:ascii="Arial" w:hAnsi="Arial" w:cs="Arial"/>
+          <w:sz w:val="24"/>
+          <w:szCs w:val="24"/>
+          <w:lang w:val="en-US"/>
+        </w:rPr>
+      </w:pPr>
+      <w:r>
+        <w:rPr>
+          <w:rFonts w:ascii="Arial" w:hAnsi="Arial" w:cs="Arial"/>
+          <w:sz w:val="24"/>
+          <w:szCs w:val="24"/>
+          <w:lang w:val="en-US"/>
         </w:rPr>
         <w:t xml:space="preserve">    @Override</w:t>
       </w:r>
@@ -9679,13 +9961,15 @@
           <w:rFonts w:ascii="Arial" w:hAnsi="Arial" w:cs="Arial"/>
           <w:sz w:val="24"/>
           <w:szCs w:val="24"/>
-        </w:rPr>
-      </w:pPr>
-      <w:r>
-        <w:rPr>
-          <w:rFonts w:ascii="Arial" w:hAnsi="Arial" w:cs="Arial"/>
-          <w:sz w:val="24"/>
-          <w:szCs w:val="24"/>
+          <w:lang w:val="en-US"/>
+        </w:rPr>
+      </w:pPr>
+      <w:r>
+        <w:rPr>
+          <w:rFonts w:ascii="Arial" w:hAnsi="Arial" w:cs="Arial"/>
+          <w:sz w:val="24"/>
+          <w:szCs w:val="24"/>
+          <w:lang w:val="en-US"/>
         </w:rPr>
         <w:t xml:space="preserve">    protected void doGet(HttpServletRequest request, HttpServletResponse response) throws ServletException, IOException {</w:t>
       </w:r>
@@ -9698,13 +9982,15 @@
           <w:rFonts w:ascii="Arial" w:hAnsi="Arial" w:cs="Arial"/>
           <w:sz w:val="24"/>
           <w:szCs w:val="24"/>
-        </w:rPr>
-      </w:pPr>
-      <w:r>
-        <w:rPr>
-          <w:rFonts w:ascii="Arial" w:hAnsi="Arial" w:cs="Arial"/>
-          <w:sz w:val="24"/>
-          <w:szCs w:val="24"/>
+          <w:lang w:val="en-US"/>
+        </w:rPr>
+      </w:pPr>
+      <w:r>
+        <w:rPr>
+          <w:rFonts w:ascii="Arial" w:hAnsi="Arial" w:cs="Arial"/>
+          <w:sz w:val="24"/>
+          <w:szCs w:val="24"/>
+          <w:lang w:val="en-US"/>
         </w:rPr>
         <w:t xml:space="preserve">        processRequest(request, response);</w:t>
       </w:r>
@@ -9717,13 +10003,15 @@
           <w:rFonts w:ascii="Arial" w:hAnsi="Arial" w:cs="Arial"/>
           <w:sz w:val="24"/>
           <w:szCs w:val="24"/>
-        </w:rPr>
-      </w:pPr>
-      <w:r>
-        <w:rPr>
-          <w:rFonts w:ascii="Arial" w:hAnsi="Arial" w:cs="Arial"/>
-          <w:sz w:val="24"/>
-          <w:szCs w:val="24"/>
+          <w:lang w:val="en-US"/>
+        </w:rPr>
+      </w:pPr>
+      <w:r>
+        <w:rPr>
+          <w:rFonts w:ascii="Arial" w:hAnsi="Arial" w:cs="Arial"/>
+          <w:sz w:val="24"/>
+          <w:szCs w:val="24"/>
+          <w:lang w:val="en-US"/>
         </w:rPr>
         <w:t xml:space="preserve">    }</w:t>
       </w:r>
@@ -9736,24 +10024,27 @@
           <w:rFonts w:ascii="Arial" w:hAnsi="Arial" w:cs="Arial"/>
           <w:sz w:val="24"/>
           <w:szCs w:val="24"/>
-        </w:rPr>
-      </w:pPr>
-    </w:p>
-    <w:p>
-      <w:pPr>
-        <w:pStyle w:val="SemEspaamento"/>
-        <w:jc w:val="both"/>
-        <w:rPr>
-          <w:rFonts w:ascii="Arial" w:hAnsi="Arial" w:cs="Arial"/>
-          <w:sz w:val="24"/>
-          <w:szCs w:val="24"/>
-        </w:rPr>
-      </w:pPr>
-      <w:r>
-        <w:rPr>
-          <w:rFonts w:ascii="Arial" w:hAnsi="Arial" w:cs="Arial"/>
-          <w:sz w:val="24"/>
-          <w:szCs w:val="24"/>
+          <w:lang w:val="en-US"/>
+        </w:rPr>
+      </w:pPr>
+    </w:p>
+    <w:p>
+      <w:pPr>
+        <w:pStyle w:val="SemEspaamento"/>
+        <w:jc w:val="both"/>
+        <w:rPr>
+          <w:rFonts w:ascii="Arial" w:hAnsi="Arial" w:cs="Arial"/>
+          <w:sz w:val="24"/>
+          <w:szCs w:val="24"/>
+          <w:lang w:val="en-US"/>
+        </w:rPr>
+      </w:pPr>
+      <w:r>
+        <w:rPr>
+          <w:rFonts w:ascii="Arial" w:hAnsi="Arial" w:cs="Arial"/>
+          <w:sz w:val="24"/>
+          <w:szCs w:val="24"/>
+          <w:lang w:val="en-US"/>
         </w:rPr>
         <w:t xml:space="preserve">    @Override</w:t>
       </w:r>
@@ -9766,13 +10057,15 @@
           <w:rFonts w:ascii="Arial" w:hAnsi="Arial" w:cs="Arial"/>
           <w:sz w:val="24"/>
           <w:szCs w:val="24"/>
-        </w:rPr>
-      </w:pPr>
-      <w:r>
-        <w:rPr>
-          <w:rFonts w:ascii="Arial" w:hAnsi="Arial" w:cs="Arial"/>
-          <w:sz w:val="24"/>
-          <w:szCs w:val="24"/>
+          <w:lang w:val="en-US"/>
+        </w:rPr>
+      </w:pPr>
+      <w:r>
+        <w:rPr>
+          <w:rFonts w:ascii="Arial" w:hAnsi="Arial" w:cs="Arial"/>
+          <w:sz w:val="24"/>
+          <w:szCs w:val="24"/>
+          <w:lang w:val="en-US"/>
         </w:rPr>
         <w:t xml:space="preserve">    protected void doPost(HttpServletRequest request, HttpServletResponse response) throws ServletException, IOException {</w:t>
       </w:r>
@@ -9785,13 +10078,15 @@
           <w:rFonts w:ascii="Arial" w:hAnsi="Arial" w:cs="Arial"/>
           <w:sz w:val="24"/>
           <w:szCs w:val="24"/>
-        </w:rPr>
-      </w:pPr>
-      <w:r>
-        <w:rPr>
-          <w:rFonts w:ascii="Arial" w:hAnsi="Arial" w:cs="Arial"/>
-          <w:sz w:val="24"/>
-          <w:szCs w:val="24"/>
+          <w:lang w:val="en-US"/>
+        </w:rPr>
+      </w:pPr>
+      <w:r>
+        <w:rPr>
+          <w:rFonts w:ascii="Arial" w:hAnsi="Arial" w:cs="Arial"/>
+          <w:sz w:val="24"/>
+          <w:szCs w:val="24"/>
+          <w:lang w:val="en-US"/>
         </w:rPr>
         <w:t xml:space="preserve">        processRequest(request, response);</w:t>
       </w:r>
@@ -9804,13 +10099,15 @@
           <w:rFonts w:ascii="Arial" w:hAnsi="Arial" w:cs="Arial"/>
           <w:sz w:val="24"/>
           <w:szCs w:val="24"/>
-        </w:rPr>
-      </w:pPr>
-      <w:r>
-        <w:rPr>
-          <w:rFonts w:ascii="Arial" w:hAnsi="Arial" w:cs="Arial"/>
-          <w:sz w:val="24"/>
-          <w:szCs w:val="24"/>
+          <w:lang w:val="en-US"/>
+        </w:rPr>
+      </w:pPr>
+      <w:r>
+        <w:rPr>
+          <w:rFonts w:ascii="Arial" w:hAnsi="Arial" w:cs="Arial"/>
+          <w:sz w:val="24"/>
+          <w:szCs w:val="24"/>
+          <w:lang w:val="en-US"/>
         </w:rPr>
         <w:t xml:space="preserve">    }</w:t>
       </w:r>
@@ -9823,13 +10120,15 @@
           <w:rFonts w:ascii="Arial" w:hAnsi="Arial" w:cs="Arial"/>
           <w:sz w:val="24"/>
           <w:szCs w:val="24"/>
-        </w:rPr>
-      </w:pPr>
-      <w:r>
-        <w:rPr>
-          <w:rFonts w:ascii="Arial" w:hAnsi="Arial" w:cs="Arial"/>
-          <w:sz w:val="24"/>
-          <w:szCs w:val="24"/>
+          <w:lang w:val="en-US"/>
+        </w:rPr>
+      </w:pPr>
+      <w:r>
+        <w:rPr>
+          <w:rFonts w:ascii="Arial" w:hAnsi="Arial" w:cs="Arial"/>
+          <w:sz w:val="24"/>
+          <w:szCs w:val="24"/>
+          <w:lang w:val="en-US"/>
         </w:rPr>
         <w:t>}</w:t>
       </w:r>
@@ -9842,24 +10141,27 @@
           <w:rFonts w:ascii="Arial" w:hAnsi="Arial" w:cs="Arial"/>
           <w:sz w:val="24"/>
           <w:szCs w:val="24"/>
-        </w:rPr>
-      </w:pPr>
-    </w:p>
-    <w:p>
-      <w:pPr>
-        <w:pStyle w:val="SemEspaamento"/>
-        <w:jc w:val="both"/>
-        <w:rPr>
-          <w:rFonts w:ascii="Arial" w:hAnsi="Arial" w:cs="Arial"/>
-          <w:sz w:val="24"/>
-          <w:szCs w:val="24"/>
-        </w:rPr>
-      </w:pPr>
-      <w:r>
-        <w:rPr>
-          <w:rFonts w:ascii="Arial" w:hAnsi="Arial" w:cs="Arial"/>
-          <w:sz w:val="24"/>
-          <w:szCs w:val="24"/>
+          <w:lang w:val="en-US"/>
+        </w:rPr>
+      </w:pPr>
+    </w:p>
+    <w:p>
+      <w:pPr>
+        <w:pStyle w:val="SemEspaamento"/>
+        <w:jc w:val="both"/>
+        <w:rPr>
+          <w:rFonts w:ascii="Arial" w:hAnsi="Arial" w:cs="Arial"/>
+          <w:sz w:val="24"/>
+          <w:szCs w:val="24"/>
+          <w:lang w:val="en-US"/>
+        </w:rPr>
+      </w:pPr>
+      <w:r>
+        <w:rPr>
+          <w:rFonts w:ascii="Arial" w:hAnsi="Arial" w:cs="Arial"/>
+          <w:sz w:val="24"/>
+          <w:szCs w:val="24"/>
+          <w:lang w:val="en-US"/>
         </w:rPr>
         <w:t>public interface Command {</w:t>
       </w:r>
@@ -9872,13 +10174,15 @@
           <w:rFonts w:ascii="Arial" w:hAnsi="Arial" w:cs="Arial"/>
           <w:sz w:val="24"/>
           <w:szCs w:val="24"/>
-        </w:rPr>
-      </w:pPr>
-      <w:r>
-        <w:rPr>
-          <w:rFonts w:ascii="Arial" w:hAnsi="Arial" w:cs="Arial"/>
-          <w:sz w:val="24"/>
-          <w:szCs w:val="24"/>
+          <w:lang w:val="en-US"/>
+        </w:rPr>
+      </w:pPr>
+      <w:r>
+        <w:rPr>
+          <w:rFonts w:ascii="Arial" w:hAnsi="Arial" w:cs="Arial"/>
+          <w:sz w:val="24"/>
+          <w:szCs w:val="24"/>
+          <w:lang w:val="en-US"/>
         </w:rPr>
         <w:t xml:space="preserve">    public void execute(HttpServletRequest request, HttpServletResponse response);</w:t>
       </w:r>
@@ -9891,13 +10195,15 @@
           <w:rFonts w:ascii="Arial" w:hAnsi="Arial" w:cs="Arial"/>
           <w:sz w:val="24"/>
           <w:szCs w:val="24"/>
-        </w:rPr>
-      </w:pPr>
-      <w:r>
-        <w:rPr>
-          <w:rFonts w:ascii="Arial" w:hAnsi="Arial" w:cs="Arial"/>
-          <w:sz w:val="24"/>
-          <w:szCs w:val="24"/>
+          <w:lang w:val="en-US"/>
+        </w:rPr>
+      </w:pPr>
+      <w:r>
+        <w:rPr>
+          <w:rFonts w:ascii="Arial" w:hAnsi="Arial" w:cs="Arial"/>
+          <w:sz w:val="24"/>
+          <w:szCs w:val="24"/>
+          <w:lang w:val="en-US"/>
         </w:rPr>
         <w:t>}</w:t>
       </w:r>
@@ -9910,24 +10216,27 @@
           <w:rFonts w:ascii="Arial" w:hAnsi="Arial" w:cs="Arial"/>
           <w:sz w:val="24"/>
           <w:szCs w:val="24"/>
-        </w:rPr>
-      </w:pPr>
-    </w:p>
-    <w:p>
-      <w:pPr>
-        <w:pStyle w:val="SemEspaamento"/>
-        <w:jc w:val="both"/>
-        <w:rPr>
-          <w:rFonts w:ascii="Arial" w:hAnsi="Arial" w:cs="Arial"/>
-          <w:sz w:val="24"/>
-          <w:szCs w:val="24"/>
-        </w:rPr>
-      </w:pPr>
-      <w:r>
-        <w:rPr>
-          <w:rFonts w:ascii="Arial" w:hAnsi="Arial" w:cs="Arial"/>
-          <w:sz w:val="24"/>
-          <w:szCs w:val="24"/>
+          <w:lang w:val="en-US"/>
+        </w:rPr>
+      </w:pPr>
+    </w:p>
+    <w:p>
+      <w:pPr>
+        <w:pStyle w:val="SemEspaamento"/>
+        <w:jc w:val="both"/>
+        <w:rPr>
+          <w:rFonts w:ascii="Arial" w:hAnsi="Arial" w:cs="Arial"/>
+          <w:sz w:val="24"/>
+          <w:szCs w:val="24"/>
+          <w:lang w:val="en-US"/>
+        </w:rPr>
+      </w:pPr>
+      <w:r>
+        <w:rPr>
+          <w:rFonts w:ascii="Arial" w:hAnsi="Arial" w:cs="Arial"/>
+          <w:sz w:val="24"/>
+          <w:szCs w:val="24"/>
+          <w:lang w:val="en-US"/>
         </w:rPr>
         <w:t>public class ClienteCommand implements Command {</w:t>
       </w:r>
@@ -9940,13 +10249,15 @@
           <w:rFonts w:ascii="Arial" w:hAnsi="Arial" w:cs="Arial"/>
           <w:sz w:val="24"/>
           <w:szCs w:val="24"/>
-        </w:rPr>
-      </w:pPr>
-      <w:r>
-        <w:rPr>
-          <w:rFonts w:ascii="Arial" w:hAnsi="Arial" w:cs="Arial"/>
-          <w:sz w:val="24"/>
-          <w:szCs w:val="24"/>
+          <w:lang w:val="en-US"/>
+        </w:rPr>
+      </w:pPr>
+      <w:r>
+        <w:rPr>
+          <w:rFonts w:ascii="Arial" w:hAnsi="Arial" w:cs="Arial"/>
+          <w:sz w:val="24"/>
+          <w:szCs w:val="24"/>
+          <w:lang w:val="en-US"/>
         </w:rPr>
         <w:t xml:space="preserve">    ControleCliente control = new ControleCliente();</w:t>
       </w:r>
@@ -9959,13 +10270,15 @@
           <w:rFonts w:ascii="Arial" w:hAnsi="Arial" w:cs="Arial"/>
           <w:sz w:val="24"/>
           <w:szCs w:val="24"/>
-        </w:rPr>
-      </w:pPr>
-      <w:r>
-        <w:rPr>
-          <w:rFonts w:ascii="Arial" w:hAnsi="Arial" w:cs="Arial"/>
-          <w:sz w:val="24"/>
-          <w:szCs w:val="24"/>
+          <w:lang w:val="en-US"/>
+        </w:rPr>
+      </w:pPr>
+      <w:r>
+        <w:rPr>
+          <w:rFonts w:ascii="Arial" w:hAnsi="Arial" w:cs="Arial"/>
+          <w:sz w:val="24"/>
+          <w:szCs w:val="24"/>
+          <w:lang w:val="en-US"/>
         </w:rPr>
         <w:t xml:space="preserve">    </w:t>
       </w:r>
@@ -9978,13 +10291,15 @@
           <w:rFonts w:ascii="Arial" w:hAnsi="Arial" w:cs="Arial"/>
           <w:sz w:val="24"/>
           <w:szCs w:val="24"/>
-        </w:rPr>
-      </w:pPr>
-      <w:r>
-        <w:rPr>
-          <w:rFonts w:ascii="Arial" w:hAnsi="Arial" w:cs="Arial"/>
-          <w:sz w:val="24"/>
-          <w:szCs w:val="24"/>
+          <w:lang w:val="en-US"/>
+        </w:rPr>
+      </w:pPr>
+      <w:r>
+        <w:rPr>
+          <w:rFonts w:ascii="Arial" w:hAnsi="Arial" w:cs="Arial"/>
+          <w:sz w:val="24"/>
+          <w:szCs w:val="24"/>
+          <w:lang w:val="en-US"/>
         </w:rPr>
         <w:t xml:space="preserve">    @Override</w:t>
       </w:r>
@@ -9997,13 +10312,15 @@
           <w:rFonts w:ascii="Arial" w:hAnsi="Arial" w:cs="Arial"/>
           <w:sz w:val="24"/>
           <w:szCs w:val="24"/>
-        </w:rPr>
-      </w:pPr>
-      <w:r>
-        <w:rPr>
-          <w:rFonts w:ascii="Arial" w:hAnsi="Arial" w:cs="Arial"/>
-          <w:sz w:val="24"/>
-          <w:szCs w:val="24"/>
+          <w:lang w:val="en-US"/>
+        </w:rPr>
+      </w:pPr>
+      <w:r>
+        <w:rPr>
+          <w:rFonts w:ascii="Arial" w:hAnsi="Arial" w:cs="Arial"/>
+          <w:sz w:val="24"/>
+          <w:szCs w:val="24"/>
+          <w:lang w:val="en-US"/>
         </w:rPr>
         <w:t xml:space="preserve">    public void execute(HttpServletRequest request, HttpServletResponse response) {</w:t>
       </w:r>
@@ -10016,13 +10333,15 @@
           <w:rFonts w:ascii="Arial" w:hAnsi="Arial" w:cs="Arial"/>
           <w:sz w:val="24"/>
           <w:szCs w:val="24"/>
-        </w:rPr>
-      </w:pPr>
-      <w:r>
-        <w:rPr>
-          <w:rFonts w:ascii="Arial" w:hAnsi="Arial" w:cs="Arial"/>
-          <w:sz w:val="24"/>
-          <w:szCs w:val="24"/>
+          <w:lang w:val="en-US"/>
+        </w:rPr>
+      </w:pPr>
+      <w:r>
+        <w:rPr>
+          <w:rFonts w:ascii="Arial" w:hAnsi="Arial" w:cs="Arial"/>
+          <w:sz w:val="24"/>
+          <w:szCs w:val="24"/>
+          <w:lang w:val="en-US"/>
         </w:rPr>
         <w:t xml:space="preserve">        String metodo = request.getParameter("metodo");</w:t>
       </w:r>
@@ -10035,13 +10354,15 @@
           <w:rFonts w:ascii="Arial" w:hAnsi="Arial" w:cs="Arial"/>
           <w:sz w:val="24"/>
           <w:szCs w:val="24"/>
-        </w:rPr>
-      </w:pPr>
-      <w:r>
-        <w:rPr>
-          <w:rFonts w:ascii="Arial" w:hAnsi="Arial" w:cs="Arial"/>
-          <w:sz w:val="24"/>
-          <w:szCs w:val="24"/>
+          <w:lang w:val="en-US"/>
+        </w:rPr>
+      </w:pPr>
+      <w:r>
+        <w:rPr>
+          <w:rFonts w:ascii="Arial" w:hAnsi="Arial" w:cs="Arial"/>
+          <w:sz w:val="24"/>
+          <w:szCs w:val="24"/>
+          <w:lang w:val="en-US"/>
         </w:rPr>
         <w:t xml:space="preserve">        switch (metodo) {</w:t>
       </w:r>
@@ -10054,13 +10375,15 @@
           <w:rFonts w:ascii="Arial" w:hAnsi="Arial" w:cs="Arial"/>
           <w:sz w:val="24"/>
           <w:szCs w:val="24"/>
-        </w:rPr>
-      </w:pPr>
-      <w:r>
-        <w:rPr>
-          <w:rFonts w:ascii="Arial" w:hAnsi="Arial" w:cs="Arial"/>
-          <w:sz w:val="24"/>
-          <w:szCs w:val="24"/>
+          <w:lang w:val="en-US"/>
+        </w:rPr>
+      </w:pPr>
+      <w:r>
+        <w:rPr>
+          <w:rFonts w:ascii="Arial" w:hAnsi="Arial" w:cs="Arial"/>
+          <w:sz w:val="24"/>
+          <w:szCs w:val="24"/>
+          <w:lang w:val="en-US"/>
         </w:rPr>
         <w:t xml:space="preserve">            case "buscar":</w:t>
       </w:r>
@@ -10073,13 +10396,15 @@
           <w:rFonts w:ascii="Arial" w:hAnsi="Arial" w:cs="Arial"/>
           <w:sz w:val="24"/>
           <w:szCs w:val="24"/>
-        </w:rPr>
-      </w:pPr>
-      <w:r>
-        <w:rPr>
-          <w:rFonts w:ascii="Arial" w:hAnsi="Arial" w:cs="Arial"/>
-          <w:sz w:val="24"/>
-          <w:szCs w:val="24"/>
+          <w:lang w:val="en-US"/>
+        </w:rPr>
+      </w:pPr>
+      <w:r>
+        <w:rPr>
+          <w:rFonts w:ascii="Arial" w:hAnsi="Arial" w:cs="Arial"/>
+          <w:sz w:val="24"/>
+          <w:szCs w:val="24"/>
+          <w:lang w:val="en-US"/>
         </w:rPr>
         <w:t xml:space="preserve">                response.getWriter().write(control.buscar((int)request.getParameter("cod")));</w:t>
       </w:r>
@@ -10099,8 +10424,17 @@
           <w:rFonts w:ascii="Arial" w:hAnsi="Arial" w:cs="Arial"/>
           <w:sz w:val="24"/>
           <w:szCs w:val="24"/>
-        </w:rPr>
-        <w:t xml:space="preserve">            case "validarCPF":</w:t>
+          <w:lang w:val="en-US"/>
+        </w:rPr>
+        <w:t xml:space="preserve">            </w:t>
+      </w:r>
+      <w:r>
+        <w:rPr>
+          <w:rFonts w:ascii="Arial" w:hAnsi="Arial" w:cs="Arial"/>
+          <w:sz w:val="24"/>
+          <w:szCs w:val="24"/>
+        </w:rPr>
+        <w:t>case "validarCPF":</w:t>
       </w:r>
     </w:p>
     <w:p>
@@ -10207,32 +10541,44 @@
           <w:rFonts w:ascii="Arial" w:hAnsi="Arial" w:cs="Arial"/>
           <w:sz w:val="24"/>
           <w:szCs w:val="24"/>
-        </w:rPr>
-      </w:pPr>
-      <w:r>
-        <w:rPr>
-          <w:rFonts w:ascii="Arial" w:hAnsi="Arial" w:cs="Arial"/>
-          <w:sz w:val="24"/>
-          <w:szCs w:val="24"/>
-        </w:rPr>
-        <w:t xml:space="preserve">            case "validarData":</w:t>
-      </w:r>
-    </w:p>
-    <w:p>
-      <w:pPr>
-        <w:pStyle w:val="SemEspaamento"/>
-        <w:jc w:val="both"/>
-        <w:rPr>
-          <w:rFonts w:ascii="Arial" w:hAnsi="Arial" w:cs="Arial"/>
-          <w:sz w:val="24"/>
-          <w:szCs w:val="24"/>
-        </w:rPr>
-      </w:pPr>
-      <w:r>
-        <w:rPr>
-          <w:rFonts w:ascii="Arial" w:hAnsi="Arial" w:cs="Arial"/>
-          <w:sz w:val="24"/>
-          <w:szCs w:val="24"/>
+          <w:lang w:val="en-US"/>
+        </w:rPr>
+      </w:pPr>
+      <w:r>
+        <w:rPr>
+          <w:rFonts w:ascii="Arial" w:hAnsi="Arial" w:cs="Arial"/>
+          <w:sz w:val="24"/>
+          <w:szCs w:val="24"/>
+        </w:rPr>
+        <w:t xml:space="preserve">            </w:t>
+      </w:r>
+      <w:r>
+        <w:rPr>
+          <w:rFonts w:ascii="Arial" w:hAnsi="Arial" w:cs="Arial"/>
+          <w:sz w:val="24"/>
+          <w:szCs w:val="24"/>
+          <w:lang w:val="en-US"/>
+        </w:rPr>
+        <w:t>case "validarData":</w:t>
+      </w:r>
+    </w:p>
+    <w:p>
+      <w:pPr>
+        <w:pStyle w:val="SemEspaamento"/>
+        <w:jc w:val="both"/>
+        <w:rPr>
+          <w:rFonts w:ascii="Arial" w:hAnsi="Arial" w:cs="Arial"/>
+          <w:sz w:val="24"/>
+          <w:szCs w:val="24"/>
+          <w:lang w:val="en-US"/>
+        </w:rPr>
+      </w:pPr>
+      <w:r>
+        <w:rPr>
+          <w:rFonts w:ascii="Arial" w:hAnsi="Arial" w:cs="Arial"/>
+          <w:sz w:val="24"/>
+          <w:szCs w:val="24"/>
+          <w:lang w:val="en-US"/>
         </w:rPr>
         <w:t xml:space="preserve">                response.getWriter().write(control.validarData((Date)request.getParameter("data")));</w:t>
       </w:r>
@@ -10245,13 +10591,15 @@
           <w:rFonts w:ascii="Arial" w:hAnsi="Arial" w:cs="Arial"/>
           <w:sz w:val="24"/>
           <w:szCs w:val="24"/>
-        </w:rPr>
-      </w:pPr>
-      <w:r>
-        <w:rPr>
-          <w:rFonts w:ascii="Arial" w:hAnsi="Arial" w:cs="Arial"/>
-          <w:sz w:val="24"/>
-          <w:szCs w:val="24"/>
+          <w:lang w:val="en-US"/>
+        </w:rPr>
+      </w:pPr>
+      <w:r>
+        <w:rPr>
+          <w:rFonts w:ascii="Arial" w:hAnsi="Arial" w:cs="Arial"/>
+          <w:sz w:val="24"/>
+          <w:szCs w:val="24"/>
+          <w:lang w:val="en-US"/>
         </w:rPr>
         <w:t xml:space="preserve">        }</w:t>
       </w:r>
@@ -10264,13 +10612,15 @@
           <w:rFonts w:ascii="Arial" w:hAnsi="Arial" w:cs="Arial"/>
           <w:sz w:val="24"/>
           <w:szCs w:val="24"/>
-        </w:rPr>
-      </w:pPr>
-      <w:r>
-        <w:rPr>
-          <w:rFonts w:ascii="Arial" w:hAnsi="Arial" w:cs="Arial"/>
-          <w:sz w:val="24"/>
-          <w:szCs w:val="24"/>
+          <w:lang w:val="en-US"/>
+        </w:rPr>
+      </w:pPr>
+      <w:r>
+        <w:rPr>
+          <w:rFonts w:ascii="Arial" w:hAnsi="Arial" w:cs="Arial"/>
+          <w:sz w:val="24"/>
+          <w:szCs w:val="24"/>
+          <w:lang w:val="en-US"/>
         </w:rPr>
         <w:t xml:space="preserve">    }</w:t>
       </w:r>
@@ -10283,13 +10633,15 @@
           <w:rFonts w:ascii="Arial" w:hAnsi="Arial" w:cs="Arial"/>
           <w:sz w:val="24"/>
           <w:szCs w:val="24"/>
-        </w:rPr>
-      </w:pPr>
-      <w:r>
-        <w:rPr>
-          <w:rFonts w:ascii="Arial" w:hAnsi="Arial" w:cs="Arial"/>
-          <w:sz w:val="24"/>
-          <w:szCs w:val="24"/>
+          <w:lang w:val="en-US"/>
+        </w:rPr>
+      </w:pPr>
+      <w:r>
+        <w:rPr>
+          <w:rFonts w:ascii="Arial" w:hAnsi="Arial" w:cs="Arial"/>
+          <w:sz w:val="24"/>
+          <w:szCs w:val="24"/>
+          <w:lang w:val="en-US"/>
         </w:rPr>
         <w:t>}</w:t>
       </w:r>
@@ -10302,24 +10654,27 @@
           <w:rFonts w:ascii="Arial" w:hAnsi="Arial" w:cs="Arial"/>
           <w:sz w:val="24"/>
           <w:szCs w:val="24"/>
-        </w:rPr>
-      </w:pPr>
-    </w:p>
-    <w:p>
-      <w:pPr>
-        <w:pStyle w:val="SemEspaamento"/>
-        <w:jc w:val="both"/>
-        <w:rPr>
-          <w:rFonts w:ascii="Arial" w:hAnsi="Arial" w:cs="Arial"/>
-          <w:sz w:val="24"/>
-          <w:szCs w:val="24"/>
-        </w:rPr>
-      </w:pPr>
-      <w:r>
-        <w:rPr>
-          <w:rFonts w:ascii="Arial" w:hAnsi="Arial" w:cs="Arial"/>
-          <w:sz w:val="24"/>
-          <w:szCs w:val="24"/>
+          <w:lang w:val="en-US"/>
+        </w:rPr>
+      </w:pPr>
+    </w:p>
+    <w:p>
+      <w:pPr>
+        <w:pStyle w:val="SemEspaamento"/>
+        <w:jc w:val="both"/>
+        <w:rPr>
+          <w:rFonts w:ascii="Arial" w:hAnsi="Arial" w:cs="Arial"/>
+          <w:sz w:val="24"/>
+          <w:szCs w:val="24"/>
+          <w:lang w:val="en-US"/>
+        </w:rPr>
+      </w:pPr>
+      <w:r>
+        <w:rPr>
+          <w:rFonts w:ascii="Arial" w:hAnsi="Arial" w:cs="Arial"/>
+          <w:sz w:val="24"/>
+          <w:szCs w:val="24"/>
+          <w:lang w:val="en-US"/>
         </w:rPr>
         <w:t>public class VendaCommand implements Command {</w:t>
       </w:r>
@@ -10332,13 +10687,15 @@
           <w:rFonts w:ascii="Arial" w:hAnsi="Arial" w:cs="Arial"/>
           <w:sz w:val="24"/>
           <w:szCs w:val="24"/>
-        </w:rPr>
-      </w:pPr>
-      <w:r>
-        <w:rPr>
-          <w:rFonts w:ascii="Arial" w:hAnsi="Arial" w:cs="Arial"/>
-          <w:sz w:val="24"/>
-          <w:szCs w:val="24"/>
+          <w:lang w:val="en-US"/>
+        </w:rPr>
+      </w:pPr>
+      <w:r>
+        <w:rPr>
+          <w:rFonts w:ascii="Arial" w:hAnsi="Arial" w:cs="Arial"/>
+          <w:sz w:val="24"/>
+          <w:szCs w:val="24"/>
+          <w:lang w:val="en-US"/>
         </w:rPr>
         <w:t xml:space="preserve">    ControleVenda control = new ControleVenda();</w:t>
       </w:r>
@@ -10351,13 +10708,15 @@
           <w:rFonts w:ascii="Arial" w:hAnsi="Arial" w:cs="Arial"/>
           <w:sz w:val="24"/>
           <w:szCs w:val="24"/>
-        </w:rPr>
-      </w:pPr>
-      <w:r>
-        <w:rPr>
-          <w:rFonts w:ascii="Arial" w:hAnsi="Arial" w:cs="Arial"/>
-          <w:sz w:val="24"/>
-          <w:szCs w:val="24"/>
+          <w:lang w:val="en-US"/>
+        </w:rPr>
+      </w:pPr>
+      <w:r>
+        <w:rPr>
+          <w:rFonts w:ascii="Arial" w:hAnsi="Arial" w:cs="Arial"/>
+          <w:sz w:val="24"/>
+          <w:szCs w:val="24"/>
+          <w:lang w:val="en-US"/>
         </w:rPr>
         <w:t xml:space="preserve">    @Override</w:t>
       </w:r>
@@ -10370,13 +10729,15 @@
           <w:rFonts w:ascii="Arial" w:hAnsi="Arial" w:cs="Arial"/>
           <w:sz w:val="24"/>
           <w:szCs w:val="24"/>
-        </w:rPr>
-      </w:pPr>
-      <w:r>
-        <w:rPr>
-          <w:rFonts w:ascii="Arial" w:hAnsi="Arial" w:cs="Arial"/>
-          <w:sz w:val="24"/>
-          <w:szCs w:val="24"/>
+          <w:lang w:val="en-US"/>
+        </w:rPr>
+      </w:pPr>
+      <w:r>
+        <w:rPr>
+          <w:rFonts w:ascii="Arial" w:hAnsi="Arial" w:cs="Arial"/>
+          <w:sz w:val="24"/>
+          <w:szCs w:val="24"/>
+          <w:lang w:val="en-US"/>
         </w:rPr>
         <w:t xml:space="preserve">    public void execute(HttpServletRequest request, HttpServletResponse response) {</w:t>
       </w:r>
@@ -10389,13 +10750,15 @@
           <w:rFonts w:ascii="Arial" w:hAnsi="Arial" w:cs="Arial"/>
           <w:sz w:val="24"/>
           <w:szCs w:val="24"/>
-        </w:rPr>
-      </w:pPr>
-      <w:r>
-        <w:rPr>
-          <w:rFonts w:ascii="Arial" w:hAnsi="Arial" w:cs="Arial"/>
-          <w:sz w:val="24"/>
-          <w:szCs w:val="24"/>
+          <w:lang w:val="en-US"/>
+        </w:rPr>
+      </w:pPr>
+      <w:r>
+        <w:rPr>
+          <w:rFonts w:ascii="Arial" w:hAnsi="Arial" w:cs="Arial"/>
+          <w:sz w:val="24"/>
+          <w:szCs w:val="24"/>
+          <w:lang w:val="en-US"/>
         </w:rPr>
         <w:t xml:space="preserve">        // processa a request...</w:t>
       </w:r>
@@ -10408,13 +10771,15 @@
           <w:rFonts w:ascii="Arial" w:hAnsi="Arial" w:cs="Arial"/>
           <w:sz w:val="24"/>
           <w:szCs w:val="24"/>
-        </w:rPr>
-      </w:pPr>
-      <w:r>
-        <w:rPr>
-          <w:rFonts w:ascii="Arial" w:hAnsi="Arial" w:cs="Arial"/>
-          <w:sz w:val="24"/>
-          <w:szCs w:val="24"/>
+          <w:lang w:val="en-US"/>
+        </w:rPr>
+      </w:pPr>
+      <w:r>
+        <w:rPr>
+          <w:rFonts w:ascii="Arial" w:hAnsi="Arial" w:cs="Arial"/>
+          <w:sz w:val="24"/>
+          <w:szCs w:val="24"/>
+          <w:lang w:val="en-US"/>
         </w:rPr>
         <w:t xml:space="preserve">    }</w:t>
       </w:r>
@@ -10427,13 +10792,15 @@
           <w:rFonts w:ascii="Arial" w:hAnsi="Arial" w:cs="Arial"/>
           <w:sz w:val="24"/>
           <w:szCs w:val="24"/>
-        </w:rPr>
-      </w:pPr>
-      <w:r>
-        <w:rPr>
-          <w:rFonts w:ascii="Arial" w:hAnsi="Arial" w:cs="Arial"/>
-          <w:sz w:val="24"/>
-          <w:szCs w:val="24"/>
+          <w:lang w:val="en-US"/>
+        </w:rPr>
+      </w:pPr>
+      <w:r>
+        <w:rPr>
+          <w:rFonts w:ascii="Arial" w:hAnsi="Arial" w:cs="Arial"/>
+          <w:sz w:val="24"/>
+          <w:szCs w:val="24"/>
+          <w:lang w:val="en-US"/>
         </w:rPr>
         <w:t>}</w:t>
       </w:r>
@@ -10446,24 +10813,27 @@
           <w:rFonts w:ascii="Arial" w:hAnsi="Arial" w:cs="Arial"/>
           <w:sz w:val="24"/>
           <w:szCs w:val="24"/>
-        </w:rPr>
-      </w:pPr>
-    </w:p>
-    <w:p>
-      <w:pPr>
-        <w:pStyle w:val="SemEspaamento"/>
-        <w:jc w:val="both"/>
-        <w:rPr>
-          <w:rFonts w:ascii="Arial" w:hAnsi="Arial" w:cs="Arial"/>
-          <w:sz w:val="24"/>
-          <w:szCs w:val="24"/>
-        </w:rPr>
-      </w:pPr>
-      <w:r>
-        <w:rPr>
-          <w:rFonts w:ascii="Arial" w:hAnsi="Arial" w:cs="Arial"/>
-          <w:sz w:val="24"/>
-          <w:szCs w:val="24"/>
+          <w:lang w:val="en-US"/>
+        </w:rPr>
+      </w:pPr>
+    </w:p>
+    <w:p>
+      <w:pPr>
+        <w:pStyle w:val="SemEspaamento"/>
+        <w:jc w:val="both"/>
+        <w:rPr>
+          <w:rFonts w:ascii="Arial" w:hAnsi="Arial" w:cs="Arial"/>
+          <w:sz w:val="24"/>
+          <w:szCs w:val="24"/>
+          <w:lang w:val="en-US"/>
+        </w:rPr>
+      </w:pPr>
+      <w:r>
+        <w:rPr>
+          <w:rFonts w:ascii="Arial" w:hAnsi="Arial" w:cs="Arial"/>
+          <w:sz w:val="24"/>
+          <w:szCs w:val="24"/>
+          <w:lang w:val="en-US"/>
         </w:rPr>
         <w:t>public class MedicamentoCommand implements Command {</w:t>
       </w:r>
@@ -10476,13 +10846,15 @@
           <w:rFonts w:ascii="Arial" w:hAnsi="Arial" w:cs="Arial"/>
           <w:sz w:val="24"/>
           <w:szCs w:val="24"/>
-        </w:rPr>
-      </w:pPr>
-      <w:r>
-        <w:rPr>
-          <w:rFonts w:ascii="Arial" w:hAnsi="Arial" w:cs="Arial"/>
-          <w:sz w:val="24"/>
-          <w:szCs w:val="24"/>
+          <w:lang w:val="en-US"/>
+        </w:rPr>
+      </w:pPr>
+      <w:r>
+        <w:rPr>
+          <w:rFonts w:ascii="Arial" w:hAnsi="Arial" w:cs="Arial"/>
+          <w:sz w:val="24"/>
+          <w:szCs w:val="24"/>
+          <w:lang w:val="en-US"/>
         </w:rPr>
         <w:t xml:space="preserve">    MedicamentoControle control = new MedicamentoControle();</w:t>
       </w:r>
@@ -10495,13 +10867,15 @@
           <w:rFonts w:ascii="Arial" w:hAnsi="Arial" w:cs="Arial"/>
           <w:sz w:val="24"/>
           <w:szCs w:val="24"/>
-        </w:rPr>
-      </w:pPr>
-      <w:r>
-        <w:rPr>
-          <w:rFonts w:ascii="Arial" w:hAnsi="Arial" w:cs="Arial"/>
-          <w:sz w:val="24"/>
-          <w:szCs w:val="24"/>
+          <w:lang w:val="en-US"/>
+        </w:rPr>
+      </w:pPr>
+      <w:r>
+        <w:rPr>
+          <w:rFonts w:ascii="Arial" w:hAnsi="Arial" w:cs="Arial"/>
+          <w:sz w:val="24"/>
+          <w:szCs w:val="24"/>
+          <w:lang w:val="en-US"/>
         </w:rPr>
         <w:t xml:space="preserve">    @Override</w:t>
       </w:r>
@@ -10514,13 +10888,15 @@
           <w:rFonts w:ascii="Arial" w:hAnsi="Arial" w:cs="Arial"/>
           <w:sz w:val="24"/>
           <w:szCs w:val="24"/>
-        </w:rPr>
-      </w:pPr>
-      <w:r>
-        <w:rPr>
-          <w:rFonts w:ascii="Arial" w:hAnsi="Arial" w:cs="Arial"/>
-          <w:sz w:val="24"/>
-          <w:szCs w:val="24"/>
+          <w:lang w:val="en-US"/>
+        </w:rPr>
+      </w:pPr>
+      <w:r>
+        <w:rPr>
+          <w:rFonts w:ascii="Arial" w:hAnsi="Arial" w:cs="Arial"/>
+          <w:sz w:val="24"/>
+          <w:szCs w:val="24"/>
+          <w:lang w:val="en-US"/>
         </w:rPr>
         <w:t xml:space="preserve">    public void execute(HttpServletRequest request, HttpServletResponse response) {</w:t>
       </w:r>
@@ -10533,13 +10909,15 @@
           <w:rFonts w:ascii="Arial" w:hAnsi="Arial" w:cs="Arial"/>
           <w:sz w:val="24"/>
           <w:szCs w:val="24"/>
-        </w:rPr>
-      </w:pPr>
-      <w:r>
-        <w:rPr>
-          <w:rFonts w:ascii="Arial" w:hAnsi="Arial" w:cs="Arial"/>
-          <w:sz w:val="24"/>
-          <w:szCs w:val="24"/>
+          <w:lang w:val="en-US"/>
+        </w:rPr>
+      </w:pPr>
+      <w:r>
+        <w:rPr>
+          <w:rFonts w:ascii="Arial" w:hAnsi="Arial" w:cs="Arial"/>
+          <w:sz w:val="24"/>
+          <w:szCs w:val="24"/>
+          <w:lang w:val="en-US"/>
         </w:rPr>
         <w:t xml:space="preserve">        // processa a request...</w:t>
       </w:r>
@@ -10552,13 +10930,15 @@
           <w:rFonts w:ascii="Arial" w:hAnsi="Arial" w:cs="Arial"/>
           <w:sz w:val="24"/>
           <w:szCs w:val="24"/>
-        </w:rPr>
-      </w:pPr>
-      <w:r>
-        <w:rPr>
-          <w:rFonts w:ascii="Arial" w:hAnsi="Arial" w:cs="Arial"/>
-          <w:sz w:val="24"/>
-          <w:szCs w:val="24"/>
+          <w:lang w:val="en-US"/>
+        </w:rPr>
+      </w:pPr>
+      <w:r>
+        <w:rPr>
+          <w:rFonts w:ascii="Arial" w:hAnsi="Arial" w:cs="Arial"/>
+          <w:sz w:val="24"/>
+          <w:szCs w:val="24"/>
+          <w:lang w:val="en-US"/>
         </w:rPr>
         <w:t xml:space="preserve">    }</w:t>
       </w:r>
@@ -10571,13 +10951,15 @@
           <w:rFonts w:ascii="Arial" w:hAnsi="Arial" w:cs="Arial"/>
           <w:sz w:val="24"/>
           <w:szCs w:val="24"/>
-        </w:rPr>
-      </w:pPr>
-      <w:r>
-        <w:rPr>
-          <w:rFonts w:ascii="Arial" w:hAnsi="Arial" w:cs="Arial"/>
-          <w:sz w:val="24"/>
-          <w:szCs w:val="24"/>
+          <w:lang w:val="en-US"/>
+        </w:rPr>
+      </w:pPr>
+      <w:r>
+        <w:rPr>
+          <w:rFonts w:ascii="Arial" w:hAnsi="Arial" w:cs="Arial"/>
+          <w:sz w:val="24"/>
+          <w:szCs w:val="24"/>
+          <w:lang w:val="en-US"/>
         </w:rPr>
         <w:t>}</w:t>
       </w:r>
@@ -10590,24 +10972,27 @@
           <w:rFonts w:ascii="Arial" w:hAnsi="Arial" w:cs="Arial"/>
           <w:sz w:val="24"/>
           <w:szCs w:val="24"/>
-        </w:rPr>
-      </w:pPr>
-    </w:p>
-    <w:p>
-      <w:pPr>
-        <w:pStyle w:val="SemEspaamento"/>
-        <w:jc w:val="both"/>
-        <w:rPr>
-          <w:rFonts w:ascii="Arial" w:hAnsi="Arial" w:cs="Arial"/>
-          <w:sz w:val="24"/>
-          <w:szCs w:val="24"/>
-        </w:rPr>
-      </w:pPr>
-      <w:r>
-        <w:rPr>
-          <w:rFonts w:ascii="Arial" w:hAnsi="Arial" w:cs="Arial"/>
-          <w:sz w:val="24"/>
-          <w:szCs w:val="24"/>
+          <w:lang w:val="en-US"/>
+        </w:rPr>
+      </w:pPr>
+    </w:p>
+    <w:p>
+      <w:pPr>
+        <w:pStyle w:val="SemEspaamento"/>
+        <w:jc w:val="both"/>
+        <w:rPr>
+          <w:rFonts w:ascii="Arial" w:hAnsi="Arial" w:cs="Arial"/>
+          <w:sz w:val="24"/>
+          <w:szCs w:val="24"/>
+          <w:lang w:val="en-US"/>
+        </w:rPr>
+      </w:pPr>
+      <w:r>
+        <w:rPr>
+          <w:rFonts w:ascii="Arial" w:hAnsi="Arial" w:cs="Arial"/>
+          <w:sz w:val="24"/>
+          <w:szCs w:val="24"/>
+          <w:lang w:val="en-US"/>
         </w:rPr>
         <w:t>public class CaixaCommand implements Command {</w:t>
       </w:r>
@@ -10620,13 +11005,15 @@
           <w:rFonts w:ascii="Arial" w:hAnsi="Arial" w:cs="Arial"/>
           <w:sz w:val="24"/>
           <w:szCs w:val="24"/>
-        </w:rPr>
-      </w:pPr>
-      <w:r>
-        <w:rPr>
-          <w:rFonts w:ascii="Arial" w:hAnsi="Arial" w:cs="Arial"/>
-          <w:sz w:val="24"/>
-          <w:szCs w:val="24"/>
+          <w:lang w:val="en-US"/>
+        </w:rPr>
+      </w:pPr>
+      <w:r>
+        <w:rPr>
+          <w:rFonts w:ascii="Arial" w:hAnsi="Arial" w:cs="Arial"/>
+          <w:sz w:val="24"/>
+          <w:szCs w:val="24"/>
+          <w:lang w:val="en-US"/>
         </w:rPr>
         <w:t xml:space="preserve">    CaixaControle control = new CaixaControle();</w:t>
       </w:r>
@@ -10639,13 +11026,15 @@
           <w:rFonts w:ascii="Arial" w:hAnsi="Arial" w:cs="Arial"/>
           <w:sz w:val="24"/>
           <w:szCs w:val="24"/>
-        </w:rPr>
-      </w:pPr>
-      <w:r>
-        <w:rPr>
-          <w:rFonts w:ascii="Arial" w:hAnsi="Arial" w:cs="Arial"/>
-          <w:sz w:val="24"/>
-          <w:szCs w:val="24"/>
+          <w:lang w:val="en-US"/>
+        </w:rPr>
+      </w:pPr>
+      <w:r>
+        <w:rPr>
+          <w:rFonts w:ascii="Arial" w:hAnsi="Arial" w:cs="Arial"/>
+          <w:sz w:val="24"/>
+          <w:szCs w:val="24"/>
+          <w:lang w:val="en-US"/>
         </w:rPr>
         <w:t xml:space="preserve">    @Override</w:t>
       </w:r>
@@ -10658,13 +11047,15 @@
           <w:rFonts w:ascii="Arial" w:hAnsi="Arial" w:cs="Arial"/>
           <w:sz w:val="24"/>
           <w:szCs w:val="24"/>
-        </w:rPr>
-      </w:pPr>
-      <w:r>
-        <w:rPr>
-          <w:rFonts w:ascii="Arial" w:hAnsi="Arial" w:cs="Arial"/>
-          <w:sz w:val="24"/>
-          <w:szCs w:val="24"/>
+          <w:lang w:val="en-US"/>
+        </w:rPr>
+      </w:pPr>
+      <w:r>
+        <w:rPr>
+          <w:rFonts w:ascii="Arial" w:hAnsi="Arial" w:cs="Arial"/>
+          <w:sz w:val="24"/>
+          <w:szCs w:val="24"/>
+          <w:lang w:val="en-US"/>
         </w:rPr>
         <w:t xml:space="preserve">    public void execute(HttpServletRequest request, HttpServletResponse response) {</w:t>
       </w:r>
@@ -10677,13 +11068,15 @@
           <w:rFonts w:ascii="Arial" w:hAnsi="Arial" w:cs="Arial"/>
           <w:sz w:val="24"/>
           <w:szCs w:val="24"/>
-        </w:rPr>
-      </w:pPr>
-      <w:r>
-        <w:rPr>
-          <w:rFonts w:ascii="Arial" w:hAnsi="Arial" w:cs="Arial"/>
-          <w:sz w:val="24"/>
-          <w:szCs w:val="24"/>
+          <w:lang w:val="en-US"/>
+        </w:rPr>
+      </w:pPr>
+      <w:r>
+        <w:rPr>
+          <w:rFonts w:ascii="Arial" w:hAnsi="Arial" w:cs="Arial"/>
+          <w:sz w:val="24"/>
+          <w:szCs w:val="24"/>
+          <w:lang w:val="en-US"/>
         </w:rPr>
         <w:t xml:space="preserve">        // processa a request...</w:t>
       </w:r>
@@ -10696,13 +11089,15 @@
           <w:rFonts w:ascii="Arial" w:hAnsi="Arial" w:cs="Arial"/>
           <w:sz w:val="24"/>
           <w:szCs w:val="24"/>
-        </w:rPr>
-      </w:pPr>
-      <w:r>
-        <w:rPr>
-          <w:rFonts w:ascii="Arial" w:hAnsi="Arial" w:cs="Arial"/>
-          <w:sz w:val="24"/>
-          <w:szCs w:val="24"/>
+          <w:lang w:val="en-US"/>
+        </w:rPr>
+      </w:pPr>
+      <w:r>
+        <w:rPr>
+          <w:rFonts w:ascii="Arial" w:hAnsi="Arial" w:cs="Arial"/>
+          <w:sz w:val="24"/>
+          <w:szCs w:val="24"/>
+          <w:lang w:val="en-US"/>
         </w:rPr>
         <w:t xml:space="preserve">    }</w:t>
       </w:r>
@@ -10715,13 +11110,15 @@
           <w:rFonts w:ascii="Arial" w:hAnsi="Arial" w:cs="Arial"/>
           <w:sz w:val="24"/>
           <w:szCs w:val="24"/>
-        </w:rPr>
-      </w:pPr>
-      <w:r>
-        <w:rPr>
-          <w:rFonts w:ascii="Arial" w:hAnsi="Arial" w:cs="Arial"/>
-          <w:sz w:val="24"/>
-          <w:szCs w:val="24"/>
+          <w:lang w:val="en-US"/>
+        </w:rPr>
+      </w:pPr>
+      <w:r>
+        <w:rPr>
+          <w:rFonts w:ascii="Arial" w:hAnsi="Arial" w:cs="Arial"/>
+          <w:sz w:val="24"/>
+          <w:szCs w:val="24"/>
+          <w:lang w:val="en-US"/>
         </w:rPr>
         <w:t>}</w:t>
       </w:r>
@@ -10734,24 +11131,27 @@
           <w:rFonts w:ascii="Arial" w:hAnsi="Arial" w:cs="Arial"/>
           <w:sz w:val="24"/>
           <w:szCs w:val="24"/>
-        </w:rPr>
-      </w:pPr>
-    </w:p>
-    <w:p>
-      <w:pPr>
-        <w:pStyle w:val="SemEspaamento"/>
-        <w:jc w:val="both"/>
-        <w:rPr>
-          <w:rFonts w:ascii="Arial" w:hAnsi="Arial" w:cs="Arial"/>
-          <w:sz w:val="24"/>
-          <w:szCs w:val="24"/>
-        </w:rPr>
-      </w:pPr>
-      <w:r>
-        <w:rPr>
-          <w:rFonts w:ascii="Arial" w:hAnsi="Arial" w:cs="Arial"/>
-          <w:sz w:val="24"/>
-          <w:szCs w:val="24"/>
+          <w:lang w:val="en-US"/>
+        </w:rPr>
+      </w:pPr>
+    </w:p>
+    <w:p>
+      <w:pPr>
+        <w:pStyle w:val="SemEspaamento"/>
+        <w:jc w:val="both"/>
+        <w:rPr>
+          <w:rFonts w:ascii="Arial" w:hAnsi="Arial" w:cs="Arial"/>
+          <w:sz w:val="24"/>
+          <w:szCs w:val="24"/>
+          <w:lang w:val="en-US"/>
+        </w:rPr>
+      </w:pPr>
+      <w:r>
+        <w:rPr>
+          <w:rFonts w:ascii="Arial" w:hAnsi="Arial" w:cs="Arial"/>
+          <w:sz w:val="24"/>
+          <w:szCs w:val="24"/>
+          <w:lang w:val="en-US"/>
         </w:rPr>
         <w:t>public class EstoqueCommand implements Command {</w:t>
       </w:r>
@@ -10771,8 +11171,17 @@
           <w:rFonts w:ascii="Arial" w:hAnsi="Arial" w:cs="Arial"/>
           <w:sz w:val="24"/>
           <w:szCs w:val="24"/>
-        </w:rPr>
-        <w:t xml:space="preserve">    EstoqueControle control = new EstoqueControle();</w:t>
+          <w:lang w:val="en-US"/>
+        </w:rPr>
+        <w:t xml:space="preserve">    </w:t>
+      </w:r>
+      <w:r>
+        <w:rPr>
+          <w:rFonts w:ascii="Arial" w:hAnsi="Arial" w:cs="Arial"/>
+          <w:sz w:val="24"/>
+          <w:szCs w:val="24"/>
+        </w:rPr>
+        <w:t>EstoqueControle control = new EstoqueControle();</w:t>
       </w:r>
     </w:p>
     <w:p>
@@ -11971,13 +12380,15 @@
           <w:rFonts w:ascii="Arial" w:hAnsi="Arial" w:cs="Arial"/>
           <w:sz w:val="24"/>
           <w:szCs w:val="24"/>
-        </w:rPr>
-      </w:pPr>
-      <w:r>
-        <w:rPr>
-          <w:rFonts w:ascii="Arial" w:hAnsi="Arial" w:cs="Arial"/>
-          <w:sz w:val="24"/>
-          <w:szCs w:val="24"/>
+          <w:lang w:val="en-US"/>
+        </w:rPr>
+      </w:pPr>
+      <w:r>
+        <w:rPr>
+          <w:rFonts w:ascii="Arial" w:hAnsi="Arial" w:cs="Arial"/>
+          <w:sz w:val="24"/>
+          <w:szCs w:val="24"/>
+          <w:lang w:val="en-US"/>
         </w:rPr>
         <w:t>package Persistencia</w:t>
       </w:r>
@@ -11990,24 +12401,27 @@
           <w:rFonts w:ascii="Arial" w:hAnsi="Arial" w:cs="Arial"/>
           <w:sz w:val="24"/>
           <w:szCs w:val="24"/>
-        </w:rPr>
-      </w:pPr>
-    </w:p>
-    <w:p>
-      <w:pPr>
-        <w:pStyle w:val="SemEspaamento"/>
-        <w:jc w:val="both"/>
-        <w:rPr>
-          <w:rFonts w:ascii="Arial" w:hAnsi="Arial" w:cs="Arial"/>
-          <w:sz w:val="24"/>
-          <w:szCs w:val="24"/>
-        </w:rPr>
-      </w:pPr>
-      <w:r>
-        <w:rPr>
-          <w:rFonts w:ascii="Arial" w:hAnsi="Arial" w:cs="Arial"/>
-          <w:sz w:val="24"/>
-          <w:szCs w:val="24"/>
+          <w:lang w:val="en-US"/>
+        </w:rPr>
+      </w:pPr>
+    </w:p>
+    <w:p>
+      <w:pPr>
+        <w:pStyle w:val="SemEspaamento"/>
+        <w:jc w:val="both"/>
+        <w:rPr>
+          <w:rFonts w:ascii="Arial" w:hAnsi="Arial" w:cs="Arial"/>
+          <w:sz w:val="24"/>
+          <w:szCs w:val="24"/>
+          <w:lang w:val="en-US"/>
+        </w:rPr>
+      </w:pPr>
+      <w:r>
+        <w:rPr>
+          <w:rFonts w:ascii="Arial" w:hAnsi="Arial" w:cs="Arial"/>
+          <w:sz w:val="24"/>
+          <w:szCs w:val="24"/>
+          <w:lang w:val="en-US"/>
         </w:rPr>
         <w:t>import java.util.list;</w:t>
       </w:r>
@@ -12020,13 +12434,15 @@
           <w:rFonts w:ascii="Arial" w:hAnsi="Arial" w:cs="Arial"/>
           <w:sz w:val="24"/>
           <w:szCs w:val="24"/>
-        </w:rPr>
-      </w:pPr>
-      <w:r>
-        <w:rPr>
-          <w:rFonts w:ascii="Arial" w:hAnsi="Arial" w:cs="Arial"/>
-          <w:sz w:val="24"/>
-          <w:szCs w:val="24"/>
+          <w:lang w:val="en-US"/>
+        </w:rPr>
+      </w:pPr>
+      <w:r>
+        <w:rPr>
+          <w:rFonts w:ascii="Arial" w:hAnsi="Arial" w:cs="Arial"/>
+          <w:sz w:val="24"/>
+          <w:szCs w:val="24"/>
+          <w:lang w:val="en-US"/>
         </w:rPr>
         <w:t>public interface DAO&lt;T&gt; {</w:t>
       </w:r>
@@ -12039,13 +12455,15 @@
           <w:rFonts w:ascii="Arial" w:hAnsi="Arial" w:cs="Arial"/>
           <w:sz w:val="24"/>
           <w:szCs w:val="24"/>
-        </w:rPr>
-      </w:pPr>
-      <w:r>
-        <w:rPr>
-          <w:rFonts w:ascii="Arial" w:hAnsi="Arial" w:cs="Arial"/>
-          <w:sz w:val="24"/>
-          <w:szCs w:val="24"/>
+          <w:lang w:val="en-US"/>
+        </w:rPr>
+      </w:pPr>
+      <w:r>
+        <w:rPr>
+          <w:rFonts w:ascii="Arial" w:hAnsi="Arial" w:cs="Arial"/>
+          <w:sz w:val="24"/>
+          <w:szCs w:val="24"/>
+          <w:lang w:val="en-US"/>
         </w:rPr>
         <w:tab/>
         <w:t>public boolean inserir(T object);</w:t>
@@ -12059,13 +12477,15 @@
           <w:rFonts w:ascii="Arial" w:hAnsi="Arial" w:cs="Arial"/>
           <w:sz w:val="24"/>
           <w:szCs w:val="24"/>
-        </w:rPr>
-      </w:pPr>
-      <w:r>
-        <w:rPr>
-          <w:rFonts w:ascii="Arial" w:hAnsi="Arial" w:cs="Arial"/>
-          <w:sz w:val="24"/>
-          <w:szCs w:val="24"/>
+          <w:lang w:val="en-US"/>
+        </w:rPr>
+      </w:pPr>
+      <w:r>
+        <w:rPr>
+          <w:rFonts w:ascii="Arial" w:hAnsi="Arial" w:cs="Arial"/>
+          <w:sz w:val="24"/>
+          <w:szCs w:val="24"/>
+          <w:lang w:val="en-US"/>
         </w:rPr>
         <w:tab/>
         <w:t>public boolean alterar(T object);</w:t>
@@ -12079,13 +12499,15 @@
           <w:rFonts w:ascii="Arial" w:hAnsi="Arial" w:cs="Arial"/>
           <w:sz w:val="24"/>
           <w:szCs w:val="24"/>
-        </w:rPr>
-      </w:pPr>
-      <w:r>
-        <w:rPr>
-          <w:rFonts w:ascii="Arial" w:hAnsi="Arial" w:cs="Arial"/>
-          <w:sz w:val="24"/>
-          <w:szCs w:val="24"/>
+          <w:lang w:val="en-US"/>
+        </w:rPr>
+      </w:pPr>
+      <w:r>
+        <w:rPr>
+          <w:rFonts w:ascii="Arial" w:hAnsi="Arial" w:cs="Arial"/>
+          <w:sz w:val="24"/>
+          <w:szCs w:val="24"/>
+          <w:lang w:val="en-US"/>
         </w:rPr>
         <w:lastRenderedPageBreak/>
         <w:tab/>
@@ -12107,8 +12529,16 @@
           <w:rFonts w:ascii="Arial" w:hAnsi="Arial" w:cs="Arial"/>
           <w:sz w:val="24"/>
           <w:szCs w:val="24"/>
-        </w:rPr>
-        <w:tab/>
+          <w:lang w:val="en-US"/>
+        </w:rPr>
+        <w:tab/>
+      </w:r>
+      <w:r>
+        <w:rPr>
+          <w:rFonts w:ascii="Arial" w:hAnsi="Arial" w:cs="Arial"/>
+          <w:sz w:val="24"/>
+          <w:szCs w:val="24"/>
+        </w:rPr>
         <w:t>public T pesquisar(T object);</w:t>
       </w:r>
     </w:p>
@@ -12120,15 +12550,24 @@
           <w:rFonts w:ascii="Arial" w:hAnsi="Arial" w:cs="Arial"/>
           <w:sz w:val="24"/>
           <w:szCs w:val="24"/>
-        </w:rPr>
-      </w:pPr>
-      <w:r>
-        <w:rPr>
-          <w:rFonts w:ascii="Arial" w:hAnsi="Arial" w:cs="Arial"/>
-          <w:sz w:val="24"/>
-          <w:szCs w:val="24"/>
-        </w:rPr>
-        <w:tab/>
+          <w:lang w:val="en-US"/>
+        </w:rPr>
+      </w:pPr>
+      <w:r>
+        <w:rPr>
+          <w:rFonts w:ascii="Arial" w:hAnsi="Arial" w:cs="Arial"/>
+          <w:sz w:val="24"/>
+          <w:szCs w:val="24"/>
+        </w:rPr>
+        <w:tab/>
+      </w:r>
+      <w:r>
+        <w:rPr>
+          <w:rFonts w:ascii="Arial" w:hAnsi="Arial" w:cs="Arial"/>
+          <w:sz w:val="24"/>
+          <w:szCs w:val="24"/>
+          <w:lang w:val="en-US"/>
+        </w:rPr>
         <w:t>public List&lt;T&gt; listar(String filtro);</w:t>
       </w:r>
     </w:p>
@@ -12140,13 +12579,15 @@
           <w:rFonts w:ascii="Arial" w:hAnsi="Arial" w:cs="Arial"/>
           <w:sz w:val="24"/>
           <w:szCs w:val="24"/>
-        </w:rPr>
-      </w:pPr>
-      <w:r>
-        <w:rPr>
-          <w:rFonts w:ascii="Arial" w:hAnsi="Arial" w:cs="Arial"/>
-          <w:sz w:val="24"/>
-          <w:szCs w:val="24"/>
+          <w:lang w:val="en-US"/>
+        </w:rPr>
+      </w:pPr>
+      <w:r>
+        <w:rPr>
+          <w:rFonts w:ascii="Arial" w:hAnsi="Arial" w:cs="Arial"/>
+          <w:sz w:val="24"/>
+          <w:szCs w:val="24"/>
+          <w:lang w:val="en-US"/>
         </w:rPr>
         <w:t>}</w:t>
       </w:r>
@@ -12159,24 +12600,27 @@
           <w:rFonts w:ascii="Arial" w:hAnsi="Arial" w:cs="Arial"/>
           <w:sz w:val="24"/>
           <w:szCs w:val="24"/>
-        </w:rPr>
-      </w:pPr>
-    </w:p>
-    <w:p>
-      <w:pPr>
-        <w:pStyle w:val="SemEspaamento"/>
-        <w:jc w:val="both"/>
-        <w:rPr>
-          <w:rFonts w:ascii="Arial" w:hAnsi="Arial" w:cs="Arial"/>
-          <w:sz w:val="24"/>
-          <w:szCs w:val="24"/>
-        </w:rPr>
-      </w:pPr>
-      <w:r>
-        <w:rPr>
-          <w:rFonts w:ascii="Arial" w:hAnsi="Arial" w:cs="Arial"/>
-          <w:sz w:val="24"/>
-          <w:szCs w:val="24"/>
+          <w:lang w:val="en-US"/>
+        </w:rPr>
+      </w:pPr>
+    </w:p>
+    <w:p>
+      <w:pPr>
+        <w:pStyle w:val="SemEspaamento"/>
+        <w:jc w:val="both"/>
+        <w:rPr>
+          <w:rFonts w:ascii="Arial" w:hAnsi="Arial" w:cs="Arial"/>
+          <w:sz w:val="24"/>
+          <w:szCs w:val="24"/>
+          <w:lang w:val="en-US"/>
+        </w:rPr>
+      </w:pPr>
+      <w:r>
+        <w:rPr>
+          <w:rFonts w:ascii="Arial" w:hAnsi="Arial" w:cs="Arial"/>
+          <w:sz w:val="24"/>
+          <w:szCs w:val="24"/>
+          <w:lang w:val="en-US"/>
         </w:rPr>
         <w:t>public class ClienteEspecialDAO implements DAO&lt;ClienteEspecial&gt; {</w:t>
       </w:r>
@@ -12189,13 +12633,15 @@
           <w:rFonts w:ascii="Arial" w:hAnsi="Arial" w:cs="Arial"/>
           <w:sz w:val="24"/>
           <w:szCs w:val="24"/>
-        </w:rPr>
-      </w:pPr>
-      <w:r>
-        <w:rPr>
-          <w:rFonts w:ascii="Arial" w:hAnsi="Arial" w:cs="Arial"/>
-          <w:sz w:val="24"/>
-          <w:szCs w:val="24"/>
+          <w:lang w:val="en-US"/>
+        </w:rPr>
+      </w:pPr>
+      <w:r>
+        <w:rPr>
+          <w:rFonts w:ascii="Arial" w:hAnsi="Arial" w:cs="Arial"/>
+          <w:sz w:val="24"/>
+          <w:szCs w:val="24"/>
+          <w:lang w:val="en-US"/>
         </w:rPr>
         <w:tab/>
         <w:t>@Override</w:t>
@@ -12209,13 +12655,15 @@
           <w:rFonts w:ascii="Arial" w:hAnsi="Arial" w:cs="Arial"/>
           <w:sz w:val="24"/>
           <w:szCs w:val="24"/>
-        </w:rPr>
-      </w:pPr>
-      <w:r>
-        <w:rPr>
-          <w:rFonts w:ascii="Arial" w:hAnsi="Arial" w:cs="Arial"/>
-          <w:sz w:val="24"/>
-          <w:szCs w:val="24"/>
+          <w:lang w:val="en-US"/>
+        </w:rPr>
+      </w:pPr>
+      <w:r>
+        <w:rPr>
+          <w:rFonts w:ascii="Arial" w:hAnsi="Arial" w:cs="Arial"/>
+          <w:sz w:val="24"/>
+          <w:szCs w:val="24"/>
+          <w:lang w:val="en-US"/>
         </w:rPr>
         <w:tab/>
         <w:t>public boolean inserir(ClienteEspecial cliente) {</w:t>
@@ -12229,21 +12677,24 @@
           <w:rFonts w:ascii="Arial" w:hAnsi="Arial" w:cs="Arial"/>
           <w:sz w:val="24"/>
           <w:szCs w:val="24"/>
-        </w:rPr>
-      </w:pPr>
-      <w:r>
-        <w:rPr>
-          <w:rFonts w:ascii="Arial" w:hAnsi="Arial" w:cs="Arial"/>
-          <w:sz w:val="24"/>
-          <w:szCs w:val="24"/>
-        </w:rPr>
-        <w:tab/>
-      </w:r>
-      <w:r>
-        <w:rPr>
-          <w:rFonts w:ascii="Arial" w:hAnsi="Arial" w:cs="Arial"/>
-          <w:sz w:val="24"/>
-          <w:szCs w:val="24"/>
+          <w:lang w:val="en-US"/>
+        </w:rPr>
+      </w:pPr>
+      <w:r>
+        <w:rPr>
+          <w:rFonts w:ascii="Arial" w:hAnsi="Arial" w:cs="Arial"/>
+          <w:sz w:val="24"/>
+          <w:szCs w:val="24"/>
+          <w:lang w:val="en-US"/>
+        </w:rPr>
+        <w:tab/>
+      </w:r>
+      <w:r>
+        <w:rPr>
+          <w:rFonts w:ascii="Arial" w:hAnsi="Arial" w:cs="Arial"/>
+          <w:sz w:val="24"/>
+          <w:szCs w:val="24"/>
+          <w:lang w:val="en-US"/>
         </w:rPr>
         <w:tab/>
         <w:t>// Código</w:t>
@@ -12257,13 +12708,15 @@
           <w:rFonts w:ascii="Arial" w:hAnsi="Arial" w:cs="Arial"/>
           <w:sz w:val="24"/>
           <w:szCs w:val="24"/>
-        </w:rPr>
-      </w:pPr>
-      <w:r>
-        <w:rPr>
-          <w:rFonts w:ascii="Arial" w:hAnsi="Arial" w:cs="Arial"/>
-          <w:sz w:val="24"/>
-          <w:szCs w:val="24"/>
+          <w:lang w:val="en-US"/>
+        </w:rPr>
+      </w:pPr>
+      <w:r>
+        <w:rPr>
+          <w:rFonts w:ascii="Arial" w:hAnsi="Arial" w:cs="Arial"/>
+          <w:sz w:val="24"/>
+          <w:szCs w:val="24"/>
+          <w:lang w:val="en-US"/>
         </w:rPr>
         <w:tab/>
         <w:t>}</w:t>
@@ -12277,13 +12730,15 @@
           <w:rFonts w:ascii="Arial" w:hAnsi="Arial" w:cs="Arial"/>
           <w:sz w:val="24"/>
           <w:szCs w:val="24"/>
-        </w:rPr>
-      </w:pPr>
-      <w:r>
-        <w:rPr>
-          <w:rFonts w:ascii="Arial" w:hAnsi="Arial" w:cs="Arial"/>
-          <w:sz w:val="24"/>
-          <w:szCs w:val="24"/>
+          <w:lang w:val="en-US"/>
+        </w:rPr>
+      </w:pPr>
+      <w:r>
+        <w:rPr>
+          <w:rFonts w:ascii="Arial" w:hAnsi="Arial" w:cs="Arial"/>
+          <w:sz w:val="24"/>
+          <w:szCs w:val="24"/>
+          <w:lang w:val="en-US"/>
         </w:rPr>
         <w:tab/>
         <w:t>@Override</w:t>
@@ -12297,13 +12752,15 @@
           <w:rFonts w:ascii="Arial" w:hAnsi="Arial" w:cs="Arial"/>
           <w:sz w:val="24"/>
           <w:szCs w:val="24"/>
-        </w:rPr>
-      </w:pPr>
-      <w:r>
-        <w:rPr>
-          <w:rFonts w:ascii="Arial" w:hAnsi="Arial" w:cs="Arial"/>
-          <w:sz w:val="24"/>
-          <w:szCs w:val="24"/>
+          <w:lang w:val="en-US"/>
+        </w:rPr>
+      </w:pPr>
+      <w:r>
+        <w:rPr>
+          <w:rFonts w:ascii="Arial" w:hAnsi="Arial" w:cs="Arial"/>
+          <w:sz w:val="24"/>
+          <w:szCs w:val="24"/>
+          <w:lang w:val="en-US"/>
         </w:rPr>
         <w:tab/>
         <w:t>public boolean alterar(ClienteEspecial cliente) {</w:t>
@@ -12317,21 +12774,24 @@
           <w:rFonts w:ascii="Arial" w:hAnsi="Arial" w:cs="Arial"/>
           <w:sz w:val="24"/>
           <w:szCs w:val="24"/>
-        </w:rPr>
-      </w:pPr>
-      <w:r>
-        <w:rPr>
-          <w:rFonts w:ascii="Arial" w:hAnsi="Arial" w:cs="Arial"/>
-          <w:sz w:val="24"/>
-          <w:szCs w:val="24"/>
-        </w:rPr>
-        <w:tab/>
-      </w:r>
-      <w:r>
-        <w:rPr>
-          <w:rFonts w:ascii="Arial" w:hAnsi="Arial" w:cs="Arial"/>
-          <w:sz w:val="24"/>
-          <w:szCs w:val="24"/>
+          <w:lang w:val="en-US"/>
+        </w:rPr>
+      </w:pPr>
+      <w:r>
+        <w:rPr>
+          <w:rFonts w:ascii="Arial" w:hAnsi="Arial" w:cs="Arial"/>
+          <w:sz w:val="24"/>
+          <w:szCs w:val="24"/>
+          <w:lang w:val="en-US"/>
+        </w:rPr>
+        <w:tab/>
+      </w:r>
+      <w:r>
+        <w:rPr>
+          <w:rFonts w:ascii="Arial" w:hAnsi="Arial" w:cs="Arial"/>
+          <w:sz w:val="24"/>
+          <w:szCs w:val="24"/>
+          <w:lang w:val="en-US"/>
         </w:rPr>
         <w:tab/>
         <w:t>// Código</w:t>
@@ -12345,13 +12805,15 @@
           <w:rFonts w:ascii="Arial" w:hAnsi="Arial" w:cs="Arial"/>
           <w:sz w:val="24"/>
           <w:szCs w:val="24"/>
-        </w:rPr>
-      </w:pPr>
-      <w:r>
-        <w:rPr>
-          <w:rFonts w:ascii="Arial" w:hAnsi="Arial" w:cs="Arial"/>
-          <w:sz w:val="24"/>
-          <w:szCs w:val="24"/>
+          <w:lang w:val="en-US"/>
+        </w:rPr>
+      </w:pPr>
+      <w:r>
+        <w:rPr>
+          <w:rFonts w:ascii="Arial" w:hAnsi="Arial" w:cs="Arial"/>
+          <w:sz w:val="24"/>
+          <w:szCs w:val="24"/>
+          <w:lang w:val="en-US"/>
         </w:rPr>
         <w:tab/>
         <w:t>}</w:t>
@@ -12372,8 +12834,16 @@
           <w:rFonts w:ascii="Arial" w:hAnsi="Arial" w:cs="Arial"/>
           <w:sz w:val="24"/>
           <w:szCs w:val="24"/>
-        </w:rPr>
-        <w:tab/>
+          <w:lang w:val="en-US"/>
+        </w:rPr>
+        <w:tab/>
+      </w:r>
+      <w:r>
+        <w:rPr>
+          <w:rFonts w:ascii="Arial" w:hAnsi="Arial" w:cs="Arial"/>
+          <w:sz w:val="24"/>
+          <w:szCs w:val="24"/>
+        </w:rPr>
         <w:t>@Override</w:t>
       </w:r>
     </w:p>
@@ -13296,23 +13766,32 @@
           <w:rFonts w:ascii="Arial" w:hAnsi="Arial" w:cs="Arial"/>
           <w:sz w:val="24"/>
           <w:szCs w:val="24"/>
-        </w:rPr>
-      </w:pPr>
-      <w:r>
-        <w:rPr>
-          <w:rFonts w:ascii="Arial" w:hAnsi="Arial" w:cs="Arial"/>
-          <w:sz w:val="24"/>
-          <w:szCs w:val="24"/>
-        </w:rPr>
-        <w:tab/>
-      </w:r>
-      <w:r>
-        <w:rPr>
-          <w:rFonts w:ascii="Arial" w:hAnsi="Arial" w:cs="Arial"/>
-          <w:sz w:val="24"/>
-          <w:szCs w:val="24"/>
-        </w:rPr>
-        <w:tab/>
+          <w:lang w:val="en-US"/>
+        </w:rPr>
+      </w:pPr>
+      <w:r>
+        <w:rPr>
+          <w:rFonts w:ascii="Arial" w:hAnsi="Arial" w:cs="Arial"/>
+          <w:sz w:val="24"/>
+          <w:szCs w:val="24"/>
+        </w:rPr>
+        <w:tab/>
+      </w:r>
+      <w:r>
+        <w:rPr>
+          <w:rFonts w:ascii="Arial" w:hAnsi="Arial" w:cs="Arial"/>
+          <w:sz w:val="24"/>
+          <w:szCs w:val="24"/>
+        </w:rPr>
+        <w:tab/>
+      </w:r>
+      <w:r>
+        <w:rPr>
+          <w:rFonts w:ascii="Arial" w:hAnsi="Arial" w:cs="Arial"/>
+          <w:sz w:val="24"/>
+          <w:szCs w:val="24"/>
+          <w:lang w:val="en-US"/>
+        </w:rPr>
         <w:t>// Código</w:t>
       </w:r>
     </w:p>
@@ -13324,13 +13803,15 @@
           <w:rFonts w:ascii="Arial" w:hAnsi="Arial" w:cs="Arial"/>
           <w:sz w:val="24"/>
           <w:szCs w:val="24"/>
-        </w:rPr>
-      </w:pPr>
-      <w:r>
-        <w:rPr>
-          <w:rFonts w:ascii="Arial" w:hAnsi="Arial" w:cs="Arial"/>
-          <w:sz w:val="24"/>
-          <w:szCs w:val="24"/>
+          <w:lang w:val="en-US"/>
+        </w:rPr>
+      </w:pPr>
+      <w:r>
+        <w:rPr>
+          <w:rFonts w:ascii="Arial" w:hAnsi="Arial" w:cs="Arial"/>
+          <w:sz w:val="24"/>
+          <w:szCs w:val="24"/>
+          <w:lang w:val="en-US"/>
         </w:rPr>
         <w:tab/>
         <w:t>}</w:t>
@@ -13344,13 +13825,15 @@
           <w:rFonts w:ascii="Arial" w:hAnsi="Arial" w:cs="Arial"/>
           <w:sz w:val="24"/>
           <w:szCs w:val="24"/>
-        </w:rPr>
-      </w:pPr>
-      <w:r>
-        <w:rPr>
-          <w:rFonts w:ascii="Arial" w:hAnsi="Arial" w:cs="Arial"/>
-          <w:sz w:val="24"/>
-          <w:szCs w:val="24"/>
+          <w:lang w:val="en-US"/>
+        </w:rPr>
+      </w:pPr>
+      <w:r>
+        <w:rPr>
+          <w:rFonts w:ascii="Arial" w:hAnsi="Arial" w:cs="Arial"/>
+          <w:sz w:val="24"/>
+          <w:szCs w:val="24"/>
+          <w:lang w:val="en-US"/>
         </w:rPr>
         <w:t>}</w:t>
       </w:r>
@@ -13363,24 +13846,27 @@
           <w:rFonts w:ascii="Arial" w:hAnsi="Arial" w:cs="Arial"/>
           <w:sz w:val="24"/>
           <w:szCs w:val="24"/>
-        </w:rPr>
-      </w:pPr>
-    </w:p>
-    <w:p>
-      <w:pPr>
-        <w:pStyle w:val="SemEspaamento"/>
-        <w:jc w:val="both"/>
-        <w:rPr>
-          <w:rFonts w:ascii="Arial" w:hAnsi="Arial" w:cs="Arial"/>
-          <w:sz w:val="24"/>
-          <w:szCs w:val="24"/>
-        </w:rPr>
-      </w:pPr>
-      <w:r>
-        <w:rPr>
-          <w:rFonts w:ascii="Arial" w:hAnsi="Arial" w:cs="Arial"/>
-          <w:sz w:val="24"/>
-          <w:szCs w:val="24"/>
+          <w:lang w:val="en-US"/>
+        </w:rPr>
+      </w:pPr>
+    </w:p>
+    <w:p>
+      <w:pPr>
+        <w:pStyle w:val="SemEspaamento"/>
+        <w:jc w:val="both"/>
+        <w:rPr>
+          <w:rFonts w:ascii="Arial" w:hAnsi="Arial" w:cs="Arial"/>
+          <w:sz w:val="24"/>
+          <w:szCs w:val="24"/>
+          <w:lang w:val="en-US"/>
+        </w:rPr>
+      </w:pPr>
+      <w:r>
+        <w:rPr>
+          <w:rFonts w:ascii="Arial" w:hAnsi="Arial" w:cs="Arial"/>
+          <w:sz w:val="24"/>
+          <w:szCs w:val="24"/>
+          <w:lang w:val="en-US"/>
         </w:rPr>
         <w:t>public class UsuarioDAO implements DAO&lt;Usuario&gt; {</w:t>
       </w:r>
@@ -13393,13 +13879,15 @@
           <w:rFonts w:ascii="Arial" w:hAnsi="Arial" w:cs="Arial"/>
           <w:sz w:val="24"/>
           <w:szCs w:val="24"/>
-        </w:rPr>
-      </w:pPr>
-      <w:r>
-        <w:rPr>
-          <w:rFonts w:ascii="Arial" w:hAnsi="Arial" w:cs="Arial"/>
-          <w:sz w:val="24"/>
-          <w:szCs w:val="24"/>
+          <w:lang w:val="en-US"/>
+        </w:rPr>
+      </w:pPr>
+      <w:r>
+        <w:rPr>
+          <w:rFonts w:ascii="Arial" w:hAnsi="Arial" w:cs="Arial"/>
+          <w:sz w:val="24"/>
+          <w:szCs w:val="24"/>
+          <w:lang w:val="en-US"/>
         </w:rPr>
         <w:tab/>
         <w:t>public boolean inserir(Usuario usuario) {</w:t>
@@ -13413,21 +13901,24 @@
           <w:rFonts w:ascii="Arial" w:hAnsi="Arial" w:cs="Arial"/>
           <w:sz w:val="24"/>
           <w:szCs w:val="24"/>
-        </w:rPr>
-      </w:pPr>
-      <w:r>
-        <w:rPr>
-          <w:rFonts w:ascii="Arial" w:hAnsi="Arial" w:cs="Arial"/>
-          <w:sz w:val="24"/>
-          <w:szCs w:val="24"/>
-        </w:rPr>
-        <w:tab/>
-      </w:r>
-      <w:r>
-        <w:rPr>
-          <w:rFonts w:ascii="Arial" w:hAnsi="Arial" w:cs="Arial"/>
-          <w:sz w:val="24"/>
-          <w:szCs w:val="24"/>
+          <w:lang w:val="en-US"/>
+        </w:rPr>
+      </w:pPr>
+      <w:r>
+        <w:rPr>
+          <w:rFonts w:ascii="Arial" w:hAnsi="Arial" w:cs="Arial"/>
+          <w:sz w:val="24"/>
+          <w:szCs w:val="24"/>
+          <w:lang w:val="en-US"/>
+        </w:rPr>
+        <w:tab/>
+      </w:r>
+      <w:r>
+        <w:rPr>
+          <w:rFonts w:ascii="Arial" w:hAnsi="Arial" w:cs="Arial"/>
+          <w:sz w:val="24"/>
+          <w:szCs w:val="24"/>
+          <w:lang w:val="en-US"/>
         </w:rPr>
         <w:tab/>
         <w:t>// Código</w:t>
@@ -13441,13 +13932,15 @@
           <w:rFonts w:ascii="Arial" w:hAnsi="Arial" w:cs="Arial"/>
           <w:sz w:val="24"/>
           <w:szCs w:val="24"/>
-        </w:rPr>
-      </w:pPr>
-      <w:r>
-        <w:rPr>
-          <w:rFonts w:ascii="Arial" w:hAnsi="Arial" w:cs="Arial"/>
-          <w:sz w:val="24"/>
-          <w:szCs w:val="24"/>
+          <w:lang w:val="en-US"/>
+        </w:rPr>
+      </w:pPr>
+      <w:r>
+        <w:rPr>
+          <w:rFonts w:ascii="Arial" w:hAnsi="Arial" w:cs="Arial"/>
+          <w:sz w:val="24"/>
+          <w:szCs w:val="24"/>
+          <w:lang w:val="en-US"/>
         </w:rPr>
         <w:tab/>
         <w:t>}</w:t>
@@ -13461,13 +13954,15 @@
           <w:rFonts w:ascii="Arial" w:hAnsi="Arial" w:cs="Arial"/>
           <w:sz w:val="24"/>
           <w:szCs w:val="24"/>
-        </w:rPr>
-      </w:pPr>
-      <w:r>
-        <w:rPr>
-          <w:rFonts w:ascii="Arial" w:hAnsi="Arial" w:cs="Arial"/>
-          <w:sz w:val="24"/>
-          <w:szCs w:val="24"/>
+          <w:lang w:val="en-US"/>
+        </w:rPr>
+      </w:pPr>
+      <w:r>
+        <w:rPr>
+          <w:rFonts w:ascii="Arial" w:hAnsi="Arial" w:cs="Arial"/>
+          <w:sz w:val="24"/>
+          <w:szCs w:val="24"/>
+          <w:lang w:val="en-US"/>
         </w:rPr>
         <w:tab/>
         <w:t>@Override</w:t>
@@ -13481,13 +13976,15 @@
           <w:rFonts w:ascii="Arial" w:hAnsi="Arial" w:cs="Arial"/>
           <w:sz w:val="24"/>
           <w:szCs w:val="24"/>
-        </w:rPr>
-      </w:pPr>
-      <w:r>
-        <w:rPr>
-          <w:rFonts w:ascii="Arial" w:hAnsi="Arial" w:cs="Arial"/>
-          <w:sz w:val="24"/>
-          <w:szCs w:val="24"/>
+          <w:lang w:val="en-US"/>
+        </w:rPr>
+      </w:pPr>
+      <w:r>
+        <w:rPr>
+          <w:rFonts w:ascii="Arial" w:hAnsi="Arial" w:cs="Arial"/>
+          <w:sz w:val="24"/>
+          <w:szCs w:val="24"/>
+          <w:lang w:val="en-US"/>
         </w:rPr>
         <w:tab/>
         <w:t>public boolean alterar(Usuario usuario) {</w:t>
@@ -13508,16 +14005,25 @@
           <w:rFonts w:ascii="Arial" w:hAnsi="Arial" w:cs="Arial"/>
           <w:sz w:val="24"/>
           <w:szCs w:val="24"/>
-        </w:rPr>
-        <w:tab/>
-      </w:r>
-      <w:r>
-        <w:rPr>
-          <w:rFonts w:ascii="Arial" w:hAnsi="Arial" w:cs="Arial"/>
-          <w:sz w:val="24"/>
-          <w:szCs w:val="24"/>
-        </w:rPr>
-        <w:tab/>
+          <w:lang w:val="en-US"/>
+        </w:rPr>
+        <w:tab/>
+      </w:r>
+      <w:r>
+        <w:rPr>
+          <w:rFonts w:ascii="Arial" w:hAnsi="Arial" w:cs="Arial"/>
+          <w:sz w:val="24"/>
+          <w:szCs w:val="24"/>
+          <w:lang w:val="en-US"/>
+        </w:rPr>
+        <w:tab/>
+      </w:r>
+      <w:r>
+        <w:rPr>
+          <w:rFonts w:ascii="Arial" w:hAnsi="Arial" w:cs="Arial"/>
+          <w:sz w:val="24"/>
+          <w:szCs w:val="24"/>
+        </w:rPr>
         <w:t>// Código</w:t>
       </w:r>
     </w:p>
@@ -16549,32 +17055,44 @@
           <w:rFonts w:ascii="Arial" w:hAnsi="Arial" w:cs="Arial"/>
           <w:sz w:val="24"/>
           <w:szCs w:val="24"/>
-        </w:rPr>
-      </w:pPr>
-      <w:r>
-        <w:rPr>
-          <w:rFonts w:ascii="Arial" w:hAnsi="Arial" w:cs="Arial"/>
-          <w:sz w:val="24"/>
-          <w:szCs w:val="24"/>
-        </w:rPr>
-        <w:t xml:space="preserve">    // Code</w:t>
-      </w:r>
-    </w:p>
-    <w:p>
-      <w:pPr>
-        <w:pStyle w:val="SemEspaamento"/>
-        <w:jc w:val="both"/>
-        <w:rPr>
-          <w:rFonts w:ascii="Arial" w:hAnsi="Arial" w:cs="Arial"/>
-          <w:sz w:val="24"/>
-          <w:szCs w:val="24"/>
-        </w:rPr>
-      </w:pPr>
-      <w:r>
-        <w:rPr>
-          <w:rFonts w:ascii="Arial" w:hAnsi="Arial" w:cs="Arial"/>
-          <w:sz w:val="24"/>
-          <w:szCs w:val="24"/>
+          <w:lang w:val="en-US"/>
+        </w:rPr>
+      </w:pPr>
+      <w:r>
+        <w:rPr>
+          <w:rFonts w:ascii="Arial" w:hAnsi="Arial" w:cs="Arial"/>
+          <w:sz w:val="24"/>
+          <w:szCs w:val="24"/>
+        </w:rPr>
+        <w:t xml:space="preserve">    </w:t>
+      </w:r>
+      <w:r>
+        <w:rPr>
+          <w:rFonts w:ascii="Arial" w:hAnsi="Arial" w:cs="Arial"/>
+          <w:sz w:val="24"/>
+          <w:szCs w:val="24"/>
+          <w:lang w:val="en-US"/>
+        </w:rPr>
+        <w:t>// Code</w:t>
+      </w:r>
+    </w:p>
+    <w:p>
+      <w:pPr>
+        <w:pStyle w:val="SemEspaamento"/>
+        <w:jc w:val="both"/>
+        <w:rPr>
+          <w:rFonts w:ascii="Arial" w:hAnsi="Arial" w:cs="Arial"/>
+          <w:sz w:val="24"/>
+          <w:szCs w:val="24"/>
+          <w:lang w:val="en-US"/>
+        </w:rPr>
+      </w:pPr>
+      <w:r>
+        <w:rPr>
+          <w:rFonts w:ascii="Arial" w:hAnsi="Arial" w:cs="Arial"/>
+          <w:sz w:val="24"/>
+          <w:szCs w:val="24"/>
+          <w:lang w:val="en-US"/>
         </w:rPr>
         <w:lastRenderedPageBreak/>
         <w:t>}</w:t>
@@ -16588,24 +17106,27 @@
           <w:rFonts w:ascii="Arial" w:hAnsi="Arial" w:cs="Arial"/>
           <w:sz w:val="24"/>
           <w:szCs w:val="24"/>
-        </w:rPr>
-      </w:pPr>
-    </w:p>
-    <w:p>
-      <w:pPr>
-        <w:pStyle w:val="SemEspaamento"/>
-        <w:jc w:val="both"/>
-        <w:rPr>
-          <w:rFonts w:ascii="Arial" w:hAnsi="Arial" w:cs="Arial"/>
-          <w:sz w:val="24"/>
-          <w:szCs w:val="24"/>
-        </w:rPr>
-      </w:pPr>
-      <w:r>
-        <w:rPr>
-          <w:rFonts w:ascii="Arial" w:hAnsi="Arial" w:cs="Arial"/>
-          <w:sz w:val="24"/>
-          <w:szCs w:val="24"/>
+          <w:lang w:val="en-US"/>
+        </w:rPr>
+      </w:pPr>
+    </w:p>
+    <w:p>
+      <w:pPr>
+        <w:pStyle w:val="SemEspaamento"/>
+        <w:jc w:val="both"/>
+        <w:rPr>
+          <w:rFonts w:ascii="Arial" w:hAnsi="Arial" w:cs="Arial"/>
+          <w:sz w:val="24"/>
+          <w:szCs w:val="24"/>
+          <w:lang w:val="en-US"/>
+        </w:rPr>
+      </w:pPr>
+      <w:r>
+        <w:rPr>
+          <w:rFonts w:ascii="Arial" w:hAnsi="Arial" w:cs="Arial"/>
+          <w:sz w:val="24"/>
+          <w:szCs w:val="24"/>
+          <w:lang w:val="en-US"/>
         </w:rPr>
         <w:t>public class Facade implements IFacade{</w:t>
       </w:r>
@@ -16625,8 +17146,17 @@
           <w:rFonts w:ascii="Arial" w:hAnsi="Arial" w:cs="Arial"/>
           <w:sz w:val="24"/>
           <w:szCs w:val="24"/>
-        </w:rPr>
-        <w:t xml:space="preserve">    private Caixa caixa;</w:t>
+          <w:lang w:val="en-US"/>
+        </w:rPr>
+        <w:t xml:space="preserve">    </w:t>
+      </w:r>
+      <w:r>
+        <w:rPr>
+          <w:rFonts w:ascii="Arial" w:hAnsi="Arial" w:cs="Arial"/>
+          <w:sz w:val="24"/>
+          <w:szCs w:val="24"/>
+        </w:rPr>
+        <w:t>private Caixa caixa;</w:t>
       </w:r>
     </w:p>
     <w:p>
@@ -16977,13 +17507,15 @@
           <w:rFonts w:ascii="Arial" w:hAnsi="Arial" w:cs="Arial"/>
           <w:sz w:val="24"/>
           <w:szCs w:val="24"/>
-        </w:rPr>
-      </w:pPr>
-      <w:r>
-        <w:rPr>
-          <w:rFonts w:ascii="Arial" w:hAnsi="Arial" w:cs="Arial"/>
-          <w:sz w:val="24"/>
-          <w:szCs w:val="24"/>
+          <w:lang w:val="en-US"/>
+        </w:rPr>
+      </w:pPr>
+      <w:r>
+        <w:rPr>
+          <w:rFonts w:ascii="Arial" w:hAnsi="Arial" w:cs="Arial"/>
+          <w:sz w:val="24"/>
+          <w:szCs w:val="24"/>
+          <w:lang w:val="en-US"/>
         </w:rPr>
         <w:t>public class ClienteEspecial {</w:t>
       </w:r>
@@ -16996,13 +17528,15 @@
           <w:rFonts w:ascii="Arial" w:hAnsi="Arial" w:cs="Arial"/>
           <w:sz w:val="24"/>
           <w:szCs w:val="24"/>
-        </w:rPr>
-      </w:pPr>
-      <w:r>
-        <w:rPr>
-          <w:rFonts w:ascii="Arial" w:hAnsi="Arial" w:cs="Arial"/>
-          <w:sz w:val="24"/>
-          <w:szCs w:val="24"/>
+          <w:lang w:val="en-US"/>
+        </w:rPr>
+      </w:pPr>
+      <w:r>
+        <w:rPr>
+          <w:rFonts w:ascii="Arial" w:hAnsi="Arial" w:cs="Arial"/>
+          <w:sz w:val="24"/>
+          <w:szCs w:val="24"/>
+          <w:lang w:val="en-US"/>
         </w:rPr>
         <w:t xml:space="preserve">    // Code</w:t>
       </w:r>
@@ -17015,13 +17549,15 @@
           <w:rFonts w:ascii="Arial" w:hAnsi="Arial" w:cs="Arial"/>
           <w:sz w:val="24"/>
           <w:szCs w:val="24"/>
-        </w:rPr>
-      </w:pPr>
-      <w:r>
-        <w:rPr>
-          <w:rFonts w:ascii="Arial" w:hAnsi="Arial" w:cs="Arial"/>
-          <w:sz w:val="24"/>
-          <w:szCs w:val="24"/>
+          <w:lang w:val="en-US"/>
+        </w:rPr>
+      </w:pPr>
+      <w:r>
+        <w:rPr>
+          <w:rFonts w:ascii="Arial" w:hAnsi="Arial" w:cs="Arial"/>
+          <w:sz w:val="24"/>
+          <w:szCs w:val="24"/>
+          <w:lang w:val="en-US"/>
         </w:rPr>
         <w:t>}</w:t>
       </w:r>
@@ -17034,24 +17570,27 @@
           <w:rFonts w:ascii="Arial" w:hAnsi="Arial" w:cs="Arial"/>
           <w:sz w:val="24"/>
           <w:szCs w:val="24"/>
-        </w:rPr>
-      </w:pPr>
-    </w:p>
-    <w:p>
-      <w:pPr>
-        <w:pStyle w:val="SemEspaamento"/>
-        <w:jc w:val="both"/>
-        <w:rPr>
-          <w:rFonts w:ascii="Arial" w:hAnsi="Arial" w:cs="Arial"/>
-          <w:sz w:val="24"/>
-          <w:szCs w:val="24"/>
-        </w:rPr>
-      </w:pPr>
-      <w:r>
-        <w:rPr>
-          <w:rFonts w:ascii="Arial" w:hAnsi="Arial" w:cs="Arial"/>
-          <w:sz w:val="24"/>
-          <w:szCs w:val="24"/>
+          <w:lang w:val="en-US"/>
+        </w:rPr>
+      </w:pPr>
+    </w:p>
+    <w:p>
+      <w:pPr>
+        <w:pStyle w:val="SemEspaamento"/>
+        <w:jc w:val="both"/>
+        <w:rPr>
+          <w:rFonts w:ascii="Arial" w:hAnsi="Arial" w:cs="Arial"/>
+          <w:sz w:val="24"/>
+          <w:szCs w:val="24"/>
+          <w:lang w:val="en-US"/>
+        </w:rPr>
+      </w:pPr>
+      <w:r>
+        <w:rPr>
+          <w:rFonts w:ascii="Arial" w:hAnsi="Arial" w:cs="Arial"/>
+          <w:sz w:val="24"/>
+          <w:szCs w:val="24"/>
+          <w:lang w:val="en-US"/>
         </w:rPr>
         <w:t>public class Facade implements IFacade {</w:t>
       </w:r>
@@ -17064,13 +17603,15 @@
           <w:rFonts w:ascii="Arial" w:hAnsi="Arial" w:cs="Arial"/>
           <w:sz w:val="24"/>
           <w:szCs w:val="24"/>
-        </w:rPr>
-      </w:pPr>
-      <w:r>
-        <w:rPr>
-          <w:rFonts w:ascii="Arial" w:hAnsi="Arial" w:cs="Arial"/>
-          <w:sz w:val="24"/>
-          <w:szCs w:val="24"/>
+          <w:lang w:val="en-US"/>
+        </w:rPr>
+      </w:pPr>
+      <w:r>
+        <w:rPr>
+          <w:rFonts w:ascii="Arial" w:hAnsi="Arial" w:cs="Arial"/>
+          <w:sz w:val="24"/>
+          <w:szCs w:val="24"/>
+          <w:lang w:val="en-US"/>
         </w:rPr>
         <w:t xml:space="preserve">    private ClienteEspecial clienteEspecial;</w:t>
       </w:r>
@@ -17083,13 +17624,15 @@
           <w:rFonts w:ascii="Arial" w:hAnsi="Arial" w:cs="Arial"/>
           <w:sz w:val="24"/>
           <w:szCs w:val="24"/>
-        </w:rPr>
-      </w:pPr>
-      <w:r>
-        <w:rPr>
-          <w:rFonts w:ascii="Arial" w:hAnsi="Arial" w:cs="Arial"/>
-          <w:sz w:val="24"/>
-          <w:szCs w:val="24"/>
+          <w:lang w:val="en-US"/>
+        </w:rPr>
+      </w:pPr>
+      <w:r>
+        <w:rPr>
+          <w:rFonts w:ascii="Arial" w:hAnsi="Arial" w:cs="Arial"/>
+          <w:sz w:val="24"/>
+          <w:szCs w:val="24"/>
+          <w:lang w:val="en-US"/>
         </w:rPr>
         <w:t xml:space="preserve">    // Code</w:t>
       </w:r>
@@ -17102,13 +17645,15 @@
           <w:rFonts w:ascii="Arial" w:hAnsi="Arial" w:cs="Arial"/>
           <w:sz w:val="24"/>
           <w:szCs w:val="24"/>
-        </w:rPr>
-      </w:pPr>
-      <w:r>
-        <w:rPr>
-          <w:rFonts w:ascii="Arial" w:hAnsi="Arial" w:cs="Arial"/>
-          <w:sz w:val="24"/>
-          <w:szCs w:val="24"/>
+          <w:lang w:val="en-US"/>
+        </w:rPr>
+      </w:pPr>
+      <w:r>
+        <w:rPr>
+          <w:rFonts w:ascii="Arial" w:hAnsi="Arial" w:cs="Arial"/>
+          <w:sz w:val="24"/>
+          <w:szCs w:val="24"/>
+          <w:lang w:val="en-US"/>
         </w:rPr>
         <w:t>}</w:t>
       </w:r>
@@ -17121,24 +17666,27 @@
           <w:rFonts w:ascii="Arial" w:hAnsi="Arial" w:cs="Arial"/>
           <w:sz w:val="24"/>
           <w:szCs w:val="24"/>
-        </w:rPr>
-      </w:pPr>
-    </w:p>
-    <w:p>
-      <w:pPr>
-        <w:pStyle w:val="SemEspaamento"/>
-        <w:jc w:val="both"/>
-        <w:rPr>
-          <w:rFonts w:ascii="Arial" w:hAnsi="Arial" w:cs="Arial"/>
-          <w:sz w:val="24"/>
-          <w:szCs w:val="24"/>
-        </w:rPr>
-      </w:pPr>
-      <w:r>
-        <w:rPr>
-          <w:rFonts w:ascii="Arial" w:hAnsi="Arial" w:cs="Arial"/>
-          <w:sz w:val="24"/>
-          <w:szCs w:val="24"/>
+          <w:lang w:val="en-US"/>
+        </w:rPr>
+      </w:pPr>
+    </w:p>
+    <w:p>
+      <w:pPr>
+        <w:pStyle w:val="SemEspaamento"/>
+        <w:jc w:val="both"/>
+        <w:rPr>
+          <w:rFonts w:ascii="Arial" w:hAnsi="Arial" w:cs="Arial"/>
+          <w:sz w:val="24"/>
+          <w:szCs w:val="24"/>
+          <w:lang w:val="en-US"/>
+        </w:rPr>
+      </w:pPr>
+      <w:r>
+        <w:rPr>
+          <w:rFonts w:ascii="Arial" w:hAnsi="Arial" w:cs="Arial"/>
+          <w:sz w:val="24"/>
+          <w:szCs w:val="24"/>
+          <w:lang w:val="en-US"/>
         </w:rPr>
         <w:t>public interface IFacade {</w:t>
       </w:r>
@@ -17151,13 +17699,15 @@
           <w:rFonts w:ascii="Arial" w:hAnsi="Arial" w:cs="Arial"/>
           <w:sz w:val="24"/>
           <w:szCs w:val="24"/>
-        </w:rPr>
-      </w:pPr>
-      <w:r>
-        <w:rPr>
-          <w:rFonts w:ascii="Arial" w:hAnsi="Arial" w:cs="Arial"/>
-          <w:sz w:val="24"/>
-          <w:szCs w:val="24"/>
+          <w:lang w:val="en-US"/>
+        </w:rPr>
+      </w:pPr>
+      <w:r>
+        <w:rPr>
+          <w:rFonts w:ascii="Arial" w:hAnsi="Arial" w:cs="Arial"/>
+          <w:sz w:val="24"/>
+          <w:szCs w:val="24"/>
+          <w:lang w:val="en-US"/>
         </w:rPr>
         <w:t xml:space="preserve">    // Code</w:t>
       </w:r>
@@ -17170,13 +17720,15 @@
           <w:rFonts w:ascii="Arial" w:hAnsi="Arial" w:cs="Arial"/>
           <w:sz w:val="24"/>
           <w:szCs w:val="24"/>
-        </w:rPr>
-      </w:pPr>
-      <w:r>
-        <w:rPr>
-          <w:rFonts w:ascii="Arial" w:hAnsi="Arial" w:cs="Arial"/>
-          <w:sz w:val="24"/>
-          <w:szCs w:val="24"/>
+          <w:lang w:val="en-US"/>
+        </w:rPr>
+      </w:pPr>
+      <w:r>
+        <w:rPr>
+          <w:rFonts w:ascii="Arial" w:hAnsi="Arial" w:cs="Arial"/>
+          <w:sz w:val="24"/>
+          <w:szCs w:val="24"/>
+          <w:lang w:val="en-US"/>
         </w:rPr>
         <w:t>}</w:t>
       </w:r>
@@ -17189,24 +17741,27 @@
           <w:rFonts w:ascii="Arial" w:hAnsi="Arial" w:cs="Arial"/>
           <w:sz w:val="24"/>
           <w:szCs w:val="24"/>
-        </w:rPr>
-      </w:pPr>
-    </w:p>
-    <w:p>
-      <w:pPr>
-        <w:pStyle w:val="SemEspaamento"/>
-        <w:jc w:val="both"/>
-        <w:rPr>
-          <w:rFonts w:ascii="Arial" w:hAnsi="Arial" w:cs="Arial"/>
-          <w:sz w:val="24"/>
-          <w:szCs w:val="24"/>
-        </w:rPr>
-      </w:pPr>
-      <w:r>
-        <w:rPr>
-          <w:rFonts w:ascii="Arial" w:hAnsi="Arial" w:cs="Arial"/>
-          <w:sz w:val="24"/>
-          <w:szCs w:val="24"/>
+          <w:lang w:val="en-US"/>
+        </w:rPr>
+      </w:pPr>
+    </w:p>
+    <w:p>
+      <w:pPr>
+        <w:pStyle w:val="SemEspaamento"/>
+        <w:jc w:val="both"/>
+        <w:rPr>
+          <w:rFonts w:ascii="Arial" w:hAnsi="Arial" w:cs="Arial"/>
+          <w:sz w:val="24"/>
+          <w:szCs w:val="24"/>
+          <w:lang w:val="en-US"/>
+        </w:rPr>
+      </w:pPr>
+      <w:r>
+        <w:rPr>
+          <w:rFonts w:ascii="Arial" w:hAnsi="Arial" w:cs="Arial"/>
+          <w:sz w:val="24"/>
+          <w:szCs w:val="24"/>
+          <w:lang w:val="en-US"/>
         </w:rPr>
         <w:t>// Pacote Controller</w:t>
       </w:r>
@@ -17219,24 +17774,27 @@
           <w:rFonts w:ascii="Arial" w:hAnsi="Arial" w:cs="Arial"/>
           <w:sz w:val="24"/>
           <w:szCs w:val="24"/>
-        </w:rPr>
-      </w:pPr>
-    </w:p>
-    <w:p>
-      <w:pPr>
-        <w:pStyle w:val="SemEspaamento"/>
-        <w:jc w:val="both"/>
-        <w:rPr>
-          <w:rFonts w:ascii="Arial" w:hAnsi="Arial" w:cs="Arial"/>
-          <w:sz w:val="24"/>
-          <w:szCs w:val="24"/>
-        </w:rPr>
-      </w:pPr>
-      <w:r>
-        <w:rPr>
-          <w:rFonts w:ascii="Arial" w:hAnsi="Arial" w:cs="Arial"/>
-          <w:sz w:val="24"/>
-          <w:szCs w:val="24"/>
+          <w:lang w:val="en-US"/>
+        </w:rPr>
+      </w:pPr>
+    </w:p>
+    <w:p>
+      <w:pPr>
+        <w:pStyle w:val="SemEspaamento"/>
+        <w:jc w:val="both"/>
+        <w:rPr>
+          <w:rFonts w:ascii="Arial" w:hAnsi="Arial" w:cs="Arial"/>
+          <w:sz w:val="24"/>
+          <w:szCs w:val="24"/>
+          <w:lang w:val="en-US"/>
+        </w:rPr>
+      </w:pPr>
+      <w:r>
+        <w:rPr>
+          <w:rFonts w:ascii="Arial" w:hAnsi="Arial" w:cs="Arial"/>
+          <w:sz w:val="24"/>
+          <w:szCs w:val="24"/>
+          <w:lang w:val="en-US"/>
         </w:rPr>
         <w:t>package controller;</w:t>
       </w:r>
@@ -17249,13 +17807,15 @@
           <w:rFonts w:ascii="Arial" w:hAnsi="Arial" w:cs="Arial"/>
           <w:sz w:val="24"/>
           <w:szCs w:val="24"/>
-        </w:rPr>
-      </w:pPr>
-      <w:r>
-        <w:rPr>
-          <w:rFonts w:ascii="Arial" w:hAnsi="Arial" w:cs="Arial"/>
-          <w:sz w:val="24"/>
-          <w:szCs w:val="24"/>
+          <w:lang w:val="en-US"/>
+        </w:rPr>
+      </w:pPr>
+      <w:r>
+        <w:rPr>
+          <w:rFonts w:ascii="Arial" w:hAnsi="Arial" w:cs="Arial"/>
+          <w:sz w:val="24"/>
+          <w:szCs w:val="24"/>
+          <w:lang w:val="en-US"/>
         </w:rPr>
         <w:t>public class ControleCaixa {</w:t>
       </w:r>
@@ -17268,13 +17828,15 @@
           <w:rFonts w:ascii="Arial" w:hAnsi="Arial" w:cs="Arial"/>
           <w:sz w:val="24"/>
           <w:szCs w:val="24"/>
-        </w:rPr>
-      </w:pPr>
-      <w:r>
-        <w:rPr>
-          <w:rFonts w:ascii="Arial" w:hAnsi="Arial" w:cs="Arial"/>
-          <w:sz w:val="24"/>
-          <w:szCs w:val="24"/>
+          <w:lang w:val="en-US"/>
+        </w:rPr>
+      </w:pPr>
+      <w:r>
+        <w:rPr>
+          <w:rFonts w:ascii="Arial" w:hAnsi="Arial" w:cs="Arial"/>
+          <w:sz w:val="24"/>
+          <w:szCs w:val="24"/>
+          <w:lang w:val="en-US"/>
         </w:rPr>
         <w:t xml:space="preserve">    // Code</w:t>
       </w:r>
@@ -17287,13 +17849,15 @@
           <w:rFonts w:ascii="Arial" w:hAnsi="Arial" w:cs="Arial"/>
           <w:sz w:val="24"/>
           <w:szCs w:val="24"/>
-        </w:rPr>
-      </w:pPr>
-      <w:r>
-        <w:rPr>
-          <w:rFonts w:ascii="Arial" w:hAnsi="Arial" w:cs="Arial"/>
-          <w:sz w:val="24"/>
-          <w:szCs w:val="24"/>
+          <w:lang w:val="en-US"/>
+        </w:rPr>
+      </w:pPr>
+      <w:r>
+        <w:rPr>
+          <w:rFonts w:ascii="Arial" w:hAnsi="Arial" w:cs="Arial"/>
+          <w:sz w:val="24"/>
+          <w:szCs w:val="24"/>
+          <w:lang w:val="en-US"/>
         </w:rPr>
         <w:t>}</w:t>
       </w:r>
@@ -17306,24 +17870,27 @@
           <w:rFonts w:ascii="Arial" w:hAnsi="Arial" w:cs="Arial"/>
           <w:sz w:val="24"/>
           <w:szCs w:val="24"/>
-        </w:rPr>
-      </w:pPr>
-    </w:p>
-    <w:p>
-      <w:pPr>
-        <w:pStyle w:val="SemEspaamento"/>
-        <w:jc w:val="both"/>
-        <w:rPr>
-          <w:rFonts w:ascii="Arial" w:hAnsi="Arial" w:cs="Arial"/>
-          <w:sz w:val="24"/>
-          <w:szCs w:val="24"/>
-        </w:rPr>
-      </w:pPr>
-      <w:r>
-        <w:rPr>
-          <w:rFonts w:ascii="Arial" w:hAnsi="Arial" w:cs="Arial"/>
-          <w:sz w:val="24"/>
-          <w:szCs w:val="24"/>
+          <w:lang w:val="en-US"/>
+        </w:rPr>
+      </w:pPr>
+    </w:p>
+    <w:p>
+      <w:pPr>
+        <w:pStyle w:val="SemEspaamento"/>
+        <w:jc w:val="both"/>
+        <w:rPr>
+          <w:rFonts w:ascii="Arial" w:hAnsi="Arial" w:cs="Arial"/>
+          <w:sz w:val="24"/>
+          <w:szCs w:val="24"/>
+          <w:lang w:val="en-US"/>
+        </w:rPr>
+      </w:pPr>
+      <w:r>
+        <w:rPr>
+          <w:rFonts w:ascii="Arial" w:hAnsi="Arial" w:cs="Arial"/>
+          <w:sz w:val="24"/>
+          <w:szCs w:val="24"/>
+          <w:lang w:val="en-US"/>
         </w:rPr>
         <w:t>public class ControleCliente {</w:t>
       </w:r>
@@ -17336,13 +17903,15 @@
           <w:rFonts w:ascii="Arial" w:hAnsi="Arial" w:cs="Arial"/>
           <w:sz w:val="24"/>
           <w:szCs w:val="24"/>
-        </w:rPr>
-      </w:pPr>
-      <w:r>
-        <w:rPr>
-          <w:rFonts w:ascii="Arial" w:hAnsi="Arial" w:cs="Arial"/>
-          <w:sz w:val="24"/>
-          <w:szCs w:val="24"/>
+          <w:lang w:val="en-US"/>
+        </w:rPr>
+      </w:pPr>
+      <w:r>
+        <w:rPr>
+          <w:rFonts w:ascii="Arial" w:hAnsi="Arial" w:cs="Arial"/>
+          <w:sz w:val="24"/>
+          <w:szCs w:val="24"/>
+          <w:lang w:val="en-US"/>
         </w:rPr>
         <w:t xml:space="preserve">    // Code</w:t>
       </w:r>
@@ -17355,13 +17924,15 @@
           <w:rFonts w:ascii="Arial" w:hAnsi="Arial" w:cs="Arial"/>
           <w:sz w:val="24"/>
           <w:szCs w:val="24"/>
-        </w:rPr>
-      </w:pPr>
-      <w:r>
-        <w:rPr>
-          <w:rFonts w:ascii="Arial" w:hAnsi="Arial" w:cs="Arial"/>
-          <w:sz w:val="24"/>
-          <w:szCs w:val="24"/>
+          <w:lang w:val="en-US"/>
+        </w:rPr>
+      </w:pPr>
+      <w:r>
+        <w:rPr>
+          <w:rFonts w:ascii="Arial" w:hAnsi="Arial" w:cs="Arial"/>
+          <w:sz w:val="24"/>
+          <w:szCs w:val="24"/>
+          <w:lang w:val="en-US"/>
         </w:rPr>
         <w:t>}</w:t>
       </w:r>
@@ -17374,24 +17945,27 @@
           <w:rFonts w:ascii="Arial" w:hAnsi="Arial" w:cs="Arial"/>
           <w:sz w:val="24"/>
           <w:szCs w:val="24"/>
-        </w:rPr>
-      </w:pPr>
-    </w:p>
-    <w:p>
-      <w:pPr>
-        <w:pStyle w:val="SemEspaamento"/>
-        <w:jc w:val="both"/>
-        <w:rPr>
-          <w:rFonts w:ascii="Arial" w:hAnsi="Arial" w:cs="Arial"/>
-          <w:sz w:val="24"/>
-          <w:szCs w:val="24"/>
-        </w:rPr>
-      </w:pPr>
-      <w:r>
-        <w:rPr>
-          <w:rFonts w:ascii="Arial" w:hAnsi="Arial" w:cs="Arial"/>
-          <w:sz w:val="24"/>
-          <w:szCs w:val="24"/>
+          <w:lang w:val="en-US"/>
+        </w:rPr>
+      </w:pPr>
+    </w:p>
+    <w:p>
+      <w:pPr>
+        <w:pStyle w:val="SemEspaamento"/>
+        <w:jc w:val="both"/>
+        <w:rPr>
+          <w:rFonts w:ascii="Arial" w:hAnsi="Arial" w:cs="Arial"/>
+          <w:sz w:val="24"/>
+          <w:szCs w:val="24"/>
+          <w:lang w:val="en-US"/>
+        </w:rPr>
+      </w:pPr>
+      <w:r>
+        <w:rPr>
+          <w:rFonts w:ascii="Arial" w:hAnsi="Arial" w:cs="Arial"/>
+          <w:sz w:val="24"/>
+          <w:szCs w:val="24"/>
+          <w:lang w:val="en-US"/>
         </w:rPr>
         <w:t>public class ControleEstoque {</w:t>
       </w:r>
@@ -17404,13 +17978,15 @@
           <w:rFonts w:ascii="Arial" w:hAnsi="Arial" w:cs="Arial"/>
           <w:sz w:val="24"/>
           <w:szCs w:val="24"/>
-        </w:rPr>
-      </w:pPr>
-      <w:r>
-        <w:rPr>
-          <w:rFonts w:ascii="Arial" w:hAnsi="Arial" w:cs="Arial"/>
-          <w:sz w:val="24"/>
-          <w:szCs w:val="24"/>
+          <w:lang w:val="en-US"/>
+        </w:rPr>
+      </w:pPr>
+      <w:r>
+        <w:rPr>
+          <w:rFonts w:ascii="Arial" w:hAnsi="Arial" w:cs="Arial"/>
+          <w:sz w:val="24"/>
+          <w:szCs w:val="24"/>
+          <w:lang w:val="en-US"/>
         </w:rPr>
         <w:t xml:space="preserve">    // Code</w:t>
       </w:r>
@@ -17423,13 +17999,15 @@
           <w:rFonts w:ascii="Arial" w:hAnsi="Arial" w:cs="Arial"/>
           <w:sz w:val="24"/>
           <w:szCs w:val="24"/>
-        </w:rPr>
-      </w:pPr>
-      <w:r>
-        <w:rPr>
-          <w:rFonts w:ascii="Arial" w:hAnsi="Arial" w:cs="Arial"/>
-          <w:sz w:val="24"/>
-          <w:szCs w:val="24"/>
+          <w:lang w:val="en-US"/>
+        </w:rPr>
+      </w:pPr>
+      <w:r>
+        <w:rPr>
+          <w:rFonts w:ascii="Arial" w:hAnsi="Arial" w:cs="Arial"/>
+          <w:sz w:val="24"/>
+          <w:szCs w:val="24"/>
+          <w:lang w:val="en-US"/>
         </w:rPr>
         <w:lastRenderedPageBreak/>
         <w:t>}</w:t>
@@ -17443,24 +18021,27 @@
           <w:rFonts w:ascii="Arial" w:hAnsi="Arial" w:cs="Arial"/>
           <w:sz w:val="24"/>
           <w:szCs w:val="24"/>
-        </w:rPr>
-      </w:pPr>
-    </w:p>
-    <w:p>
-      <w:pPr>
-        <w:pStyle w:val="SemEspaamento"/>
-        <w:jc w:val="both"/>
-        <w:rPr>
-          <w:rFonts w:ascii="Arial" w:hAnsi="Arial" w:cs="Arial"/>
-          <w:sz w:val="24"/>
-          <w:szCs w:val="24"/>
-        </w:rPr>
-      </w:pPr>
-      <w:r>
-        <w:rPr>
-          <w:rFonts w:ascii="Arial" w:hAnsi="Arial" w:cs="Arial"/>
-          <w:sz w:val="24"/>
-          <w:szCs w:val="24"/>
+          <w:lang w:val="en-US"/>
+        </w:rPr>
+      </w:pPr>
+    </w:p>
+    <w:p>
+      <w:pPr>
+        <w:pStyle w:val="SemEspaamento"/>
+        <w:jc w:val="both"/>
+        <w:rPr>
+          <w:rFonts w:ascii="Arial" w:hAnsi="Arial" w:cs="Arial"/>
+          <w:sz w:val="24"/>
+          <w:szCs w:val="24"/>
+          <w:lang w:val="en-US"/>
+        </w:rPr>
+      </w:pPr>
+      <w:r>
+        <w:rPr>
+          <w:rFonts w:ascii="Arial" w:hAnsi="Arial" w:cs="Arial"/>
+          <w:sz w:val="24"/>
+          <w:szCs w:val="24"/>
+          <w:lang w:val="en-US"/>
         </w:rPr>
         <w:t>public class ControleMedicamento {</w:t>
       </w:r>
@@ -17473,13 +18054,15 @@
           <w:rFonts w:ascii="Arial" w:hAnsi="Arial" w:cs="Arial"/>
           <w:sz w:val="24"/>
           <w:szCs w:val="24"/>
-        </w:rPr>
-      </w:pPr>
-      <w:r>
-        <w:rPr>
-          <w:rFonts w:ascii="Arial" w:hAnsi="Arial" w:cs="Arial"/>
-          <w:sz w:val="24"/>
-          <w:szCs w:val="24"/>
+          <w:lang w:val="en-US"/>
+        </w:rPr>
+      </w:pPr>
+      <w:r>
+        <w:rPr>
+          <w:rFonts w:ascii="Arial" w:hAnsi="Arial" w:cs="Arial"/>
+          <w:sz w:val="24"/>
+          <w:szCs w:val="24"/>
+          <w:lang w:val="en-US"/>
         </w:rPr>
         <w:t xml:space="preserve">    // Code</w:t>
       </w:r>
@@ -17492,13 +18075,15 @@
           <w:rFonts w:ascii="Arial" w:hAnsi="Arial" w:cs="Arial"/>
           <w:sz w:val="24"/>
           <w:szCs w:val="24"/>
-        </w:rPr>
-      </w:pPr>
-      <w:r>
-        <w:rPr>
-          <w:rFonts w:ascii="Arial" w:hAnsi="Arial" w:cs="Arial"/>
-          <w:sz w:val="24"/>
-          <w:szCs w:val="24"/>
+          <w:lang w:val="en-US"/>
+        </w:rPr>
+      </w:pPr>
+      <w:r>
+        <w:rPr>
+          <w:rFonts w:ascii="Arial" w:hAnsi="Arial" w:cs="Arial"/>
+          <w:sz w:val="24"/>
+          <w:szCs w:val="24"/>
+          <w:lang w:val="en-US"/>
         </w:rPr>
         <w:t>}</w:t>
       </w:r>
@@ -17511,24 +18096,27 @@
           <w:rFonts w:ascii="Arial" w:hAnsi="Arial" w:cs="Arial"/>
           <w:sz w:val="24"/>
           <w:szCs w:val="24"/>
-        </w:rPr>
-      </w:pPr>
-    </w:p>
-    <w:p>
-      <w:pPr>
-        <w:pStyle w:val="SemEspaamento"/>
-        <w:jc w:val="both"/>
-        <w:rPr>
-          <w:rFonts w:ascii="Arial" w:hAnsi="Arial" w:cs="Arial"/>
-          <w:sz w:val="24"/>
-          <w:szCs w:val="24"/>
-        </w:rPr>
-      </w:pPr>
-      <w:r>
-        <w:rPr>
-          <w:rFonts w:ascii="Arial" w:hAnsi="Arial" w:cs="Arial"/>
-          <w:sz w:val="24"/>
-          <w:szCs w:val="24"/>
+          <w:lang w:val="en-US"/>
+        </w:rPr>
+      </w:pPr>
+    </w:p>
+    <w:p>
+      <w:pPr>
+        <w:pStyle w:val="SemEspaamento"/>
+        <w:jc w:val="both"/>
+        <w:rPr>
+          <w:rFonts w:ascii="Arial" w:hAnsi="Arial" w:cs="Arial"/>
+          <w:sz w:val="24"/>
+          <w:szCs w:val="24"/>
+          <w:lang w:val="en-US"/>
+        </w:rPr>
+      </w:pPr>
+      <w:r>
+        <w:rPr>
+          <w:rFonts w:ascii="Arial" w:hAnsi="Arial" w:cs="Arial"/>
+          <w:sz w:val="24"/>
+          <w:szCs w:val="24"/>
+          <w:lang w:val="en-US"/>
         </w:rPr>
         <w:t>public class ControleVenda {</w:t>
       </w:r>
@@ -17541,13 +18129,15 @@
           <w:rFonts w:ascii="Arial" w:hAnsi="Arial" w:cs="Arial"/>
           <w:sz w:val="24"/>
           <w:szCs w:val="24"/>
-        </w:rPr>
-      </w:pPr>
-      <w:r>
-        <w:rPr>
-          <w:rFonts w:ascii="Arial" w:hAnsi="Arial" w:cs="Arial"/>
-          <w:sz w:val="24"/>
-          <w:szCs w:val="24"/>
+          <w:lang w:val="en-US"/>
+        </w:rPr>
+      </w:pPr>
+      <w:r>
+        <w:rPr>
+          <w:rFonts w:ascii="Arial" w:hAnsi="Arial" w:cs="Arial"/>
+          <w:sz w:val="24"/>
+          <w:szCs w:val="24"/>
+          <w:lang w:val="en-US"/>
         </w:rPr>
         <w:t xml:space="preserve">    // Code</w:t>
       </w:r>
@@ -17560,13 +18150,15 @@
           <w:rFonts w:ascii="Arial" w:hAnsi="Arial" w:cs="Arial"/>
           <w:sz w:val="24"/>
           <w:szCs w:val="24"/>
-        </w:rPr>
-      </w:pPr>
-      <w:r>
-        <w:rPr>
-          <w:rFonts w:ascii="Arial" w:hAnsi="Arial" w:cs="Arial"/>
-          <w:sz w:val="24"/>
-          <w:szCs w:val="24"/>
+          <w:lang w:val="en-US"/>
+        </w:rPr>
+      </w:pPr>
+      <w:r>
+        <w:rPr>
+          <w:rFonts w:ascii="Arial" w:hAnsi="Arial" w:cs="Arial"/>
+          <w:sz w:val="24"/>
+          <w:szCs w:val="24"/>
+          <w:lang w:val="en-US"/>
         </w:rPr>
         <w:t>}</w:t>
       </w:r>
@@ -17579,24 +18171,27 @@
           <w:rFonts w:ascii="Arial" w:hAnsi="Arial" w:cs="Arial"/>
           <w:sz w:val="24"/>
           <w:szCs w:val="24"/>
-        </w:rPr>
-      </w:pPr>
-    </w:p>
-    <w:p>
-      <w:pPr>
-        <w:pStyle w:val="SemEspaamento"/>
-        <w:jc w:val="both"/>
-        <w:rPr>
-          <w:rFonts w:ascii="Arial" w:hAnsi="Arial" w:cs="Arial"/>
-          <w:sz w:val="24"/>
-          <w:szCs w:val="24"/>
-        </w:rPr>
-      </w:pPr>
-      <w:r>
-        <w:rPr>
-          <w:rFonts w:ascii="Arial" w:hAnsi="Arial" w:cs="Arial"/>
-          <w:sz w:val="24"/>
-          <w:szCs w:val="24"/>
+          <w:lang w:val="en-US"/>
+        </w:rPr>
+      </w:pPr>
+    </w:p>
+    <w:p>
+      <w:pPr>
+        <w:pStyle w:val="SemEspaamento"/>
+        <w:jc w:val="both"/>
+        <w:rPr>
+          <w:rFonts w:ascii="Arial" w:hAnsi="Arial" w:cs="Arial"/>
+          <w:sz w:val="24"/>
+          <w:szCs w:val="24"/>
+          <w:lang w:val="en-US"/>
+        </w:rPr>
+      </w:pPr>
+      <w:r>
+        <w:rPr>
+          <w:rFonts w:ascii="Arial" w:hAnsi="Arial" w:cs="Arial"/>
+          <w:sz w:val="24"/>
+          <w:szCs w:val="24"/>
+          <w:lang w:val="en-US"/>
         </w:rPr>
         <w:t>public class Facade implements IFacade {</w:t>
       </w:r>
@@ -17616,8 +18211,17 @@
           <w:rFonts w:ascii="Arial" w:hAnsi="Arial" w:cs="Arial"/>
           <w:sz w:val="24"/>
           <w:szCs w:val="24"/>
-        </w:rPr>
-        <w:t xml:space="preserve">    private ControleCaixa controleCaixa;</w:t>
+          <w:lang w:val="en-US"/>
+        </w:rPr>
+        <w:t xml:space="preserve">    </w:t>
+      </w:r>
+      <w:r>
+        <w:rPr>
+          <w:rFonts w:ascii="Arial" w:hAnsi="Arial" w:cs="Arial"/>
+          <w:sz w:val="24"/>
+          <w:szCs w:val="24"/>
+        </w:rPr>
+        <w:t>private ControleCaixa controleCaixa;</w:t>
       </w:r>
     </w:p>
     <w:p>
@@ -17870,13 +18474,15 @@
           <w:rFonts w:ascii="Arial" w:hAnsi="Arial" w:cs="Arial"/>
           <w:sz w:val="24"/>
           <w:szCs w:val="24"/>
-        </w:rPr>
-      </w:pPr>
-      <w:r>
-        <w:rPr>
-          <w:rFonts w:ascii="Arial" w:hAnsi="Arial" w:cs="Arial"/>
-          <w:sz w:val="24"/>
-          <w:szCs w:val="24"/>
+          <w:lang w:val="en-US"/>
+        </w:rPr>
+      </w:pPr>
+      <w:r>
+        <w:rPr>
+          <w:rFonts w:ascii="Arial" w:hAnsi="Arial" w:cs="Arial"/>
+          <w:sz w:val="24"/>
+          <w:szCs w:val="24"/>
+          <w:lang w:val="en-US"/>
         </w:rPr>
         <w:t>public class Facade implements IFacade {</w:t>
       </w:r>
@@ -17896,8 +18502,17 @@
           <w:rFonts w:ascii="Arial" w:hAnsi="Arial" w:cs="Arial"/>
           <w:sz w:val="24"/>
           <w:szCs w:val="24"/>
-        </w:rPr>
-        <w:t xml:space="preserve">    private Medicamento medicamento;</w:t>
+          <w:lang w:val="en-US"/>
+        </w:rPr>
+        <w:t xml:space="preserve">    </w:t>
+      </w:r>
+      <w:r>
+        <w:rPr>
+          <w:rFonts w:ascii="Arial" w:hAnsi="Arial" w:cs="Arial"/>
+          <w:sz w:val="24"/>
+          <w:szCs w:val="24"/>
+        </w:rPr>
+        <w:t>private Medicamento medicamento;</w:t>
       </w:r>
     </w:p>
     <w:p>
@@ -18638,13 +19253,270 @@
           <w:rFonts w:ascii="Arial" w:hAnsi="Arial" w:cs="Arial"/>
           <w:sz w:val="24"/>
           <w:szCs w:val="24"/>
-        </w:rPr>
-      </w:pPr>
-      <w:r>
-        <w:rPr>
-          <w:rFonts w:ascii="Arial" w:hAnsi="Arial" w:cs="Arial"/>
-          <w:sz w:val="24"/>
-          <w:szCs w:val="24"/>
+          <w:lang w:val="en-US"/>
+        </w:rPr>
+      </w:pPr>
+      <w:r>
+        <w:rPr>
+          <w:rFonts w:ascii="Arial" w:hAnsi="Arial" w:cs="Arial"/>
+          <w:sz w:val="24"/>
+          <w:szCs w:val="24"/>
+        </w:rPr>
+        <w:t xml:space="preserve">    </w:t>
+      </w:r>
+      <w:r>
+        <w:rPr>
+          <w:rFonts w:ascii="Arial" w:hAnsi="Arial" w:cs="Arial"/>
+          <w:sz w:val="24"/>
+          <w:szCs w:val="24"/>
+          <w:lang w:val="en-US"/>
+        </w:rPr>
+        <w:t>// Code</w:t>
+      </w:r>
+    </w:p>
+    <w:p>
+      <w:pPr>
+        <w:pStyle w:val="SemEspaamento"/>
+        <w:jc w:val="both"/>
+        <w:rPr>
+          <w:rFonts w:ascii="Arial" w:hAnsi="Arial" w:cs="Arial"/>
+          <w:sz w:val="24"/>
+          <w:szCs w:val="24"/>
+          <w:lang w:val="en-US"/>
+        </w:rPr>
+      </w:pPr>
+      <w:r>
+        <w:rPr>
+          <w:rFonts w:ascii="Arial" w:hAnsi="Arial" w:cs="Arial"/>
+          <w:sz w:val="24"/>
+          <w:szCs w:val="24"/>
+          <w:lang w:val="en-US"/>
+        </w:rPr>
+        <w:t>}</w:t>
+      </w:r>
+    </w:p>
+    <w:p>
+      <w:pPr>
+        <w:pStyle w:val="SemEspaamento"/>
+        <w:jc w:val="both"/>
+        <w:rPr>
+          <w:rFonts w:ascii="Arial" w:hAnsi="Arial" w:cs="Arial"/>
+          <w:sz w:val="24"/>
+          <w:szCs w:val="24"/>
+          <w:lang w:val="en-US"/>
+        </w:rPr>
+      </w:pPr>
+    </w:p>
+    <w:p>
+      <w:pPr>
+        <w:pStyle w:val="SemEspaamento"/>
+        <w:jc w:val="both"/>
+        <w:rPr>
+          <w:rFonts w:ascii="Arial" w:hAnsi="Arial" w:cs="Arial"/>
+          <w:sz w:val="24"/>
+          <w:szCs w:val="24"/>
+          <w:lang w:val="en-US"/>
+        </w:rPr>
+      </w:pPr>
+      <w:r>
+        <w:rPr>
+          <w:rFonts w:ascii="Arial" w:hAnsi="Arial" w:cs="Arial"/>
+          <w:sz w:val="24"/>
+          <w:szCs w:val="24"/>
+          <w:lang w:val="en-US"/>
+        </w:rPr>
+        <w:t>// Pacote Usuario</w:t>
+      </w:r>
+    </w:p>
+    <w:p>
+      <w:pPr>
+        <w:pStyle w:val="SemEspaamento"/>
+        <w:jc w:val="both"/>
+        <w:rPr>
+          <w:rFonts w:ascii="Arial" w:hAnsi="Arial" w:cs="Arial"/>
+          <w:sz w:val="24"/>
+          <w:szCs w:val="24"/>
+          <w:lang w:val="en-US"/>
+        </w:rPr>
+      </w:pPr>
+    </w:p>
+    <w:p>
+      <w:pPr>
+        <w:pStyle w:val="SemEspaamento"/>
+        <w:jc w:val="both"/>
+        <w:rPr>
+          <w:rFonts w:ascii="Arial" w:hAnsi="Arial" w:cs="Arial"/>
+          <w:sz w:val="24"/>
+          <w:szCs w:val="24"/>
+          <w:lang w:val="en-US"/>
+        </w:rPr>
+      </w:pPr>
+      <w:r>
+        <w:rPr>
+          <w:rFonts w:ascii="Arial" w:hAnsi="Arial" w:cs="Arial"/>
+          <w:sz w:val="24"/>
+          <w:szCs w:val="24"/>
+          <w:lang w:val="en-US"/>
+        </w:rPr>
+        <w:t>package usuario;</w:t>
+      </w:r>
+    </w:p>
+    <w:p>
+      <w:pPr>
+        <w:pStyle w:val="SemEspaamento"/>
+        <w:jc w:val="both"/>
+        <w:rPr>
+          <w:rFonts w:ascii="Arial" w:hAnsi="Arial" w:cs="Arial"/>
+          <w:sz w:val="24"/>
+          <w:szCs w:val="24"/>
+          <w:lang w:val="en-US"/>
+        </w:rPr>
+      </w:pPr>
+      <w:r>
+        <w:rPr>
+          <w:rFonts w:ascii="Arial" w:hAnsi="Arial" w:cs="Arial"/>
+          <w:sz w:val="24"/>
+          <w:szCs w:val="24"/>
+          <w:lang w:val="en-US"/>
+        </w:rPr>
+        <w:t>public class Facade implements IFacade {</w:t>
+      </w:r>
+    </w:p>
+    <w:p>
+      <w:pPr>
+        <w:pStyle w:val="SemEspaamento"/>
+        <w:jc w:val="both"/>
+        <w:rPr>
+          <w:rFonts w:ascii="Arial" w:hAnsi="Arial" w:cs="Arial"/>
+          <w:sz w:val="24"/>
+          <w:szCs w:val="24"/>
+          <w:lang w:val="en-US"/>
+        </w:rPr>
+      </w:pPr>
+      <w:r>
+        <w:rPr>
+          <w:rFonts w:ascii="Arial" w:hAnsi="Arial" w:cs="Arial"/>
+          <w:sz w:val="24"/>
+          <w:szCs w:val="24"/>
+          <w:lang w:val="en-US"/>
+        </w:rPr>
+        <w:t xml:space="preserve">    private Usuario usuario;</w:t>
+      </w:r>
+    </w:p>
+    <w:p>
+      <w:pPr>
+        <w:pStyle w:val="SemEspaamento"/>
+        <w:jc w:val="both"/>
+        <w:rPr>
+          <w:rFonts w:ascii="Arial" w:hAnsi="Arial" w:cs="Arial"/>
+          <w:sz w:val="24"/>
+          <w:szCs w:val="24"/>
+          <w:lang w:val="en-US"/>
+        </w:rPr>
+      </w:pPr>
+      <w:r>
+        <w:rPr>
+          <w:rFonts w:ascii="Arial" w:hAnsi="Arial" w:cs="Arial"/>
+          <w:sz w:val="24"/>
+          <w:szCs w:val="24"/>
+          <w:lang w:val="en-US"/>
+        </w:rPr>
+        <w:tab/>
+        <w:t>// Code</w:t>
+      </w:r>
+    </w:p>
+    <w:p>
+      <w:pPr>
+        <w:pStyle w:val="SemEspaamento"/>
+        <w:jc w:val="both"/>
+        <w:rPr>
+          <w:rFonts w:ascii="Arial" w:hAnsi="Arial" w:cs="Arial"/>
+          <w:sz w:val="24"/>
+          <w:szCs w:val="24"/>
+          <w:lang w:val="en-US"/>
+        </w:rPr>
+      </w:pPr>
+      <w:r>
+        <w:rPr>
+          <w:rFonts w:ascii="Arial" w:hAnsi="Arial" w:cs="Arial"/>
+          <w:sz w:val="24"/>
+          <w:szCs w:val="24"/>
+          <w:lang w:val="en-US"/>
+        </w:rPr>
+        <w:t>}</w:t>
+      </w:r>
+    </w:p>
+    <w:p>
+      <w:pPr>
+        <w:pStyle w:val="SemEspaamento"/>
+        <w:jc w:val="both"/>
+        <w:rPr>
+          <w:rFonts w:ascii="Arial" w:hAnsi="Arial" w:cs="Arial"/>
+          <w:sz w:val="24"/>
+          <w:szCs w:val="24"/>
+          <w:lang w:val="en-US"/>
+        </w:rPr>
+      </w:pPr>
+    </w:p>
+    <w:p>
+      <w:pPr>
+        <w:pStyle w:val="SemEspaamento"/>
+        <w:jc w:val="both"/>
+        <w:rPr>
+          <w:rFonts w:ascii="Arial" w:hAnsi="Arial" w:cs="Arial"/>
+          <w:sz w:val="24"/>
+          <w:szCs w:val="24"/>
+          <w:lang w:val="en-US"/>
+        </w:rPr>
+      </w:pPr>
+      <w:r>
+        <w:rPr>
+          <w:rFonts w:ascii="Arial" w:hAnsi="Arial" w:cs="Arial"/>
+          <w:sz w:val="24"/>
+          <w:szCs w:val="24"/>
+          <w:lang w:val="en-US"/>
+        </w:rPr>
+        <w:t>package usuario;</w:t>
+      </w:r>
+    </w:p>
+    <w:p>
+      <w:pPr>
+        <w:pStyle w:val="SemEspaamento"/>
+        <w:jc w:val="both"/>
+        <w:rPr>
+          <w:rFonts w:ascii="Arial" w:hAnsi="Arial" w:cs="Arial"/>
+          <w:sz w:val="24"/>
+          <w:szCs w:val="24"/>
+          <w:lang w:val="en-US"/>
+        </w:rPr>
+      </w:pPr>
+      <w:r>
+        <w:rPr>
+          <w:rFonts w:ascii="Arial" w:hAnsi="Arial" w:cs="Arial"/>
+          <w:sz w:val="24"/>
+          <w:szCs w:val="24"/>
+          <w:lang w:val="en-US"/>
+        </w:rPr>
+        <w:t>public interface IFacade {</w:t>
+      </w:r>
+    </w:p>
+    <w:p>
+      <w:pPr>
+        <w:pStyle w:val="SemEspaamento"/>
+        <w:jc w:val="both"/>
+        <w:rPr>
+          <w:rFonts w:ascii="Arial" w:hAnsi="Arial" w:cs="Arial"/>
+          <w:sz w:val="24"/>
+          <w:szCs w:val="24"/>
+          <w:lang w:val="en-US"/>
+        </w:rPr>
+      </w:pPr>
+      <w:r>
+        <w:rPr>
+          <w:rFonts w:ascii="Arial" w:hAnsi="Arial" w:cs="Arial"/>
+          <w:sz w:val="24"/>
+          <w:szCs w:val="24"/>
+          <w:lang w:val="en-US"/>
         </w:rPr>
         <w:t xml:space="preserve">    // Code</w:t>
       </w:r>
@@ -18657,13 +19529,15 @@
           <w:rFonts w:ascii="Arial" w:hAnsi="Arial" w:cs="Arial"/>
           <w:sz w:val="24"/>
           <w:szCs w:val="24"/>
-        </w:rPr>
-      </w:pPr>
-      <w:r>
-        <w:rPr>
-          <w:rFonts w:ascii="Arial" w:hAnsi="Arial" w:cs="Arial"/>
-          <w:sz w:val="24"/>
-          <w:szCs w:val="24"/>
+          <w:lang w:val="en-US"/>
+        </w:rPr>
+      </w:pPr>
+      <w:r>
+        <w:rPr>
+          <w:rFonts w:ascii="Arial" w:hAnsi="Arial" w:cs="Arial"/>
+          <w:sz w:val="24"/>
+          <w:szCs w:val="24"/>
+          <w:lang w:val="en-US"/>
         </w:rPr>
         <w:t>}</w:t>
       </w:r>
@@ -18676,54 +19550,27 @@
           <w:rFonts w:ascii="Arial" w:hAnsi="Arial" w:cs="Arial"/>
           <w:sz w:val="24"/>
           <w:szCs w:val="24"/>
-        </w:rPr>
-      </w:pPr>
-    </w:p>
-    <w:p>
-      <w:pPr>
-        <w:pStyle w:val="SemEspaamento"/>
-        <w:jc w:val="both"/>
-        <w:rPr>
-          <w:rFonts w:ascii="Arial" w:hAnsi="Arial" w:cs="Arial"/>
-          <w:sz w:val="24"/>
-          <w:szCs w:val="24"/>
-        </w:rPr>
-      </w:pPr>
-      <w:r>
-        <w:rPr>
-          <w:rFonts w:ascii="Arial" w:hAnsi="Arial" w:cs="Arial"/>
-          <w:sz w:val="24"/>
-          <w:szCs w:val="24"/>
-        </w:rPr>
-        <w:t>// Pacote Usuario</w:t>
-      </w:r>
-    </w:p>
-    <w:p>
-      <w:pPr>
-        <w:pStyle w:val="SemEspaamento"/>
-        <w:jc w:val="both"/>
-        <w:rPr>
-          <w:rFonts w:ascii="Arial" w:hAnsi="Arial" w:cs="Arial"/>
-          <w:sz w:val="24"/>
-          <w:szCs w:val="24"/>
-        </w:rPr>
-      </w:pPr>
-    </w:p>
-    <w:p>
-      <w:pPr>
-        <w:pStyle w:val="SemEspaamento"/>
-        <w:jc w:val="both"/>
-        <w:rPr>
-          <w:rFonts w:ascii="Arial" w:hAnsi="Arial" w:cs="Arial"/>
-          <w:sz w:val="24"/>
-          <w:szCs w:val="24"/>
-        </w:rPr>
-      </w:pPr>
-      <w:r>
-        <w:rPr>
-          <w:rFonts w:ascii="Arial" w:hAnsi="Arial" w:cs="Arial"/>
-          <w:sz w:val="24"/>
-          <w:szCs w:val="24"/>
+          <w:lang w:val="en-US"/>
+        </w:rPr>
+      </w:pPr>
+    </w:p>
+    <w:p>
+      <w:pPr>
+        <w:pStyle w:val="SemEspaamento"/>
+        <w:jc w:val="both"/>
+        <w:rPr>
+          <w:rFonts w:ascii="Arial" w:hAnsi="Arial" w:cs="Arial"/>
+          <w:sz w:val="24"/>
+          <w:szCs w:val="24"/>
+          <w:lang w:val="en-US"/>
+        </w:rPr>
+      </w:pPr>
+      <w:r>
+        <w:rPr>
+          <w:rFonts w:ascii="Arial" w:hAnsi="Arial" w:cs="Arial"/>
+          <w:sz w:val="24"/>
+          <w:szCs w:val="24"/>
+          <w:lang w:val="en-US"/>
         </w:rPr>
         <w:t>package usuario;</w:t>
       </w:r>
@@ -18736,13 +19583,143 @@
           <w:rFonts w:ascii="Arial" w:hAnsi="Arial" w:cs="Arial"/>
           <w:sz w:val="24"/>
           <w:szCs w:val="24"/>
-        </w:rPr>
-      </w:pPr>
-      <w:r>
-        <w:rPr>
-          <w:rFonts w:ascii="Arial" w:hAnsi="Arial" w:cs="Arial"/>
-          <w:sz w:val="24"/>
-          <w:szCs w:val="24"/>
+          <w:lang w:val="en-US"/>
+        </w:rPr>
+      </w:pPr>
+      <w:r>
+        <w:rPr>
+          <w:rFonts w:ascii="Arial" w:hAnsi="Arial" w:cs="Arial"/>
+          <w:sz w:val="24"/>
+          <w:szCs w:val="24"/>
+          <w:lang w:val="en-US"/>
+        </w:rPr>
+        <w:t>public class Usuario {</w:t>
+      </w:r>
+    </w:p>
+    <w:p>
+      <w:pPr>
+        <w:pStyle w:val="SemEspaamento"/>
+        <w:jc w:val="both"/>
+        <w:rPr>
+          <w:rFonts w:ascii="Arial" w:hAnsi="Arial" w:cs="Arial"/>
+          <w:sz w:val="24"/>
+          <w:szCs w:val="24"/>
+        </w:rPr>
+      </w:pPr>
+      <w:r>
+        <w:rPr>
+          <w:rFonts w:ascii="Arial" w:hAnsi="Arial" w:cs="Arial"/>
+          <w:sz w:val="24"/>
+          <w:szCs w:val="24"/>
+          <w:lang w:val="en-US"/>
+        </w:rPr>
+        <w:t xml:space="preserve">    </w:t>
+      </w:r>
+      <w:r>
+        <w:rPr>
+          <w:rFonts w:ascii="Arial" w:hAnsi="Arial" w:cs="Arial"/>
+          <w:sz w:val="24"/>
+          <w:szCs w:val="24"/>
+        </w:rPr>
+        <w:t>// Code</w:t>
+      </w:r>
+    </w:p>
+    <w:p>
+      <w:pPr>
+        <w:pStyle w:val="SemEspaamento"/>
+        <w:jc w:val="both"/>
+        <w:rPr>
+          <w:rFonts w:ascii="Arial" w:hAnsi="Arial" w:cs="Arial"/>
+          <w:sz w:val="24"/>
+          <w:szCs w:val="24"/>
+        </w:rPr>
+      </w:pPr>
+      <w:r>
+        <w:rPr>
+          <w:rFonts w:ascii="Arial" w:hAnsi="Arial" w:cs="Arial"/>
+          <w:sz w:val="24"/>
+          <w:szCs w:val="24"/>
+        </w:rPr>
+        <w:t>}</w:t>
+      </w:r>
+    </w:p>
+    <w:p>
+      <w:pPr>
+        <w:pStyle w:val="SemEspaamento"/>
+        <w:jc w:val="both"/>
+        <w:rPr>
+          <w:rFonts w:ascii="Arial" w:hAnsi="Arial" w:cs="Arial"/>
+          <w:sz w:val="24"/>
+          <w:szCs w:val="24"/>
+        </w:rPr>
+      </w:pPr>
+    </w:p>
+    <w:p>
+      <w:pPr>
+        <w:pStyle w:val="SemEspaamento"/>
+        <w:jc w:val="both"/>
+        <w:rPr>
+          <w:rFonts w:ascii="Arial" w:hAnsi="Arial" w:cs="Arial"/>
+          <w:sz w:val="24"/>
+          <w:szCs w:val="24"/>
+        </w:rPr>
+      </w:pPr>
+      <w:r>
+        <w:rPr>
+          <w:rFonts w:ascii="Arial" w:hAnsi="Arial" w:cs="Arial"/>
+          <w:sz w:val="24"/>
+          <w:szCs w:val="24"/>
+        </w:rPr>
+        <w:t>// Pacote Venda</w:t>
+      </w:r>
+    </w:p>
+    <w:p>
+      <w:pPr>
+        <w:pStyle w:val="SemEspaamento"/>
+        <w:jc w:val="both"/>
+        <w:rPr>
+          <w:rFonts w:ascii="Arial" w:hAnsi="Arial" w:cs="Arial"/>
+          <w:sz w:val="24"/>
+          <w:szCs w:val="24"/>
+        </w:rPr>
+      </w:pPr>
+    </w:p>
+    <w:p>
+      <w:pPr>
+        <w:pStyle w:val="SemEspaamento"/>
+        <w:jc w:val="both"/>
+        <w:rPr>
+          <w:rFonts w:ascii="Arial" w:hAnsi="Arial" w:cs="Arial"/>
+          <w:sz w:val="24"/>
+          <w:szCs w:val="24"/>
+        </w:rPr>
+      </w:pPr>
+      <w:r>
+        <w:rPr>
+          <w:rFonts w:ascii="Arial" w:hAnsi="Arial" w:cs="Arial"/>
+          <w:sz w:val="24"/>
+          <w:szCs w:val="24"/>
+        </w:rPr>
+        <w:t>package venda;</w:t>
+      </w:r>
+    </w:p>
+    <w:p>
+      <w:pPr>
+        <w:pStyle w:val="SemEspaamento"/>
+        <w:jc w:val="both"/>
+        <w:rPr>
+          <w:rFonts w:ascii="Arial" w:hAnsi="Arial" w:cs="Arial"/>
+          <w:sz w:val="24"/>
+          <w:szCs w:val="24"/>
+          <w:lang w:val="en-US"/>
+        </w:rPr>
+      </w:pPr>
+      <w:r>
+        <w:rPr>
+          <w:rFonts w:ascii="Arial" w:hAnsi="Arial" w:cs="Arial"/>
+          <w:sz w:val="24"/>
+          <w:szCs w:val="24"/>
+          <w:lang w:val="en-US"/>
         </w:rPr>
         <w:t>public class Facade implements IFacade {</w:t>
       </w:r>
@@ -18762,319 +19739,17 @@
           <w:rFonts w:ascii="Arial" w:hAnsi="Arial" w:cs="Arial"/>
           <w:sz w:val="24"/>
           <w:szCs w:val="24"/>
-        </w:rPr>
-        <w:t xml:space="preserve">    private Usuario usuario;</w:t>
-      </w:r>
-    </w:p>
-    <w:p>
-      <w:pPr>
-        <w:pStyle w:val="SemEspaamento"/>
-        <w:jc w:val="both"/>
-        <w:rPr>
-          <w:rFonts w:ascii="Arial" w:hAnsi="Arial" w:cs="Arial"/>
-          <w:sz w:val="24"/>
-          <w:szCs w:val="24"/>
-        </w:rPr>
-      </w:pPr>
-      <w:r>
-        <w:rPr>
-          <w:rFonts w:ascii="Arial" w:hAnsi="Arial" w:cs="Arial"/>
-          <w:sz w:val="24"/>
-          <w:szCs w:val="24"/>
-        </w:rPr>
-        <w:tab/>
-        <w:t>// Code</w:t>
-      </w:r>
-    </w:p>
-    <w:p>
-      <w:pPr>
-        <w:pStyle w:val="SemEspaamento"/>
-        <w:jc w:val="both"/>
-        <w:rPr>
-          <w:rFonts w:ascii="Arial" w:hAnsi="Arial" w:cs="Arial"/>
-          <w:sz w:val="24"/>
-          <w:szCs w:val="24"/>
-        </w:rPr>
-      </w:pPr>
-      <w:r>
-        <w:rPr>
-          <w:rFonts w:ascii="Arial" w:hAnsi="Arial" w:cs="Arial"/>
-          <w:sz w:val="24"/>
-          <w:szCs w:val="24"/>
-        </w:rPr>
-        <w:t>}</w:t>
-      </w:r>
-    </w:p>
-    <w:p>
-      <w:pPr>
-        <w:pStyle w:val="SemEspaamento"/>
-        <w:jc w:val="both"/>
-        <w:rPr>
-          <w:rFonts w:ascii="Arial" w:hAnsi="Arial" w:cs="Arial"/>
-          <w:sz w:val="24"/>
-          <w:szCs w:val="24"/>
-        </w:rPr>
-      </w:pPr>
-    </w:p>
-    <w:p>
-      <w:pPr>
-        <w:pStyle w:val="SemEspaamento"/>
-        <w:jc w:val="both"/>
-        <w:rPr>
-          <w:rFonts w:ascii="Arial" w:hAnsi="Arial" w:cs="Arial"/>
-          <w:sz w:val="24"/>
-          <w:szCs w:val="24"/>
-        </w:rPr>
-      </w:pPr>
-      <w:r>
-        <w:rPr>
-          <w:rFonts w:ascii="Arial" w:hAnsi="Arial" w:cs="Arial"/>
-          <w:sz w:val="24"/>
-          <w:szCs w:val="24"/>
-        </w:rPr>
-        <w:t>package usuario;</w:t>
-      </w:r>
-    </w:p>
-    <w:p>
-      <w:pPr>
-        <w:pStyle w:val="SemEspaamento"/>
-        <w:jc w:val="both"/>
-        <w:rPr>
-          <w:rFonts w:ascii="Arial" w:hAnsi="Arial" w:cs="Arial"/>
-          <w:sz w:val="24"/>
-          <w:szCs w:val="24"/>
-        </w:rPr>
-      </w:pPr>
-      <w:r>
-        <w:rPr>
-          <w:rFonts w:ascii="Arial" w:hAnsi="Arial" w:cs="Arial"/>
-          <w:sz w:val="24"/>
-          <w:szCs w:val="24"/>
-        </w:rPr>
-        <w:t>public interface IFacade {</w:t>
-      </w:r>
-    </w:p>
-    <w:p>
-      <w:pPr>
-        <w:pStyle w:val="SemEspaamento"/>
-        <w:jc w:val="both"/>
-        <w:rPr>
-          <w:rFonts w:ascii="Arial" w:hAnsi="Arial" w:cs="Arial"/>
-          <w:sz w:val="24"/>
-          <w:szCs w:val="24"/>
-        </w:rPr>
-      </w:pPr>
-      <w:r>
-        <w:rPr>
-          <w:rFonts w:ascii="Arial" w:hAnsi="Arial" w:cs="Arial"/>
-          <w:sz w:val="24"/>
-          <w:szCs w:val="24"/>
-        </w:rPr>
-        <w:t xml:space="preserve">    // Code</w:t>
-      </w:r>
-    </w:p>
-    <w:p>
-      <w:pPr>
-        <w:pStyle w:val="SemEspaamento"/>
-        <w:jc w:val="both"/>
-        <w:rPr>
-          <w:rFonts w:ascii="Arial" w:hAnsi="Arial" w:cs="Arial"/>
-          <w:sz w:val="24"/>
-          <w:szCs w:val="24"/>
-        </w:rPr>
-      </w:pPr>
-      <w:r>
-        <w:rPr>
-          <w:rFonts w:ascii="Arial" w:hAnsi="Arial" w:cs="Arial"/>
-          <w:sz w:val="24"/>
-          <w:szCs w:val="24"/>
-        </w:rPr>
-        <w:t>}</w:t>
-      </w:r>
-    </w:p>
-    <w:p>
-      <w:pPr>
-        <w:pStyle w:val="SemEspaamento"/>
-        <w:jc w:val="both"/>
-        <w:rPr>
-          <w:rFonts w:ascii="Arial" w:hAnsi="Arial" w:cs="Arial"/>
-          <w:sz w:val="24"/>
-          <w:szCs w:val="24"/>
-        </w:rPr>
-      </w:pPr>
-    </w:p>
-    <w:p>
-      <w:pPr>
-        <w:pStyle w:val="SemEspaamento"/>
-        <w:jc w:val="both"/>
-        <w:rPr>
-          <w:rFonts w:ascii="Arial" w:hAnsi="Arial" w:cs="Arial"/>
-          <w:sz w:val="24"/>
-          <w:szCs w:val="24"/>
-        </w:rPr>
-      </w:pPr>
-      <w:r>
-        <w:rPr>
-          <w:rFonts w:ascii="Arial" w:hAnsi="Arial" w:cs="Arial"/>
-          <w:sz w:val="24"/>
-          <w:szCs w:val="24"/>
-        </w:rPr>
-        <w:t>package usuario;</w:t>
-      </w:r>
-    </w:p>
-    <w:p>
-      <w:pPr>
-        <w:pStyle w:val="SemEspaamento"/>
-        <w:jc w:val="both"/>
-        <w:rPr>
-          <w:rFonts w:ascii="Arial" w:hAnsi="Arial" w:cs="Arial"/>
-          <w:sz w:val="24"/>
-          <w:szCs w:val="24"/>
-        </w:rPr>
-      </w:pPr>
-      <w:r>
-        <w:rPr>
-          <w:rFonts w:ascii="Arial" w:hAnsi="Arial" w:cs="Arial"/>
-          <w:sz w:val="24"/>
-          <w:szCs w:val="24"/>
-        </w:rPr>
-        <w:t>public class Usuario {</w:t>
-      </w:r>
-    </w:p>
-    <w:p>
-      <w:pPr>
-        <w:pStyle w:val="SemEspaamento"/>
-        <w:jc w:val="both"/>
-        <w:rPr>
-          <w:rFonts w:ascii="Arial" w:hAnsi="Arial" w:cs="Arial"/>
-          <w:sz w:val="24"/>
-          <w:szCs w:val="24"/>
-        </w:rPr>
-      </w:pPr>
-      <w:r>
-        <w:rPr>
-          <w:rFonts w:ascii="Arial" w:hAnsi="Arial" w:cs="Arial"/>
-          <w:sz w:val="24"/>
-          <w:szCs w:val="24"/>
-        </w:rPr>
-        <w:t xml:space="preserve">    // Code</w:t>
-      </w:r>
-    </w:p>
-    <w:p>
-      <w:pPr>
-        <w:pStyle w:val="SemEspaamento"/>
-        <w:jc w:val="both"/>
-        <w:rPr>
-          <w:rFonts w:ascii="Arial" w:hAnsi="Arial" w:cs="Arial"/>
-          <w:sz w:val="24"/>
-          <w:szCs w:val="24"/>
-        </w:rPr>
-      </w:pPr>
-      <w:r>
-        <w:rPr>
-          <w:rFonts w:ascii="Arial" w:hAnsi="Arial" w:cs="Arial"/>
-          <w:sz w:val="24"/>
-          <w:szCs w:val="24"/>
-        </w:rPr>
-        <w:t>}</w:t>
-      </w:r>
-    </w:p>
-    <w:p>
-      <w:pPr>
-        <w:pStyle w:val="SemEspaamento"/>
-        <w:jc w:val="both"/>
-        <w:rPr>
-          <w:rFonts w:ascii="Arial" w:hAnsi="Arial" w:cs="Arial"/>
-          <w:sz w:val="24"/>
-          <w:szCs w:val="24"/>
-        </w:rPr>
-      </w:pPr>
-    </w:p>
-    <w:p>
-      <w:pPr>
-        <w:pStyle w:val="SemEspaamento"/>
-        <w:jc w:val="both"/>
-        <w:rPr>
-          <w:rFonts w:ascii="Arial" w:hAnsi="Arial" w:cs="Arial"/>
-          <w:sz w:val="24"/>
-          <w:szCs w:val="24"/>
-        </w:rPr>
-      </w:pPr>
-      <w:r>
-        <w:rPr>
-          <w:rFonts w:ascii="Arial" w:hAnsi="Arial" w:cs="Arial"/>
-          <w:sz w:val="24"/>
-          <w:szCs w:val="24"/>
-        </w:rPr>
-        <w:t>// Pacote Venda</w:t>
-      </w:r>
-    </w:p>
-    <w:p>
-      <w:pPr>
-        <w:pStyle w:val="SemEspaamento"/>
-        <w:jc w:val="both"/>
-        <w:rPr>
-          <w:rFonts w:ascii="Arial" w:hAnsi="Arial" w:cs="Arial"/>
-          <w:sz w:val="24"/>
-          <w:szCs w:val="24"/>
-        </w:rPr>
-      </w:pPr>
-    </w:p>
-    <w:p>
-      <w:pPr>
-        <w:pStyle w:val="SemEspaamento"/>
-        <w:jc w:val="both"/>
-        <w:rPr>
-          <w:rFonts w:ascii="Arial" w:hAnsi="Arial" w:cs="Arial"/>
-          <w:sz w:val="24"/>
-          <w:szCs w:val="24"/>
-        </w:rPr>
-      </w:pPr>
-      <w:r>
-        <w:rPr>
-          <w:rFonts w:ascii="Arial" w:hAnsi="Arial" w:cs="Arial"/>
-          <w:sz w:val="24"/>
-          <w:szCs w:val="24"/>
-        </w:rPr>
-        <w:t>package venda;</w:t>
-      </w:r>
-    </w:p>
-    <w:p>
-      <w:pPr>
-        <w:pStyle w:val="SemEspaamento"/>
-        <w:jc w:val="both"/>
-        <w:rPr>
-          <w:rFonts w:ascii="Arial" w:hAnsi="Arial" w:cs="Arial"/>
-          <w:sz w:val="24"/>
-          <w:szCs w:val="24"/>
-        </w:rPr>
-      </w:pPr>
-      <w:r>
-        <w:rPr>
-          <w:rFonts w:ascii="Arial" w:hAnsi="Arial" w:cs="Arial"/>
-          <w:sz w:val="24"/>
-          <w:szCs w:val="24"/>
-        </w:rPr>
-        <w:t>public class Facade implements IFacade {</w:t>
-      </w:r>
-    </w:p>
-    <w:p>
-      <w:pPr>
-        <w:pStyle w:val="SemEspaamento"/>
-        <w:jc w:val="both"/>
-        <w:rPr>
-          <w:rFonts w:ascii="Arial" w:hAnsi="Arial" w:cs="Arial"/>
-          <w:sz w:val="24"/>
-          <w:szCs w:val="24"/>
-        </w:rPr>
-      </w:pPr>
-      <w:r>
-        <w:rPr>
-          <w:rFonts w:ascii="Arial" w:hAnsi="Arial" w:cs="Arial"/>
-          <w:sz w:val="24"/>
-          <w:szCs w:val="24"/>
-        </w:rPr>
-        <w:t xml:space="preserve">    private Venda venda;</w:t>
+          <w:lang w:val="en-US"/>
+        </w:rPr>
+        <w:t xml:space="preserve">    </w:t>
+      </w:r>
+      <w:r>
+        <w:rPr>
+          <w:rFonts w:ascii="Arial" w:hAnsi="Arial" w:cs="Arial"/>
+          <w:sz w:val="24"/>
+          <w:szCs w:val="24"/>
+        </w:rPr>
+        <w:t>private Venda venda;</w:t>
       </w:r>
     </w:p>
     <w:p>
@@ -19154,13 +19829,98 @@
           <w:rFonts w:ascii="Arial" w:hAnsi="Arial" w:cs="Arial"/>
           <w:sz w:val="24"/>
           <w:szCs w:val="24"/>
-        </w:rPr>
-      </w:pPr>
-      <w:r>
-        <w:rPr>
-          <w:rFonts w:ascii="Arial" w:hAnsi="Arial" w:cs="Arial"/>
-          <w:sz w:val="24"/>
-          <w:szCs w:val="24"/>
+          <w:lang w:val="en-US"/>
+        </w:rPr>
+      </w:pPr>
+      <w:r>
+        <w:rPr>
+          <w:rFonts w:ascii="Arial" w:hAnsi="Arial" w:cs="Arial"/>
+          <w:sz w:val="24"/>
+          <w:szCs w:val="24"/>
+        </w:rPr>
+        <w:t xml:space="preserve">    </w:t>
+      </w:r>
+      <w:r>
+        <w:rPr>
+          <w:rFonts w:ascii="Arial" w:hAnsi="Arial" w:cs="Arial"/>
+          <w:sz w:val="24"/>
+          <w:szCs w:val="24"/>
+          <w:lang w:val="en-US"/>
+        </w:rPr>
+        <w:t>// Code</w:t>
+      </w:r>
+    </w:p>
+    <w:p>
+      <w:pPr>
+        <w:pStyle w:val="SemEspaamento"/>
+        <w:jc w:val="both"/>
+        <w:rPr>
+          <w:rFonts w:ascii="Arial" w:hAnsi="Arial" w:cs="Arial"/>
+          <w:sz w:val="24"/>
+          <w:szCs w:val="24"/>
+          <w:lang w:val="en-US"/>
+        </w:rPr>
+      </w:pPr>
+      <w:r>
+        <w:rPr>
+          <w:rFonts w:ascii="Arial" w:hAnsi="Arial" w:cs="Arial"/>
+          <w:sz w:val="24"/>
+          <w:szCs w:val="24"/>
+          <w:lang w:val="en-US"/>
+        </w:rPr>
+        <w:t>}</w:t>
+      </w:r>
+    </w:p>
+    <w:p>
+      <w:pPr>
+        <w:pStyle w:val="SemEspaamento"/>
+        <w:jc w:val="both"/>
+        <w:rPr>
+          <w:rFonts w:ascii="Arial" w:hAnsi="Arial" w:cs="Arial"/>
+          <w:sz w:val="24"/>
+          <w:szCs w:val="24"/>
+          <w:lang w:val="en-US"/>
+        </w:rPr>
+      </w:pPr>
+    </w:p>
+    <w:p>
+      <w:pPr>
+        <w:pStyle w:val="SemEspaamento"/>
+        <w:jc w:val="both"/>
+        <w:rPr>
+          <w:rFonts w:ascii="Arial" w:hAnsi="Arial" w:cs="Arial"/>
+          <w:sz w:val="24"/>
+          <w:szCs w:val="24"/>
+          <w:lang w:val="en-US"/>
+        </w:rPr>
+      </w:pPr>
+      <w:r>
+        <w:rPr>
+          <w:rFonts w:ascii="Arial" w:hAnsi="Arial" w:cs="Arial"/>
+          <w:sz w:val="24"/>
+          <w:szCs w:val="24"/>
+          <w:lang w:val="en-US"/>
+        </w:rPr>
+        <w:t>public class Venda {</w:t>
+      </w:r>
+    </w:p>
+    <w:p>
+      <w:pPr>
+        <w:pStyle w:val="SemEspaamento"/>
+        <w:jc w:val="both"/>
+        <w:rPr>
+          <w:rFonts w:ascii="Arial" w:hAnsi="Arial" w:cs="Arial"/>
+          <w:sz w:val="24"/>
+          <w:szCs w:val="24"/>
+          <w:lang w:val="en-US"/>
+        </w:rPr>
+      </w:pPr>
+      <w:r>
+        <w:rPr>
+          <w:rFonts w:ascii="Arial" w:hAnsi="Arial" w:cs="Arial"/>
+          <w:sz w:val="24"/>
+          <w:szCs w:val="24"/>
+          <w:lang w:val="en-US"/>
         </w:rPr>
         <w:t xml:space="preserve">    // Code</w:t>
       </w:r>
@@ -19173,13 +19933,15 @@
           <w:rFonts w:ascii="Arial" w:hAnsi="Arial" w:cs="Arial"/>
           <w:sz w:val="24"/>
           <w:szCs w:val="24"/>
-        </w:rPr>
-      </w:pPr>
-      <w:r>
-        <w:rPr>
-          <w:rFonts w:ascii="Arial" w:hAnsi="Arial" w:cs="Arial"/>
-          <w:sz w:val="24"/>
-          <w:szCs w:val="24"/>
+          <w:lang w:val="en-US"/>
+        </w:rPr>
+      </w:pPr>
+      <w:r>
+        <w:rPr>
+          <w:rFonts w:ascii="Arial" w:hAnsi="Arial" w:cs="Arial"/>
+          <w:sz w:val="24"/>
+          <w:szCs w:val="24"/>
+          <w:lang w:val="en-US"/>
         </w:rPr>
         <w:t>}</w:t>
       </w:r>
@@ -19192,26 +19954,81 @@
           <w:rFonts w:ascii="Arial" w:hAnsi="Arial" w:cs="Arial"/>
           <w:sz w:val="24"/>
           <w:szCs w:val="24"/>
-        </w:rPr>
-      </w:pPr>
-    </w:p>
-    <w:p>
-      <w:pPr>
-        <w:pStyle w:val="SemEspaamento"/>
-        <w:jc w:val="both"/>
-        <w:rPr>
-          <w:rFonts w:ascii="Arial" w:hAnsi="Arial" w:cs="Arial"/>
-          <w:sz w:val="24"/>
-          <w:szCs w:val="24"/>
-        </w:rPr>
-      </w:pPr>
-      <w:r>
-        <w:rPr>
-          <w:rFonts w:ascii="Arial" w:hAnsi="Arial" w:cs="Arial"/>
-          <w:sz w:val="24"/>
-          <w:szCs w:val="24"/>
-        </w:rPr>
-        <w:t>public class Venda {</w:t>
+          <w:lang w:val="en-US"/>
+        </w:rPr>
+      </w:pPr>
+    </w:p>
+    <w:p>
+      <w:pPr>
+        <w:pStyle w:val="SemEspaamento"/>
+        <w:jc w:val="both"/>
+        <w:rPr>
+          <w:rFonts w:ascii="Arial" w:hAnsi="Arial" w:cs="Arial"/>
+          <w:sz w:val="24"/>
+          <w:szCs w:val="24"/>
+          <w:lang w:val="en-US"/>
+        </w:rPr>
+      </w:pPr>
+      <w:r>
+        <w:rPr>
+          <w:rFonts w:ascii="Arial" w:hAnsi="Arial" w:cs="Arial"/>
+          <w:sz w:val="24"/>
+          <w:szCs w:val="24"/>
+          <w:lang w:val="en-US"/>
+        </w:rPr>
+        <w:t>// Pacote View</w:t>
+      </w:r>
+    </w:p>
+    <w:p>
+      <w:pPr>
+        <w:pStyle w:val="SemEspaamento"/>
+        <w:jc w:val="both"/>
+        <w:rPr>
+          <w:rFonts w:ascii="Arial" w:hAnsi="Arial" w:cs="Arial"/>
+          <w:sz w:val="24"/>
+          <w:szCs w:val="24"/>
+          <w:lang w:val="en-US"/>
+        </w:rPr>
+      </w:pPr>
+    </w:p>
+    <w:p>
+      <w:pPr>
+        <w:pStyle w:val="SemEspaamento"/>
+        <w:jc w:val="both"/>
+        <w:rPr>
+          <w:rFonts w:ascii="Arial" w:hAnsi="Arial" w:cs="Arial"/>
+          <w:sz w:val="24"/>
+          <w:szCs w:val="24"/>
+          <w:lang w:val="en-US"/>
+        </w:rPr>
+      </w:pPr>
+      <w:r>
+        <w:rPr>
+          <w:rFonts w:ascii="Arial" w:hAnsi="Arial" w:cs="Arial"/>
+          <w:sz w:val="24"/>
+          <w:szCs w:val="24"/>
+          <w:lang w:val="en-US"/>
+        </w:rPr>
+        <w:t>package view;</w:t>
+      </w:r>
+    </w:p>
+    <w:p>
+      <w:pPr>
+        <w:pStyle w:val="SemEspaamento"/>
+        <w:jc w:val="both"/>
+        <w:rPr>
+          <w:rFonts w:ascii="Arial" w:hAnsi="Arial" w:cs="Arial"/>
+          <w:sz w:val="24"/>
+          <w:szCs w:val="24"/>
+        </w:rPr>
+      </w:pPr>
+      <w:r>
+        <w:rPr>
+          <w:rFonts w:ascii="Arial" w:hAnsi="Arial" w:cs="Arial"/>
+          <w:sz w:val="24"/>
+          <w:szCs w:val="24"/>
+        </w:rPr>
+        <w:t>public interface FormularioCaixaAbertura {</w:t>
       </w:r>
     </w:p>
     <w:p>
@@ -19279,56 +20096,7 @@
           <w:sz w:val="24"/>
           <w:szCs w:val="24"/>
         </w:rPr>
-        <w:t>// Pacote View</w:t>
-      </w:r>
-    </w:p>
-    <w:p>
-      <w:pPr>
-        <w:pStyle w:val="SemEspaamento"/>
-        <w:jc w:val="both"/>
-        <w:rPr>
-          <w:rFonts w:ascii="Arial" w:hAnsi="Arial" w:cs="Arial"/>
-          <w:sz w:val="24"/>
-          <w:szCs w:val="24"/>
-        </w:rPr>
-      </w:pPr>
-    </w:p>
-    <w:p>
-      <w:pPr>
-        <w:pStyle w:val="SemEspaamento"/>
-        <w:jc w:val="both"/>
-        <w:rPr>
-          <w:rFonts w:ascii="Arial" w:hAnsi="Arial" w:cs="Arial"/>
-          <w:sz w:val="24"/>
-          <w:szCs w:val="24"/>
-        </w:rPr>
-      </w:pPr>
-      <w:r>
-        <w:rPr>
-          <w:rFonts w:ascii="Arial" w:hAnsi="Arial" w:cs="Arial"/>
-          <w:sz w:val="24"/>
-          <w:szCs w:val="24"/>
-        </w:rPr>
-        <w:t>package view;</w:t>
-      </w:r>
-    </w:p>
-    <w:p>
-      <w:pPr>
-        <w:pStyle w:val="SemEspaamento"/>
-        <w:jc w:val="both"/>
-        <w:rPr>
-          <w:rFonts w:ascii="Arial" w:hAnsi="Arial" w:cs="Arial"/>
-          <w:sz w:val="24"/>
-          <w:szCs w:val="24"/>
-        </w:rPr>
-      </w:pPr>
-      <w:r>
-        <w:rPr>
-          <w:rFonts w:ascii="Arial" w:hAnsi="Arial" w:cs="Arial"/>
-          <w:sz w:val="24"/>
-          <w:szCs w:val="24"/>
-        </w:rPr>
-        <w:t>public interface FormularioCaixaAbertura {</w:t>
+        <w:t>public interface FormularioCaixaFechamento {</w:t>
       </w:r>
     </w:p>
     <w:p>
@@ -19396,7 +20164,7 @@
           <w:sz w:val="24"/>
           <w:szCs w:val="24"/>
         </w:rPr>
-        <w:t>public interface FormularioCaixaFechamento {</w:t>
+        <w:t>public interface FormularioCliente {</w:t>
       </w:r>
     </w:p>
     <w:p>
@@ -19464,7 +20232,7 @@
           <w:sz w:val="24"/>
           <w:szCs w:val="24"/>
         </w:rPr>
-        <w:t>public interface FormularioCliente {</w:t>
+        <w:t>public interface FormularioControleEstoque {</w:t>
       </w:r>
     </w:p>
     <w:p>
@@ -19532,7 +20300,7 @@
           <w:sz w:val="24"/>
           <w:szCs w:val="24"/>
         </w:rPr>
-        <w:t>public interface FormularioControleEstoque {</w:t>
+        <w:t>public interface FormularioMedicamento {</w:t>
       </w:r>
     </w:p>
     <w:p>
@@ -19600,7 +20368,7 @@
           <w:sz w:val="24"/>
           <w:szCs w:val="24"/>
         </w:rPr>
-        <w:t>public interface FormularioMedicamento {</w:t>
+        <w:t>public interface FormularioVendaMedicamento {</w:t>
       </w:r>
     </w:p>
     <w:p>
@@ -19647,74 +20415,6 @@
         <w:jc w:val="both"/>
         <w:rPr>
           <w:rFonts w:ascii="Arial" w:hAnsi="Arial" w:cs="Arial"/>
-          <w:sz w:val="24"/>
-          <w:szCs w:val="24"/>
-        </w:rPr>
-      </w:pPr>
-    </w:p>
-    <w:p>
-      <w:pPr>
-        <w:pStyle w:val="SemEspaamento"/>
-        <w:jc w:val="both"/>
-        <w:rPr>
-          <w:rFonts w:ascii="Arial" w:hAnsi="Arial" w:cs="Arial"/>
-          <w:sz w:val="24"/>
-          <w:szCs w:val="24"/>
-        </w:rPr>
-      </w:pPr>
-      <w:r>
-        <w:rPr>
-          <w:rFonts w:ascii="Arial" w:hAnsi="Arial" w:cs="Arial"/>
-          <w:sz w:val="24"/>
-          <w:szCs w:val="24"/>
-        </w:rPr>
-        <w:t>public interface FormularioVendaMedicamento {</w:t>
-      </w:r>
-    </w:p>
-    <w:p>
-      <w:pPr>
-        <w:pStyle w:val="SemEspaamento"/>
-        <w:jc w:val="both"/>
-        <w:rPr>
-          <w:rFonts w:ascii="Arial" w:hAnsi="Arial" w:cs="Arial"/>
-          <w:sz w:val="24"/>
-          <w:szCs w:val="24"/>
-        </w:rPr>
-      </w:pPr>
-      <w:r>
-        <w:rPr>
-          <w:rFonts w:ascii="Arial" w:hAnsi="Arial" w:cs="Arial"/>
-          <w:sz w:val="24"/>
-          <w:szCs w:val="24"/>
-        </w:rPr>
-        <w:t xml:space="preserve">    // Code</w:t>
-      </w:r>
-    </w:p>
-    <w:p>
-      <w:pPr>
-        <w:pStyle w:val="SemEspaamento"/>
-        <w:jc w:val="both"/>
-        <w:rPr>
-          <w:rFonts w:ascii="Arial" w:hAnsi="Arial" w:cs="Arial"/>
-          <w:sz w:val="24"/>
-          <w:szCs w:val="24"/>
-        </w:rPr>
-      </w:pPr>
-      <w:r>
-        <w:rPr>
-          <w:rFonts w:ascii="Arial" w:hAnsi="Arial" w:cs="Arial"/>
-          <w:sz w:val="24"/>
-          <w:szCs w:val="24"/>
-        </w:rPr>
-        <w:t>}</w:t>
-      </w:r>
-    </w:p>
-    <w:p>
-      <w:pPr>
-        <w:pStyle w:val="SemEspaamento"/>
-        <w:jc w:val="both"/>
-        <w:rPr>
-          <w:rFonts w:ascii="Arial" w:hAnsi="Arial" w:cs="Arial"/>
           <w:b/>
           <w:sz w:val="24"/>
           <w:szCs w:val="24"/>
@@ -19796,31 +20496,26 @@
     <w:p>
       <w:pPr>
         <w:pStyle w:val="SemEspaamento"/>
-        <w:jc w:val="both"/>
-        <w:rPr>
-          <w:rFonts w:ascii="Arial" w:hAnsi="Arial" w:cs="Arial"/>
-          <w:sz w:val="24"/>
-          <w:szCs w:val="24"/>
-        </w:rPr>
-      </w:pPr>
-      <w:r>
-        <w:rPr>
+        <w:jc w:val="center"/>
+        <w:rPr>
+          <w:rFonts w:ascii="Arial" w:hAnsi="Arial" w:cs="Arial"/>
+          <w:sz w:val="24"/>
+          <w:szCs w:val="24"/>
+        </w:rPr>
+      </w:pPr>
+      <w:r>
+        <w:rPr>
+          <w:rFonts w:ascii="Arial" w:hAnsi="Arial" w:cs="Arial"/>
+          <w:sz w:val="24"/>
+          <w:szCs w:val="24"/>
           <w:lang w:eastAsia="pt-BR"/>
         </w:rPr>
         <w:lastRenderedPageBreak/>
         <w:drawing>
-          <wp:anchor distT="0" distB="0" distL="114300" distR="114300" simplePos="0" relativeHeight="251664384" behindDoc="0" locked="0" layoutInCell="1" allowOverlap="1">
-            <wp:simplePos x="0" y="0"/>
-            <wp:positionH relativeFrom="margin">
-              <wp:align>center</wp:align>
-            </wp:positionH>
-            <wp:positionV relativeFrom="paragraph">
-              <wp:posOffset>0</wp:posOffset>
-            </wp:positionV>
-            <wp:extent cx="4068000" cy="8287200"/>
-            <wp:effectExtent l="0" t="0" r="8890" b="0"/>
-            <wp:wrapSquare wrapText="bothSides"/>
-            <wp:docPr id="15" name="Imagem 15" descr="C:\Users\caiol\AppData\Local\Microsoft\Windows\INetCacheContent.Word\ex17_Camadas.png"/>
+          <wp:inline distT="0" distB="0" distL="0" distR="0">
+            <wp:extent cx="4366895" cy="8892540"/>
+            <wp:effectExtent l="0" t="0" r="0" b="3810"/>
+            <wp:docPr id="17" name="Imagem 17"/>
             <wp:cNvGraphicFramePr>
               <a:graphicFrameLocks xmlns:a="http://schemas.openxmlformats.org/drawingml/2006/main" noChangeAspect="1"/>
             </wp:cNvGraphicFramePr>
@@ -19828,10 +20523,8 @@
               <a:graphicData uri="http://schemas.openxmlformats.org/drawingml/2006/picture">
                 <pic:pic xmlns:pic="http://schemas.openxmlformats.org/drawingml/2006/picture">
                   <pic:nvPicPr>
-                    <pic:cNvPr id="0" name="Picture 28" descr="C:\Users\caiol\AppData\Local\Microsoft\Windows\INetCacheContent.Word\ex17_Camadas.png"/>
-                    <pic:cNvPicPr>
-                      <a:picLocks noChangeAspect="1" noChangeArrowheads="1"/>
-                    </pic:cNvPicPr>
+                    <pic:cNvPr id="17" name="ex17_Camadas.png"/>
+                    <pic:cNvPicPr/>
                   </pic:nvPicPr>
                   <pic:blipFill>
                     <a:blip r:embed="rId15" cstate="print">
@@ -19841,588 +20534,32 @@
                         </a:ext>
                       </a:extLst>
                     </a:blip>
-                    <a:srcRect/>
                     <a:stretch>
                       <a:fillRect/>
                     </a:stretch>
                   </pic:blipFill>
-                  <pic:spPr bwMode="auto">
+                  <pic:spPr>
                     <a:xfrm>
                       <a:off x="0" y="0"/>
-                      <a:ext cx="4068000" cy="8287200"/>
+                      <a:ext cx="4366895" cy="8892540"/>
                     </a:xfrm>
                     <a:prstGeom prst="rect">
                       <a:avLst/>
                     </a:prstGeom>
-                    <a:noFill/>
-                    <a:ln>
-                      <a:noFill/>
-                    </a:ln>
                   </pic:spPr>
                 </pic:pic>
               </a:graphicData>
             </a:graphic>
-            <wp14:sizeRelH relativeFrom="margin">
-              <wp14:pctWidth>0</wp14:pctWidth>
-            </wp14:sizeRelH>
-            <wp14:sizeRelV relativeFrom="margin">
-              <wp14:pctHeight>0</wp14:pctHeight>
-            </wp14:sizeRelV>
-          </wp:anchor>
+          </wp:inline>
         </w:drawing>
       </w:r>
-      <w:r>
-        <w:rPr>
-          <w:rFonts w:ascii="Arial" w:hAnsi="Arial" w:cs="Arial"/>
-          <w:sz w:val="24"/>
-          <w:szCs w:val="24"/>
-        </w:rPr>
-        <w:tab/>
-      </w:r>
-      <w:r>
-        <w:rPr>
-          <w:rFonts w:ascii="Arial" w:hAnsi="Arial" w:cs="Arial"/>
-          <w:sz w:val="24"/>
-          <w:szCs w:val="24"/>
-        </w:rPr>
-        <w:tab/>
-      </w:r>
-    </w:p>
-    <w:p>
-      <w:pPr>
-        <w:pStyle w:val="SemEspaamento"/>
-        <w:jc w:val="both"/>
-        <w:rPr>
-          <w:rFonts w:ascii="Arial" w:hAnsi="Arial" w:cs="Arial"/>
-          <w:sz w:val="24"/>
-          <w:szCs w:val="24"/>
-        </w:rPr>
-      </w:pPr>
-    </w:p>
-    <w:p>
-      <w:pPr>
-        <w:pStyle w:val="SemEspaamento"/>
-        <w:jc w:val="both"/>
-        <w:rPr>
-          <w:rFonts w:ascii="Arial" w:hAnsi="Arial" w:cs="Arial"/>
-          <w:sz w:val="24"/>
-          <w:szCs w:val="24"/>
-        </w:rPr>
-      </w:pPr>
-    </w:p>
-    <w:p>
-      <w:pPr>
-        <w:pStyle w:val="SemEspaamento"/>
-        <w:jc w:val="both"/>
-        <w:rPr>
-          <w:rFonts w:ascii="Arial" w:hAnsi="Arial" w:cs="Arial"/>
-          <w:sz w:val="24"/>
-          <w:szCs w:val="24"/>
-        </w:rPr>
-      </w:pPr>
-    </w:p>
-    <w:p>
-      <w:pPr>
-        <w:pStyle w:val="SemEspaamento"/>
-        <w:jc w:val="both"/>
-        <w:rPr>
-          <w:rFonts w:ascii="Arial" w:hAnsi="Arial" w:cs="Arial"/>
-          <w:sz w:val="24"/>
-          <w:szCs w:val="24"/>
-        </w:rPr>
-      </w:pPr>
-    </w:p>
-    <w:p>
-      <w:pPr>
-        <w:pStyle w:val="SemEspaamento"/>
-        <w:jc w:val="both"/>
-        <w:rPr>
-          <w:rFonts w:ascii="Arial" w:hAnsi="Arial" w:cs="Arial"/>
-          <w:sz w:val="24"/>
-          <w:szCs w:val="24"/>
-        </w:rPr>
-      </w:pPr>
-    </w:p>
-    <w:p>
-      <w:pPr>
-        <w:pStyle w:val="SemEspaamento"/>
-        <w:jc w:val="both"/>
-        <w:rPr>
-          <w:rFonts w:ascii="Arial" w:hAnsi="Arial" w:cs="Arial"/>
-          <w:sz w:val="24"/>
-          <w:szCs w:val="24"/>
-        </w:rPr>
-      </w:pPr>
-    </w:p>
-    <w:p>
-      <w:pPr>
-        <w:pStyle w:val="SemEspaamento"/>
-        <w:jc w:val="both"/>
-        <w:rPr>
-          <w:rFonts w:ascii="Arial" w:hAnsi="Arial" w:cs="Arial"/>
-          <w:sz w:val="24"/>
-          <w:szCs w:val="24"/>
-        </w:rPr>
-      </w:pPr>
-    </w:p>
-    <w:p>
-      <w:pPr>
-        <w:pStyle w:val="SemEspaamento"/>
-        <w:jc w:val="both"/>
-        <w:rPr>
-          <w:rFonts w:ascii="Arial" w:hAnsi="Arial" w:cs="Arial"/>
-          <w:sz w:val="24"/>
-          <w:szCs w:val="24"/>
-        </w:rPr>
-      </w:pPr>
-    </w:p>
-    <w:p>
-      <w:pPr>
-        <w:pStyle w:val="SemEspaamento"/>
-        <w:jc w:val="both"/>
-        <w:rPr>
-          <w:rFonts w:ascii="Arial" w:hAnsi="Arial" w:cs="Arial"/>
-          <w:sz w:val="24"/>
-          <w:szCs w:val="24"/>
-        </w:rPr>
-      </w:pPr>
-    </w:p>
-    <w:p>
-      <w:pPr>
-        <w:pStyle w:val="SemEspaamento"/>
-        <w:jc w:val="both"/>
-        <w:rPr>
-          <w:rFonts w:ascii="Arial" w:hAnsi="Arial" w:cs="Arial"/>
-          <w:sz w:val="24"/>
-          <w:szCs w:val="24"/>
-        </w:rPr>
-      </w:pPr>
-    </w:p>
-    <w:p>
-      <w:pPr>
-        <w:pStyle w:val="SemEspaamento"/>
-        <w:jc w:val="both"/>
-        <w:rPr>
-          <w:rFonts w:ascii="Arial" w:hAnsi="Arial" w:cs="Arial"/>
-          <w:sz w:val="24"/>
-          <w:szCs w:val="24"/>
-        </w:rPr>
-      </w:pPr>
-    </w:p>
-    <w:p>
-      <w:pPr>
-        <w:pStyle w:val="SemEspaamento"/>
-        <w:jc w:val="both"/>
-        <w:rPr>
-          <w:rFonts w:ascii="Arial" w:hAnsi="Arial" w:cs="Arial"/>
-          <w:sz w:val="24"/>
-          <w:szCs w:val="24"/>
-        </w:rPr>
-      </w:pPr>
-    </w:p>
-    <w:p>
-      <w:pPr>
-        <w:pStyle w:val="SemEspaamento"/>
-        <w:jc w:val="both"/>
-        <w:rPr>
-          <w:rFonts w:ascii="Arial" w:hAnsi="Arial" w:cs="Arial"/>
-          <w:sz w:val="24"/>
-          <w:szCs w:val="24"/>
-        </w:rPr>
-      </w:pPr>
-    </w:p>
-    <w:p>
-      <w:pPr>
-        <w:pStyle w:val="SemEspaamento"/>
-        <w:jc w:val="both"/>
-        <w:rPr>
-          <w:rFonts w:ascii="Arial" w:hAnsi="Arial" w:cs="Arial"/>
-          <w:sz w:val="24"/>
-          <w:szCs w:val="24"/>
-        </w:rPr>
-      </w:pPr>
-    </w:p>
-    <w:p>
-      <w:pPr>
-        <w:pStyle w:val="SemEspaamento"/>
-        <w:jc w:val="both"/>
-        <w:rPr>
-          <w:rFonts w:ascii="Arial" w:hAnsi="Arial" w:cs="Arial"/>
-          <w:sz w:val="24"/>
-          <w:szCs w:val="24"/>
-        </w:rPr>
-      </w:pPr>
-    </w:p>
-    <w:p>
-      <w:pPr>
-        <w:pStyle w:val="SemEspaamento"/>
-        <w:jc w:val="both"/>
-        <w:rPr>
-          <w:rFonts w:ascii="Arial" w:hAnsi="Arial" w:cs="Arial"/>
-          <w:sz w:val="24"/>
-          <w:szCs w:val="24"/>
-        </w:rPr>
-      </w:pPr>
-    </w:p>
-    <w:p>
-      <w:pPr>
-        <w:pStyle w:val="SemEspaamento"/>
-        <w:jc w:val="both"/>
-        <w:rPr>
-          <w:rFonts w:ascii="Arial" w:hAnsi="Arial" w:cs="Arial"/>
-          <w:sz w:val="24"/>
-          <w:szCs w:val="24"/>
-        </w:rPr>
-      </w:pPr>
-    </w:p>
-    <w:p>
-      <w:pPr>
-        <w:pStyle w:val="SemEspaamento"/>
-        <w:jc w:val="both"/>
-        <w:rPr>
-          <w:rFonts w:ascii="Arial" w:hAnsi="Arial" w:cs="Arial"/>
-          <w:sz w:val="24"/>
-          <w:szCs w:val="24"/>
-        </w:rPr>
-      </w:pPr>
-    </w:p>
-    <w:p>
-      <w:pPr>
-        <w:pStyle w:val="SemEspaamento"/>
-        <w:jc w:val="both"/>
-        <w:rPr>
-          <w:rFonts w:ascii="Arial" w:hAnsi="Arial" w:cs="Arial"/>
-          <w:sz w:val="24"/>
-          <w:szCs w:val="24"/>
-        </w:rPr>
-      </w:pPr>
-    </w:p>
-    <w:p>
-      <w:pPr>
-        <w:pStyle w:val="SemEspaamento"/>
-        <w:jc w:val="both"/>
-        <w:rPr>
-          <w:rFonts w:ascii="Arial" w:hAnsi="Arial" w:cs="Arial"/>
-          <w:sz w:val="24"/>
-          <w:szCs w:val="24"/>
-        </w:rPr>
-      </w:pPr>
-    </w:p>
-    <w:p>
-      <w:pPr>
-        <w:pStyle w:val="SemEspaamento"/>
-        <w:jc w:val="both"/>
-        <w:rPr>
-          <w:rFonts w:ascii="Arial" w:hAnsi="Arial" w:cs="Arial"/>
-          <w:sz w:val="24"/>
-          <w:szCs w:val="24"/>
-        </w:rPr>
-      </w:pPr>
-    </w:p>
-    <w:p>
-      <w:pPr>
-        <w:pStyle w:val="SemEspaamento"/>
-        <w:jc w:val="both"/>
-        <w:rPr>
-          <w:rFonts w:ascii="Arial" w:hAnsi="Arial" w:cs="Arial"/>
-          <w:sz w:val="24"/>
-          <w:szCs w:val="24"/>
-        </w:rPr>
-      </w:pPr>
-    </w:p>
-    <w:p>
-      <w:pPr>
-        <w:pStyle w:val="SemEspaamento"/>
-        <w:jc w:val="both"/>
-        <w:rPr>
-          <w:rFonts w:ascii="Arial" w:hAnsi="Arial" w:cs="Arial"/>
-          <w:sz w:val="24"/>
-          <w:szCs w:val="24"/>
-        </w:rPr>
-      </w:pPr>
-    </w:p>
-    <w:p>
-      <w:pPr>
-        <w:pStyle w:val="SemEspaamento"/>
-        <w:jc w:val="both"/>
-        <w:rPr>
-          <w:rFonts w:ascii="Arial" w:hAnsi="Arial" w:cs="Arial"/>
-          <w:sz w:val="24"/>
-          <w:szCs w:val="24"/>
-        </w:rPr>
-      </w:pPr>
-    </w:p>
-    <w:p>
-      <w:pPr>
-        <w:pStyle w:val="SemEspaamento"/>
-        <w:jc w:val="both"/>
-        <w:rPr>
-          <w:rFonts w:ascii="Arial" w:hAnsi="Arial" w:cs="Arial"/>
-          <w:sz w:val="24"/>
-          <w:szCs w:val="24"/>
-        </w:rPr>
-      </w:pPr>
-    </w:p>
-    <w:p>
-      <w:pPr>
-        <w:pStyle w:val="SemEspaamento"/>
-        <w:jc w:val="both"/>
-        <w:rPr>
-          <w:rFonts w:ascii="Arial" w:hAnsi="Arial" w:cs="Arial"/>
-          <w:sz w:val="24"/>
-          <w:szCs w:val="24"/>
-        </w:rPr>
-      </w:pPr>
-    </w:p>
-    <w:p>
-      <w:pPr>
-        <w:pStyle w:val="SemEspaamento"/>
-        <w:jc w:val="both"/>
-        <w:rPr>
-          <w:rFonts w:ascii="Arial" w:hAnsi="Arial" w:cs="Arial"/>
-          <w:sz w:val="24"/>
-          <w:szCs w:val="24"/>
-        </w:rPr>
-      </w:pPr>
-    </w:p>
-    <w:p>
-      <w:pPr>
-        <w:pStyle w:val="SemEspaamento"/>
-        <w:jc w:val="both"/>
-        <w:rPr>
-          <w:rFonts w:ascii="Arial" w:hAnsi="Arial" w:cs="Arial"/>
-          <w:sz w:val="24"/>
-          <w:szCs w:val="24"/>
-        </w:rPr>
-      </w:pPr>
-    </w:p>
-    <w:p>
-      <w:pPr>
-        <w:pStyle w:val="SemEspaamento"/>
-        <w:jc w:val="both"/>
-        <w:rPr>
-          <w:rFonts w:ascii="Arial" w:hAnsi="Arial" w:cs="Arial"/>
-          <w:sz w:val="24"/>
-          <w:szCs w:val="24"/>
-        </w:rPr>
-      </w:pPr>
-    </w:p>
-    <w:p>
-      <w:pPr>
-        <w:pStyle w:val="SemEspaamento"/>
-        <w:jc w:val="both"/>
-        <w:rPr>
-          <w:rFonts w:ascii="Arial" w:hAnsi="Arial" w:cs="Arial"/>
-          <w:sz w:val="24"/>
-          <w:szCs w:val="24"/>
-        </w:rPr>
-      </w:pPr>
-    </w:p>
-    <w:p>
-      <w:pPr>
-        <w:pStyle w:val="SemEspaamento"/>
-        <w:jc w:val="both"/>
-        <w:rPr>
-          <w:rFonts w:ascii="Arial" w:hAnsi="Arial" w:cs="Arial"/>
-          <w:sz w:val="24"/>
-          <w:szCs w:val="24"/>
-        </w:rPr>
-      </w:pPr>
-    </w:p>
-    <w:p>
-      <w:pPr>
-        <w:pStyle w:val="SemEspaamento"/>
-        <w:jc w:val="both"/>
-        <w:rPr>
-          <w:rFonts w:ascii="Arial" w:hAnsi="Arial" w:cs="Arial"/>
-          <w:sz w:val="24"/>
-          <w:szCs w:val="24"/>
-        </w:rPr>
-      </w:pPr>
-    </w:p>
-    <w:p>
-      <w:pPr>
-        <w:pStyle w:val="SemEspaamento"/>
-        <w:jc w:val="both"/>
-        <w:rPr>
-          <w:rFonts w:ascii="Arial" w:hAnsi="Arial" w:cs="Arial"/>
-          <w:sz w:val="24"/>
-          <w:szCs w:val="24"/>
-        </w:rPr>
-      </w:pPr>
-    </w:p>
-    <w:p>
-      <w:pPr>
-        <w:pStyle w:val="SemEspaamento"/>
-        <w:jc w:val="both"/>
-        <w:rPr>
-          <w:rFonts w:ascii="Arial" w:hAnsi="Arial" w:cs="Arial"/>
-          <w:sz w:val="24"/>
-          <w:szCs w:val="24"/>
-        </w:rPr>
-      </w:pPr>
-    </w:p>
-    <w:p>
-      <w:pPr>
-        <w:pStyle w:val="SemEspaamento"/>
-        <w:jc w:val="both"/>
-        <w:rPr>
-          <w:rFonts w:ascii="Arial" w:hAnsi="Arial" w:cs="Arial"/>
-          <w:sz w:val="24"/>
-          <w:szCs w:val="24"/>
-        </w:rPr>
-      </w:pPr>
-    </w:p>
-    <w:p>
-      <w:pPr>
-        <w:pStyle w:val="SemEspaamento"/>
-        <w:jc w:val="both"/>
-        <w:rPr>
-          <w:rFonts w:ascii="Arial" w:hAnsi="Arial" w:cs="Arial"/>
-          <w:sz w:val="24"/>
-          <w:szCs w:val="24"/>
-        </w:rPr>
-      </w:pPr>
-    </w:p>
-    <w:p>
-      <w:pPr>
-        <w:pStyle w:val="SemEspaamento"/>
-        <w:jc w:val="both"/>
-        <w:rPr>
-          <w:rFonts w:ascii="Arial" w:hAnsi="Arial" w:cs="Arial"/>
-          <w:sz w:val="24"/>
-          <w:szCs w:val="24"/>
-        </w:rPr>
-      </w:pPr>
-    </w:p>
-    <w:p>
-      <w:pPr>
-        <w:pStyle w:val="SemEspaamento"/>
-        <w:jc w:val="both"/>
-        <w:rPr>
-          <w:rFonts w:ascii="Arial" w:hAnsi="Arial" w:cs="Arial"/>
-          <w:sz w:val="24"/>
-          <w:szCs w:val="24"/>
-        </w:rPr>
-      </w:pPr>
-    </w:p>
-    <w:p>
-      <w:pPr>
-        <w:pStyle w:val="SemEspaamento"/>
-        <w:jc w:val="both"/>
-        <w:rPr>
-          <w:rFonts w:ascii="Arial" w:hAnsi="Arial" w:cs="Arial"/>
-          <w:sz w:val="24"/>
-          <w:szCs w:val="24"/>
-        </w:rPr>
-      </w:pPr>
-    </w:p>
-    <w:p>
-      <w:pPr>
-        <w:pStyle w:val="SemEspaamento"/>
-        <w:jc w:val="both"/>
-        <w:rPr>
-          <w:rFonts w:ascii="Arial" w:hAnsi="Arial" w:cs="Arial"/>
-          <w:sz w:val="24"/>
-          <w:szCs w:val="24"/>
-        </w:rPr>
-      </w:pPr>
-    </w:p>
-    <w:p>
-      <w:pPr>
-        <w:pStyle w:val="SemEspaamento"/>
-        <w:jc w:val="both"/>
-        <w:rPr>
-          <w:rFonts w:ascii="Arial" w:hAnsi="Arial" w:cs="Arial"/>
-          <w:sz w:val="24"/>
-          <w:szCs w:val="24"/>
-        </w:rPr>
-      </w:pPr>
-    </w:p>
-    <w:p>
-      <w:pPr>
-        <w:pStyle w:val="SemEspaamento"/>
-        <w:jc w:val="both"/>
-        <w:rPr>
-          <w:rFonts w:ascii="Arial" w:hAnsi="Arial" w:cs="Arial"/>
-          <w:sz w:val="24"/>
-          <w:szCs w:val="24"/>
-        </w:rPr>
-      </w:pPr>
-    </w:p>
-    <w:p>
-      <w:pPr>
-        <w:pStyle w:val="SemEspaamento"/>
-        <w:jc w:val="both"/>
-        <w:rPr>
-          <w:rFonts w:ascii="Arial" w:hAnsi="Arial" w:cs="Arial"/>
-          <w:sz w:val="24"/>
-          <w:szCs w:val="24"/>
-        </w:rPr>
-      </w:pPr>
-    </w:p>
-    <w:p>
-      <w:pPr>
-        <w:pStyle w:val="SemEspaamento"/>
-        <w:jc w:val="both"/>
-        <w:rPr>
-          <w:rFonts w:ascii="Arial" w:hAnsi="Arial" w:cs="Arial"/>
-          <w:sz w:val="24"/>
-          <w:szCs w:val="24"/>
-        </w:rPr>
-      </w:pPr>
-    </w:p>
-    <w:p>
-      <w:pPr>
-        <w:pStyle w:val="SemEspaamento"/>
-        <w:jc w:val="both"/>
-        <w:rPr>
-          <w:rFonts w:ascii="Arial" w:hAnsi="Arial" w:cs="Arial"/>
-          <w:sz w:val="24"/>
-          <w:szCs w:val="24"/>
-        </w:rPr>
-      </w:pPr>
-    </w:p>
-    <w:p>
-      <w:pPr>
-        <w:pStyle w:val="SemEspaamento"/>
-        <w:jc w:val="both"/>
-        <w:rPr>
-          <w:rFonts w:ascii="Arial" w:hAnsi="Arial" w:cs="Arial"/>
-          <w:sz w:val="24"/>
-          <w:szCs w:val="24"/>
-        </w:rPr>
-      </w:pPr>
-    </w:p>
-    <w:p>
-      <w:pPr>
-        <w:pStyle w:val="SemEspaamento"/>
-        <w:jc w:val="both"/>
-        <w:rPr>
-          <w:rFonts w:ascii="Arial" w:hAnsi="Arial" w:cs="Arial"/>
-          <w:sz w:val="24"/>
-          <w:szCs w:val="24"/>
-        </w:rPr>
-      </w:pPr>
-    </w:p>
-    <w:p>
-      <w:pPr>
-        <w:pStyle w:val="SemEspaamento"/>
-        <w:jc w:val="both"/>
-        <w:rPr>
-          <w:rFonts w:ascii="Arial" w:hAnsi="Arial" w:cs="Arial"/>
-          <w:sz w:val="24"/>
-          <w:szCs w:val="24"/>
-        </w:rPr>
-      </w:pPr>
-    </w:p>
-    <w:p>
-      <w:pPr>
-        <w:pStyle w:val="SemEspaamento"/>
-        <w:jc w:val="both"/>
-        <w:rPr>
-          <w:rFonts w:ascii="Arial" w:hAnsi="Arial" w:cs="Arial"/>
-          <w:b/>
+    </w:p>
+    <w:p>
+      <w:pPr>
+        <w:pStyle w:val="SemEspaamento"/>
+        <w:jc w:val="both"/>
+        <w:rPr>
+          <w:rFonts w:ascii="Arial" w:hAnsi="Arial" w:cs="Arial"/>
           <w:sz w:val="24"/>
           <w:szCs w:val="24"/>
         </w:rPr>
@@ -20863,14 +21000,18 @@
       </w:pPr>
       <w:r>
         <w:rPr>
+          <w:rFonts w:ascii="Arial" w:hAnsi="Arial" w:cs="Arial"/>
+          <w:b/>
+          <w:sz w:val="24"/>
+          <w:szCs w:val="24"/>
           <w:lang w:eastAsia="pt-BR"/>
         </w:rPr>
         <w:lastRenderedPageBreak/>
         <w:drawing>
           <wp:inline distT="0" distB="0" distL="0" distR="0">
-            <wp:extent cx="5400040" cy="5294792"/>
+            <wp:extent cx="5400040" cy="2760980"/>
             <wp:effectExtent l="0" t="0" r="0" b="1270"/>
-            <wp:docPr id="12" name="Imagem 12" descr="C:\Users\caiol\AppData\Local\Microsoft\Windows\INetCacheContent.Word\ex19_Componentes.png"/>
+            <wp:docPr id="18" name="Imagem 18"/>
             <wp:cNvGraphicFramePr>
               <a:graphicFrameLocks xmlns:a="http://schemas.openxmlformats.org/drawingml/2006/main" noChangeAspect="1"/>
             </wp:cNvGraphicFramePr>
@@ -20878,10 +21019,8 @@
               <a:graphicData uri="http://schemas.openxmlformats.org/drawingml/2006/picture">
                 <pic:pic xmlns:pic="http://schemas.openxmlformats.org/drawingml/2006/picture">
                   <pic:nvPicPr>
-                    <pic:cNvPr id="0" name="Picture 3" descr="C:\Users\caiol\AppData\Local\Microsoft\Windows\INetCacheContent.Word\ex19_Componentes.png"/>
-                    <pic:cNvPicPr>
-                      <a:picLocks noChangeAspect="1" noChangeArrowheads="1"/>
-                    </pic:cNvPicPr>
+                    <pic:cNvPr id="18" name="ex19_Componentes.png"/>
+                    <pic:cNvPicPr/>
                   </pic:nvPicPr>
                   <pic:blipFill>
                     <a:blip r:embed="rId17">
@@ -20891,23 +21030,18 @@
                         </a:ext>
                       </a:extLst>
                     </a:blip>
-                    <a:srcRect/>
                     <a:stretch>
                       <a:fillRect/>
                     </a:stretch>
                   </pic:blipFill>
-                  <pic:spPr bwMode="auto">
+                  <pic:spPr>
                     <a:xfrm>
                       <a:off x="0" y="0"/>
-                      <a:ext cx="5400040" cy="5294792"/>
+                      <a:ext cx="5400040" cy="2760980"/>
                     </a:xfrm>
                     <a:prstGeom prst="rect">
                       <a:avLst/>
                     </a:prstGeom>
-                    <a:noFill/>
-                    <a:ln>
-                      <a:noFill/>
-                    </a:ln>
                   </pic:spPr>
                 </pic:pic>
               </a:graphicData>
@@ -20985,14 +21119,16 @@
       </w:pPr>
       <w:r>
         <w:rPr>
+          <w:rFonts w:ascii="Arial" w:hAnsi="Arial" w:cs="Arial"/>
+          <w:sz w:val="24"/>
+          <w:szCs w:val="24"/>
           <w:lang w:eastAsia="pt-BR"/>
         </w:rPr>
-        <w:lastRenderedPageBreak/>
         <w:drawing>
           <wp:inline distT="0" distB="0" distL="0" distR="0">
-            <wp:extent cx="5400040" cy="7803355"/>
-            <wp:effectExtent l="0" t="0" r="0" b="7620"/>
-            <wp:docPr id="14" name="Imagem 14" descr="C:\Users\caiol\AppData\Local\Microsoft\Windows\INetCacheContent.Word\ex20_Implantacao.png"/>
+            <wp:extent cx="5400040" cy="4656455"/>
+            <wp:effectExtent l="0" t="0" r="0" b="0"/>
+            <wp:docPr id="19" name="Imagem 19"/>
             <wp:cNvGraphicFramePr>
               <a:graphicFrameLocks xmlns:a="http://schemas.openxmlformats.org/drawingml/2006/main" noChangeAspect="1"/>
             </wp:cNvGraphicFramePr>
@@ -21000,36 +21136,29 @@
               <a:graphicData uri="http://schemas.openxmlformats.org/drawingml/2006/picture">
                 <pic:pic xmlns:pic="http://schemas.openxmlformats.org/drawingml/2006/picture">
                   <pic:nvPicPr>
-                    <pic:cNvPr id="0" name="Picture 5" descr="C:\Users\caiol\AppData\Local\Microsoft\Windows\INetCacheContent.Word\ex20_Implantacao.png"/>
-                    <pic:cNvPicPr>
-                      <a:picLocks noChangeAspect="1" noChangeArrowheads="1"/>
-                    </pic:cNvPicPr>
+                    <pic:cNvPr id="19" name="ex20_Implantacao.png"/>
+                    <pic:cNvPicPr/>
                   </pic:nvPicPr>
                   <pic:blipFill>
-                    <a:blip r:embed="rId18">
+                    <a:blip r:embed="rId18" cstate="print">
                       <a:extLst>
                         <a:ext uri="{28A0092B-C50C-407E-A947-70E740481C1C}">
                           <a14:useLocalDpi xmlns:a14="http://schemas.microsoft.com/office/drawing/2010/main" val="0"/>
                         </a:ext>
                       </a:extLst>
                     </a:blip>
-                    <a:srcRect/>
                     <a:stretch>
                       <a:fillRect/>
                     </a:stretch>
                   </pic:blipFill>
-                  <pic:spPr bwMode="auto">
+                  <pic:spPr>
                     <a:xfrm>
                       <a:off x="0" y="0"/>
-                      <a:ext cx="5400040" cy="7803355"/>
+                      <a:ext cx="5400040" cy="4656455"/>
                     </a:xfrm>
                     <a:prstGeom prst="rect">
                       <a:avLst/>
                     </a:prstGeom>
-                    <a:noFill/>
-                    <a:ln>
-                      <a:noFill/>
-                    </a:ln>
                   </pic:spPr>
                 </pic:pic>
               </a:graphicData>
@@ -21059,85 +21188,86 @@
           <w:szCs w:val="24"/>
         </w:rPr>
       </w:pPr>
+      <w:r>
+        <w:rPr>
+          <w:rFonts w:ascii="Arial" w:hAnsi="Arial" w:cs="Arial"/>
+          <w:sz w:val="24"/>
+          <w:szCs w:val="24"/>
+        </w:rPr>
+        <w:lastRenderedPageBreak/>
+        <w:t>O projeto tem 12 camadas lógicas:</w:t>
+      </w:r>
+    </w:p>
+    <w:p>
+      <w:pPr>
+        <w:pStyle w:val="SemEspaamento"/>
+        <w:jc w:val="both"/>
+        <w:rPr>
+          <w:rFonts w:ascii="Arial" w:hAnsi="Arial" w:cs="Arial"/>
+          <w:sz w:val="24"/>
+          <w:szCs w:val="24"/>
+        </w:rPr>
+      </w:pPr>
+      <w:r>
+        <w:rPr>
+          <w:rFonts w:ascii="Arial" w:hAnsi="Arial" w:cs="Arial"/>
+          <w:sz w:val="24"/>
+          <w:szCs w:val="24"/>
+        </w:rPr>
+        <w:t>Apresentação, Medicamento, Cliente, Venda, Caixa, Usuário, Serviços técnicos, Integração RF, Integração SEFAZ, Integração de Cartão, Persistência e Banco de Dados</w:t>
+      </w:r>
+    </w:p>
+    <w:p>
+      <w:pPr>
+        <w:pStyle w:val="SemEspaamento"/>
+        <w:jc w:val="both"/>
+        <w:rPr>
+          <w:rFonts w:ascii="Arial" w:hAnsi="Arial" w:cs="Arial"/>
+          <w:sz w:val="24"/>
+          <w:szCs w:val="24"/>
+        </w:rPr>
+      </w:pPr>
+      <w:r>
+        <w:rPr>
+          <w:rFonts w:ascii="Arial" w:hAnsi="Arial" w:cs="Arial"/>
+          <w:sz w:val="24"/>
+          <w:szCs w:val="24"/>
+        </w:rPr>
+        <w:t>e 4 camadas físicas:</w:t>
+      </w:r>
+    </w:p>
+    <w:p>
+      <w:pPr>
+        <w:pStyle w:val="SemEspaamento"/>
+        <w:jc w:val="both"/>
+        <w:rPr>
+          <w:rFonts w:ascii="Arial" w:hAnsi="Arial" w:cs="Arial"/>
+          <w:sz w:val="24"/>
+          <w:szCs w:val="24"/>
+        </w:rPr>
+      </w:pPr>
+      <w:r>
+        <w:rPr>
+          <w:rFonts w:ascii="Arial" w:hAnsi="Arial" w:cs="Arial"/>
+          <w:sz w:val="24"/>
+          <w:szCs w:val="24"/>
+        </w:rPr>
+        <w:t>Apresentação, Aplicação, Integração e Banco de Dados</w:t>
+      </w:r>
+    </w:p>
+    <w:p>
+      <w:pPr>
+        <w:pStyle w:val="SemEspaamento"/>
+        <w:jc w:val="both"/>
+        <w:rPr>
+          <w:rFonts w:ascii="Arial" w:hAnsi="Arial" w:cs="Arial"/>
+          <w:b/>
+          <w:sz w:val="24"/>
+          <w:szCs w:val="24"/>
+        </w:rPr>
+      </w:pPr>
       <w:bookmarkStart w:id="0" w:name="_GoBack"/>
       <w:bookmarkEnd w:id="0"/>
-      <w:r>
-        <w:rPr>
-          <w:rFonts w:ascii="Arial" w:hAnsi="Arial" w:cs="Arial"/>
-          <w:sz w:val="24"/>
-          <w:szCs w:val="24"/>
-        </w:rPr>
-        <w:t>O projeto tem 7 camadas lógicas:</w:t>
-      </w:r>
-    </w:p>
-    <w:p>
-      <w:pPr>
-        <w:pStyle w:val="SemEspaamento"/>
-        <w:jc w:val="both"/>
-        <w:rPr>
-          <w:rFonts w:ascii="Arial" w:hAnsi="Arial" w:cs="Arial"/>
-          <w:sz w:val="24"/>
-          <w:szCs w:val="24"/>
-        </w:rPr>
-      </w:pPr>
-      <w:r>
-        <w:rPr>
-          <w:rFonts w:ascii="Arial" w:hAnsi="Arial" w:cs="Arial"/>
-          <w:sz w:val="24"/>
-          <w:szCs w:val="24"/>
-        </w:rPr>
-        <w:t>Apresentação, Aplicação, Integração, Domínio, Serviços técnicos, Persistência e Banco de Dados</w:t>
-      </w:r>
-    </w:p>
-    <w:p>
-      <w:pPr>
-        <w:pStyle w:val="SemEspaamento"/>
-        <w:jc w:val="both"/>
-        <w:rPr>
-          <w:rFonts w:ascii="Arial" w:hAnsi="Arial" w:cs="Arial"/>
-          <w:sz w:val="24"/>
-          <w:szCs w:val="24"/>
-        </w:rPr>
-      </w:pPr>
-      <w:r>
-        <w:rPr>
-          <w:rFonts w:ascii="Arial" w:hAnsi="Arial" w:cs="Arial"/>
-          <w:sz w:val="24"/>
-          <w:szCs w:val="24"/>
-        </w:rPr>
-        <w:t>e 4 camadas físicas:</w:t>
-      </w:r>
-    </w:p>
-    <w:p>
-      <w:pPr>
-        <w:pStyle w:val="SemEspaamento"/>
-        <w:jc w:val="both"/>
-        <w:rPr>
-          <w:rFonts w:ascii="Arial" w:hAnsi="Arial" w:cs="Arial"/>
-          <w:sz w:val="24"/>
-          <w:szCs w:val="24"/>
-        </w:rPr>
-      </w:pPr>
-      <w:r>
-        <w:rPr>
-          <w:rFonts w:ascii="Arial" w:hAnsi="Arial" w:cs="Arial"/>
-          <w:sz w:val="24"/>
-          <w:szCs w:val="24"/>
-        </w:rPr>
-        <w:t>Apresentação, Aplicação, Integração e Banco de Dados</w:t>
-      </w:r>
-    </w:p>
-    <w:p>
-      <w:pPr>
-        <w:pStyle w:val="SemEspaamento"/>
-        <w:jc w:val="both"/>
-        <w:rPr>
-          <w:rFonts w:ascii="Arial" w:hAnsi="Arial" w:cs="Arial"/>
-          <w:b/>
-          <w:sz w:val="24"/>
-          <w:szCs w:val="24"/>
-        </w:rPr>
-      </w:pPr>
     </w:p>
     <w:p>
       <w:pPr>
@@ -21276,7 +21406,7 @@
       </w:pPr>
     </w:pPrDefault>
   </w:docDefaults>
-  <w:latentStyles w:defLockedState="0" w:defUIPriority="99" w:defSemiHidden="0" w:defUnhideWhenUsed="0" w:defQFormat="0" w:count="374">
+  <w:latentStyles w:defLockedState="0" w:defUIPriority="99" w:defSemiHidden="0" w:defUnhideWhenUsed="0" w:defQFormat="0" w:count="372">
     <w:lsdException w:name="Normal" w:uiPriority="0" w:qFormat="1"/>
     <w:lsdException w:name="heading 1" w:uiPriority="9" w:qFormat="1"/>
     <w:lsdException w:name="heading 2" w:semiHidden="1" w:uiPriority="9" w:unhideWhenUsed="1" w:qFormat="1"/>
@@ -21649,8 +21779,6 @@
     <w:lsdException w:name="List Table 6 Colorful Accent 6" w:uiPriority="51"/>
     <w:lsdException w:name="List Table 7 Colorful Accent 6" w:uiPriority="52"/>
     <w:lsdException w:name="Mention" w:semiHidden="1" w:unhideWhenUsed="1"/>
-    <w:lsdException w:name="Smart Hyperlink" w:semiHidden="1" w:unhideWhenUsed="1"/>
-    <w:lsdException w:name="Hashtag" w:semiHidden="1" w:unhideWhenUsed="1"/>
   </w:latentStyles>
   <w:style w:type="paragraph" w:default="1" w:styleId="Normal">
     <w:name w:val="Normal"/>
